--- a/Bitemark comparison NR and AR.docx
+++ b/Bitemark comparison NR and AR.docx
@@ -2,15 +2,7 @@
 <file path=word/document.xml><?xml version="1.0" encoding="utf-8"?>
 <w:document xmlns:wpc="http://schemas.microsoft.com/office/word/2010/wordprocessingCanvas" xmlns:cx="http://schemas.microsoft.com/office/drawing/2014/chartex" xmlns:cx1="http://schemas.microsoft.com/office/drawing/2015/9/8/chartex" xmlns:cx2="http://schemas.microsoft.com/office/drawing/2015/10/21/chartex" xmlns:cx3="http://schemas.microsoft.com/office/drawing/2016/5/9/chartex" xmlns:cx4="http://schemas.microsoft.com/office/drawing/2016/5/10/chartex" xmlns:cx5="http://schemas.microsoft.com/office/drawing/2016/5/11/chartex" xmlns:cx6="http://schemas.microsoft.com/office/drawing/2016/5/12/chartex" xmlns:cx7="http://schemas.microsoft.com/office/drawing/2016/5/13/chartex" xmlns:cx8="http://schemas.microsoft.com/office/drawing/2016/5/14/chartex" xmlns:mc="http://schemas.openxmlformats.org/markup-compatibility/2006" xmlns:aink="http://schemas.microsoft.com/office/drawing/2016/ink" xmlns:am3d="http://schemas.microsoft.com/office/drawing/2017/model3d" xmlns:o="urn:schemas-microsoft-com:office:office" xmlns:r="http://schemas.openxmlformats.org/officeDocument/2006/relationships" xmlns:m="http://schemas.openxmlformats.org/officeDocument/2006/math" xmlns:v="urn:schemas-microsoft-com:vml" xmlns:wp14="http://schemas.microsoft.com/office/word/2010/wordprocessingDrawing" xmlns:wp="http://schemas.openxmlformats.org/drawingml/2006/wordprocessingDrawing" xmlns:w10="urn:schemas-microsoft-com:office:word" xmlns:w="http://schemas.openxmlformats.org/wordprocessingml/2006/main" xmlns:w14="http://schemas.microsoft.com/office/word/2010/wordml" xmlns:w15="http://schemas.microsoft.com/office/word/2012/wordml" xmlns:w16cex="http://schemas.microsoft.com/office/word/2018/wordml/cex" xmlns:w16cid="http://schemas.microsoft.com/office/word/2016/wordml/cid" xmlns:w16="http://schemas.microsoft.com/office/word/2018/wordml" xmlns:w16se="http://schemas.microsoft.com/office/word/2015/wordml/symex" xmlns:wpg="http://schemas.microsoft.com/office/word/2010/wordprocessingGroup" xmlns:wpi="http://schemas.microsoft.com/office/word/2010/wordprocessingInk" xmlns:wne="http://schemas.microsoft.com/office/word/2006/wordml" xmlns:wps="http://schemas.microsoft.com/office/word/2010/wordprocessingShape" mc:Ignorable="w14 w15 w16se w16cid w16 w16cex wp14">
   <w:body>
-    <w:p xmlns:w="http://schemas.openxmlformats.org/wordprocessingml/2006/main" xmlns:wp="http://schemas.openxmlformats.org/drawingml/2006/wordprocessingDrawing" xmlns:r="http://schemas.openxmlformats.org/officeDocument/2006/relationships" xmlns:w14="http://schemas.microsoft.com/office/word/2010/wordml">
-      <w:pPr>
-        <w:pStyle w:val="Normal"/>
-      </w:pPr>
-      <w:r>
-        <w:t xml:space="preserve"> </w:t>
-      </w:r>
-    </w:p>
-    <w:tbl xmlns:w="http://schemas.openxmlformats.org/wordprocessingml/2006/main" xmlns:r="http://schemas.openxmlformats.org/officeDocument/2006/relationships" xmlns:w14="http://schemas.microsoft.com/office/word/2010/wordml" xmlns:wp="http://schemas.openxmlformats.org/drawingml/2006/wordprocessingDrawing" xmlns:a="http://schemas.openxmlformats.org/drawingml/2006/main" xmlns:pic="http://schemas.openxmlformats.org/drawingml/2006/picture">
+    <w:tbl xmlns:a="http://schemas.openxmlformats.org/drawingml/2006/main" xmlns:pic="http://schemas.openxmlformats.org/drawingml/2006/picture">
       <w:tblPr>
         <w:tblLayout w:type="fixed"/>
         <w:jc w:val="start"/>
@@ -25,36 +17,46 @@
       </w:tblGrid>
       <w:tr>
         <w:trPr>
-          <w:cantSplit/>
           <w:trHeight w:val="574" w:hRule="auto"/>
           <w:tblHeader/>
         </w:trPr>
-        <w:tc>
-          <w:tcPr>
-            <w:tcBorders>
-              <w:bottom w:val="single" w:sz="16" w:space="0" w:color="666666"/>
-              <w:top w:val="single" w:sz="16" w:space="0" w:color="666666"/>
-            </w:tcBorders>
-            <w:shd w:val="clear" w:color="auto" w:fill="FFFFFF"/>
-            <w:tcMar>
-              <w:top w:w="0" w:type="dxa"/>
-              <w:bottom w:w="0" w:type="dxa"/>
-              <w:left w:w="0" w:type="dxa"/>
-              <w:right w:w="0" w:type="dxa"/>
-            </w:tcMar>
-            <w:vAlign w:val="center"/>
-          </w:tcPr>
-          <w:p>
-            <w:pPr>
-              <w:keepNext/>
-              <w:jc w:val="left"/>
-              <w:spacing w:after="100" w:before="100" w:line="240"/>
-              <w:ind w:firstLine="0" w:left="100" w:right="100"/>
-            </w:pPr>
-            <w:r xmlns:w="http://schemas.openxmlformats.org/wordprocessingml/2006/main" xmlns:wp="http://schemas.openxmlformats.org/drawingml/2006/wordprocessingDrawing" xmlns:r="http://schemas.openxmlformats.org/officeDocument/2006/relationships" xmlns:w14="http://schemas.microsoft.com/office/word/2010/wordml">
-              <w:rPr>
-                <w:rFonts w:ascii="Times" w:hAnsi="Times" w:eastAsia="Times" w:cs="Times"/>
-                <w:b/>
+        header 1
+        <w:tc>
+          <w:tcPr>
+            <w:tcBorders>
+              <w:bottom w:val="single" w:sz="12" w:space="0" w:color="666666"/>
+              <w:top w:val="single" w:sz="12" w:space="0" w:color="666666"/>
+              <w:left w:val="none" w:sz="0" w:space="0" w:color="000000"/>
+              <w:right w:val="none" w:sz="0" w:space="0" w:color="000000"/>
+            </w:tcBorders>
+            <w:shd w:val="clear" w:color="auto" w:fill="FFFFFF"/>
+            <w:tcMar>
+              <w:top w:w="0" w:type="dxa"/>
+              <w:bottom w:w="0" w:type="dxa"/>
+              <w:left w:w="0" w:type="dxa"/>
+              <w:right w:w="0" w:type="dxa"/>
+            </w:tcMar>
+            <w:vAlign w:val="center"/>
+          </w:tcPr>
+          <w:p>
+            <w:pPr>
+              <w:pStyle w:val="Normal"/>
+              <w:jc w:val="left"/>
+              <w:pBdr>
+                <w:bottom w:val="none" w:sz="0" w:space="0" w:color="000000"/>
+                <w:top w:val="none" w:sz="0" w:space="0" w:color="000000"/>
+                <w:left w:val="none" w:sz="0" w:space="0" w:color="000000"/>
+                <w:right w:val="none" w:sz="0" w:space="0" w:color="000000"/>
+              </w:pBdr>
+              <w:spacing w:after="100" w:before="100" w:line="240"/>
+              <w:ind w:left="100" w:right="100" w:firstLine="0" w:firstLineChars="0"/>
+            </w:pPr>
+            <w:r>
+              <w:rPr>
+                <w:rFonts w:ascii="Times" w:hAnsi="Times" w:eastAsia="Times" w:cs="Times"/>
+                <w:i w:val="false"/>
+                <w:b w:val="true"/>
+                <w:u w:val="none"/>
                 <w:sz w:val="22"/>
                 <w:szCs w:val="22"/>
                 <w:color w:val="000000"/>
@@ -66,29 +68,39 @@
         <w:tc>
           <w:tcPr>
             <w:tcBorders>
-              <w:bottom w:val="single" w:sz="16" w:space="0" w:color="666666"/>
-              <w:top w:val="single" w:sz="16" w:space="0" w:color="666666"/>
-            </w:tcBorders>
-            <w:shd w:val="clear" w:color="auto" w:fill="FFFFFF"/>
-            <w:tcMar>
-              <w:top w:w="0" w:type="dxa"/>
-              <w:bottom w:w="0" w:type="dxa"/>
-              <w:left w:w="0" w:type="dxa"/>
-              <w:right w:w="0" w:type="dxa"/>
-            </w:tcMar>
-            <w:vAlign w:val="center"/>
-          </w:tcPr>
-          <w:p>
-            <w:pPr>
-              <w:keepNext/>
-              <w:jc w:val="left"/>
-              <w:spacing w:after="100" w:before="100" w:line="240"/>
-              <w:ind w:firstLine="0" w:left="100" w:right="100"/>
-            </w:pPr>
-            <w:r xmlns:w="http://schemas.openxmlformats.org/wordprocessingml/2006/main" xmlns:wp="http://schemas.openxmlformats.org/drawingml/2006/wordprocessingDrawing" xmlns:r="http://schemas.openxmlformats.org/officeDocument/2006/relationships" xmlns:w14="http://schemas.microsoft.com/office/word/2010/wordml">
-              <w:rPr>
-                <w:rFonts w:ascii="Times" w:hAnsi="Times" w:eastAsia="Times" w:cs="Times"/>
-                <w:b/>
+              <w:bottom w:val="single" w:sz="12" w:space="0" w:color="666666"/>
+              <w:top w:val="single" w:sz="12" w:space="0" w:color="666666"/>
+              <w:left w:val="none" w:sz="0" w:space="0" w:color="000000"/>
+              <w:right w:val="none" w:sz="0" w:space="0" w:color="000000"/>
+            </w:tcBorders>
+            <w:shd w:val="clear" w:color="auto" w:fill="FFFFFF"/>
+            <w:tcMar>
+              <w:top w:w="0" w:type="dxa"/>
+              <w:bottom w:w="0" w:type="dxa"/>
+              <w:left w:w="0" w:type="dxa"/>
+              <w:right w:w="0" w:type="dxa"/>
+            </w:tcMar>
+            <w:vAlign w:val="center"/>
+          </w:tcPr>
+          <w:p>
+            <w:pPr>
+              <w:pStyle w:val="Normal"/>
+              <w:jc w:val="left"/>
+              <w:pBdr>
+                <w:bottom w:val="none" w:sz="0" w:space="0" w:color="000000"/>
+                <w:top w:val="none" w:sz="0" w:space="0" w:color="000000"/>
+                <w:left w:val="none" w:sz="0" w:space="0" w:color="000000"/>
+                <w:right w:val="none" w:sz="0" w:space="0" w:color="000000"/>
+              </w:pBdr>
+              <w:spacing w:after="100" w:before="100" w:line="240"/>
+              <w:ind w:left="100" w:right="100" w:firstLine="0" w:firstLineChars="0"/>
+            </w:pPr>
+            <w:r>
+              <w:rPr>
+                <w:rFonts w:ascii="Times" w:hAnsi="Times" w:eastAsia="Times" w:cs="Times"/>
+                <w:i w:val="false"/>
+                <w:b w:val="true"/>
+                <w:u w:val="none"/>
                 <w:sz w:val="22"/>
                 <w:szCs w:val="22"/>
                 <w:color w:val="000000"/>
@@ -100,29 +112,39 @@
         <w:tc>
           <w:tcPr>
             <w:tcBorders>
-              <w:bottom w:val="single" w:sz="16" w:space="0" w:color="666666"/>
-              <w:top w:val="single" w:sz="16" w:space="0" w:color="666666"/>
-            </w:tcBorders>
-            <w:shd w:val="clear" w:color="auto" w:fill="FFFFFF"/>
-            <w:tcMar>
-              <w:top w:w="0" w:type="dxa"/>
-              <w:bottom w:w="0" w:type="dxa"/>
-              <w:left w:w="0" w:type="dxa"/>
-              <w:right w:w="0" w:type="dxa"/>
-            </w:tcMar>
-            <w:vAlign w:val="center"/>
-          </w:tcPr>
-          <w:p>
-            <w:pPr>
-              <w:keepNext/>
-              <w:jc w:val="left"/>
-              <w:spacing w:after="100" w:before="100" w:line="240"/>
-              <w:ind w:firstLine="0" w:left="100" w:right="100"/>
-            </w:pPr>
-            <w:r xmlns:w="http://schemas.openxmlformats.org/wordprocessingml/2006/main" xmlns:wp="http://schemas.openxmlformats.org/drawingml/2006/wordprocessingDrawing" xmlns:r="http://schemas.openxmlformats.org/officeDocument/2006/relationships" xmlns:w14="http://schemas.microsoft.com/office/word/2010/wordml">
-              <w:rPr>
-                <w:rFonts w:ascii="Times" w:hAnsi="Times" w:eastAsia="Times" w:cs="Times"/>
-                <w:b/>
+              <w:bottom w:val="single" w:sz="12" w:space="0" w:color="666666"/>
+              <w:top w:val="single" w:sz="12" w:space="0" w:color="666666"/>
+              <w:left w:val="none" w:sz="0" w:space="0" w:color="000000"/>
+              <w:right w:val="none" w:sz="0" w:space="0" w:color="000000"/>
+            </w:tcBorders>
+            <w:shd w:val="clear" w:color="auto" w:fill="FFFFFF"/>
+            <w:tcMar>
+              <w:top w:w="0" w:type="dxa"/>
+              <w:bottom w:w="0" w:type="dxa"/>
+              <w:left w:w="0" w:type="dxa"/>
+              <w:right w:w="0" w:type="dxa"/>
+            </w:tcMar>
+            <w:vAlign w:val="center"/>
+          </w:tcPr>
+          <w:p>
+            <w:pPr>
+              <w:pStyle w:val="Normal"/>
+              <w:jc w:val="left"/>
+              <w:pBdr>
+                <w:bottom w:val="none" w:sz="0" w:space="0" w:color="000000"/>
+                <w:top w:val="none" w:sz="0" w:space="0" w:color="000000"/>
+                <w:left w:val="none" w:sz="0" w:space="0" w:color="000000"/>
+                <w:right w:val="none" w:sz="0" w:space="0" w:color="000000"/>
+              </w:pBdr>
+              <w:spacing w:after="100" w:before="100" w:line="240"/>
+              <w:ind w:left="100" w:right="100" w:firstLine="0" w:firstLineChars="0"/>
+            </w:pPr>
+            <w:r>
+              <w:rPr>
+                <w:rFonts w:ascii="Times" w:hAnsi="Times" w:eastAsia="Times" w:cs="Times"/>
+                <w:i w:val="false"/>
+                <w:b w:val="true"/>
+                <w:u w:val="none"/>
                 <w:sz w:val="22"/>
                 <w:szCs w:val="22"/>
                 <w:color w:val="000000"/>
@@ -134,29 +156,39 @@
         <w:tc>
           <w:tcPr>
             <w:tcBorders>
-              <w:bottom w:val="single" w:sz="16" w:space="0" w:color="666666"/>
-              <w:top w:val="single" w:sz="16" w:space="0" w:color="666666"/>
-            </w:tcBorders>
-            <w:shd w:val="clear" w:color="auto" w:fill="FFFFFF"/>
-            <w:tcMar>
-              <w:top w:w="0" w:type="dxa"/>
-              <w:bottom w:w="0" w:type="dxa"/>
-              <w:left w:w="0" w:type="dxa"/>
-              <w:right w:w="0" w:type="dxa"/>
-            </w:tcMar>
-            <w:vAlign w:val="center"/>
-          </w:tcPr>
-          <w:p>
-            <w:pPr>
-              <w:keepNext/>
-              <w:jc w:val="left"/>
-              <w:spacing w:after="100" w:before="100" w:line="240"/>
-              <w:ind w:firstLine="0" w:left="100" w:right="100"/>
-            </w:pPr>
-            <w:r xmlns:w="http://schemas.openxmlformats.org/wordprocessingml/2006/main" xmlns:wp="http://schemas.openxmlformats.org/drawingml/2006/wordprocessingDrawing" xmlns:r="http://schemas.openxmlformats.org/officeDocument/2006/relationships" xmlns:w14="http://schemas.microsoft.com/office/word/2010/wordml">
-              <w:rPr>
-                <w:rFonts w:ascii="Times" w:hAnsi="Times" w:eastAsia="Times" w:cs="Times"/>
-                <w:b/>
+              <w:bottom w:val="single" w:sz="12" w:space="0" w:color="666666"/>
+              <w:top w:val="single" w:sz="12" w:space="0" w:color="666666"/>
+              <w:left w:val="none" w:sz="0" w:space="0" w:color="000000"/>
+              <w:right w:val="none" w:sz="0" w:space="0" w:color="000000"/>
+            </w:tcBorders>
+            <w:shd w:val="clear" w:color="auto" w:fill="FFFFFF"/>
+            <w:tcMar>
+              <w:top w:w="0" w:type="dxa"/>
+              <w:bottom w:w="0" w:type="dxa"/>
+              <w:left w:w="0" w:type="dxa"/>
+              <w:right w:w="0" w:type="dxa"/>
+            </w:tcMar>
+            <w:vAlign w:val="center"/>
+          </w:tcPr>
+          <w:p>
+            <w:pPr>
+              <w:pStyle w:val="Normal"/>
+              <w:jc w:val="left"/>
+              <w:pBdr>
+                <w:bottom w:val="none" w:sz="0" w:space="0" w:color="000000"/>
+                <w:top w:val="none" w:sz="0" w:space="0" w:color="000000"/>
+                <w:left w:val="none" w:sz="0" w:space="0" w:color="000000"/>
+                <w:right w:val="none" w:sz="0" w:space="0" w:color="000000"/>
+              </w:pBdr>
+              <w:spacing w:after="100" w:before="100" w:line="240"/>
+              <w:ind w:left="100" w:right="100" w:firstLine="0" w:firstLineChars="0"/>
+            </w:pPr>
+            <w:r>
+              <w:rPr>
+                <w:rFonts w:ascii="Times" w:hAnsi="Times" w:eastAsia="Times" w:cs="Times"/>
+                <w:i w:val="false"/>
+                <w:b w:val="true"/>
+                <w:u w:val="none"/>
                 <w:sz w:val="22"/>
                 <w:szCs w:val="22"/>
                 <w:color w:val="000000"/>
@@ -168,29 +200,39 @@
         <w:tc>
           <w:tcPr>
             <w:tcBorders>
-              <w:bottom w:val="single" w:sz="16" w:space="0" w:color="666666"/>
-              <w:top w:val="single" w:sz="16" w:space="0" w:color="666666"/>
-            </w:tcBorders>
-            <w:shd w:val="clear" w:color="auto" w:fill="FFFFFF"/>
-            <w:tcMar>
-              <w:top w:w="0" w:type="dxa"/>
-              <w:bottom w:w="0" w:type="dxa"/>
-              <w:left w:w="0" w:type="dxa"/>
-              <w:right w:w="0" w:type="dxa"/>
-            </w:tcMar>
-            <w:vAlign w:val="center"/>
-          </w:tcPr>
-          <w:p>
-            <w:pPr>
-              <w:keepNext/>
+              <w:bottom w:val="single" w:sz="12" w:space="0" w:color="666666"/>
+              <w:top w:val="single" w:sz="12" w:space="0" w:color="666666"/>
+              <w:left w:val="none" w:sz="0" w:space="0" w:color="000000"/>
+              <w:right w:val="none" w:sz="0" w:space="0" w:color="000000"/>
+            </w:tcBorders>
+            <w:shd w:val="clear" w:color="auto" w:fill="FFFFFF"/>
+            <w:tcMar>
+              <w:top w:w="0" w:type="dxa"/>
+              <w:bottom w:w="0" w:type="dxa"/>
+              <w:left w:w="0" w:type="dxa"/>
+              <w:right w:w="0" w:type="dxa"/>
+            </w:tcMar>
+            <w:vAlign w:val="center"/>
+          </w:tcPr>
+          <w:p>
+            <w:pPr>
+              <w:pStyle w:val="Normal"/>
               <w:jc w:val="right"/>
-              <w:spacing w:after="100" w:before="100" w:line="240"/>
-              <w:ind w:firstLine="0" w:left="100" w:right="100"/>
-            </w:pPr>
-            <w:r xmlns:w="http://schemas.openxmlformats.org/wordprocessingml/2006/main" xmlns:wp="http://schemas.openxmlformats.org/drawingml/2006/wordprocessingDrawing" xmlns:r="http://schemas.openxmlformats.org/officeDocument/2006/relationships" xmlns:w14="http://schemas.microsoft.com/office/word/2010/wordml">
-              <w:rPr>
-                <w:rFonts w:ascii="Times" w:hAnsi="Times" w:eastAsia="Times" w:cs="Times"/>
-                <w:b/>
+              <w:pBdr>
+                <w:bottom w:val="none" w:sz="0" w:space="0" w:color="000000"/>
+                <w:top w:val="none" w:sz="0" w:space="0" w:color="000000"/>
+                <w:left w:val="none" w:sz="0" w:space="0" w:color="000000"/>
+                <w:right w:val="none" w:sz="0" w:space="0" w:color="000000"/>
+              </w:pBdr>
+              <w:spacing w:after="100" w:before="100" w:line="240"/>
+              <w:ind w:left="100" w:right="100" w:firstLine="0" w:firstLineChars="0"/>
+            </w:pPr>
+            <w:r>
+              <w:rPr>
+                <w:rFonts w:ascii="Times" w:hAnsi="Times" w:eastAsia="Times" w:cs="Times"/>
+                <w:i w:val="false"/>
+                <w:b w:val="true"/>
+                <w:u w:val="none"/>
                 <w:sz w:val="22"/>
                 <w:szCs w:val="22"/>
                 <w:color w:val="000000"/>
@@ -202,31 +244,45 @@
       </w:tr>
       <w:tr>
         <w:trPr>
-          <w:cantSplit/>
           <w:trHeight w:val="617" w:hRule="auto"/>
         </w:trPr>
-        <w:tc>
-          <w:tcPr>
-            <w:tcBorders/>
-            <w:shd w:val="clear" w:color="auto" w:fill="FFFFFF"/>
-            <w:tcMar>
-              <w:top w:w="0" w:type="dxa"/>
-              <w:bottom w:w="0" w:type="dxa"/>
-              <w:left w:w="0" w:type="dxa"/>
-              <w:right w:w="0" w:type="dxa"/>
-            </w:tcMar>
-            <w:vAlign w:val="center"/>
-          </w:tcPr>
-          <w:p>
-            <w:pPr>
-              <w:keepNext/>
-              <w:jc w:val="left"/>
-              <w:spacing w:after="100" w:before="100" w:line="240"/>
-              <w:ind w:firstLine="0" w:left="100" w:right="100"/>
-            </w:pPr>
-            <w:r xmlns:w="http://schemas.openxmlformats.org/wordprocessingml/2006/main" xmlns:wp="http://schemas.openxmlformats.org/drawingml/2006/wordprocessingDrawing" xmlns:r="http://schemas.openxmlformats.org/officeDocument/2006/relationships" xmlns:w14="http://schemas.microsoft.com/office/word/2010/wordml">
-              <w:rPr>
-                <w:rFonts w:ascii="Times" w:hAnsi="Times" w:eastAsia="Times" w:cs="Times"/>
+        body 1
+        <w:tc>
+          <w:tcPr>
+            <w:tcBorders>
+              <w:bottom w:val="none" w:sz="0" w:space="0" w:color="000000"/>
+              <w:top w:val="single" w:sz="12" w:space="0" w:color="666666"/>
+              <w:left w:val="none" w:sz="0" w:space="0" w:color="000000"/>
+              <w:right w:val="none" w:sz="0" w:space="0" w:color="000000"/>
+            </w:tcBorders>
+            <w:shd w:val="clear" w:color="auto" w:fill="FFFFFF"/>
+            <w:tcMar>
+              <w:top w:w="0" w:type="dxa"/>
+              <w:bottom w:w="0" w:type="dxa"/>
+              <w:left w:w="0" w:type="dxa"/>
+              <w:right w:w="0" w:type="dxa"/>
+            </w:tcMar>
+            <w:vAlign w:val="center"/>
+          </w:tcPr>
+          <w:p>
+            <w:pPr>
+              <w:pStyle w:val="Normal"/>
+              <w:jc w:val="left"/>
+              <w:pBdr>
+                <w:bottom w:val="none" w:sz="0" w:space="0" w:color="000000"/>
+                <w:top w:val="none" w:sz="0" w:space="0" w:color="000000"/>
+                <w:left w:val="none" w:sz="0" w:space="0" w:color="000000"/>
+                <w:right w:val="none" w:sz="0" w:space="0" w:color="000000"/>
+              </w:pBdr>
+              <w:spacing w:after="100" w:before="100" w:line="240"/>
+              <w:ind w:left="100" w:right="100" w:firstLine="0" w:firstLineChars="0"/>
+            </w:pPr>
+            <w:r>
+              <w:rPr>
+                <w:rFonts w:ascii="Times" w:hAnsi="Times" w:eastAsia="Times" w:cs="Times"/>
+                <w:i w:val="false"/>
+                <w:b w:val="false"/>
+                <w:u w:val="none"/>
                 <w:sz w:val="22"/>
                 <w:szCs w:val="22"/>
                 <w:color w:val="000000"/>
@@ -237,26 +293,40 @@
         </w:tc>
         <w:tc>
           <w:tcPr>
-            <w:tcBorders/>
-            <w:shd w:val="clear" w:color="auto" w:fill="FFFFFF"/>
-            <w:tcMar>
-              <w:top w:w="0" w:type="dxa"/>
-              <w:bottom w:w="0" w:type="dxa"/>
-              <w:left w:w="0" w:type="dxa"/>
-              <w:right w:w="0" w:type="dxa"/>
-            </w:tcMar>
-            <w:vAlign w:val="center"/>
-          </w:tcPr>
-          <w:p>
-            <w:pPr>
-              <w:keepNext/>
-              <w:jc w:val="left"/>
-              <w:spacing w:after="100" w:before="100" w:line="240"/>
-              <w:ind w:firstLine="0" w:left="100" w:right="100"/>
-            </w:pPr>
-            <w:r xmlns:w="http://schemas.openxmlformats.org/wordprocessingml/2006/main" xmlns:wp="http://schemas.openxmlformats.org/drawingml/2006/wordprocessingDrawing" xmlns:r="http://schemas.openxmlformats.org/officeDocument/2006/relationships" xmlns:w14="http://schemas.microsoft.com/office/word/2010/wordml">
-              <w:rPr>
-                <w:rFonts w:ascii="Times" w:hAnsi="Times" w:eastAsia="Times" w:cs="Times"/>
+            <w:tcBorders>
+              <w:bottom w:val="none" w:sz="0" w:space="0" w:color="000000"/>
+              <w:top w:val="single" w:sz="12" w:space="0" w:color="666666"/>
+              <w:left w:val="none" w:sz="0" w:space="0" w:color="000000"/>
+              <w:right w:val="none" w:sz="0" w:space="0" w:color="000000"/>
+            </w:tcBorders>
+            <w:shd w:val="clear" w:color="auto" w:fill="FFFFFF"/>
+            <w:tcMar>
+              <w:top w:w="0" w:type="dxa"/>
+              <w:bottom w:w="0" w:type="dxa"/>
+              <w:left w:w="0" w:type="dxa"/>
+              <w:right w:w="0" w:type="dxa"/>
+            </w:tcMar>
+            <w:vAlign w:val="center"/>
+          </w:tcPr>
+          <w:p>
+            <w:pPr>
+              <w:pStyle w:val="Normal"/>
+              <w:jc w:val="left"/>
+              <w:pBdr>
+                <w:bottom w:val="none" w:sz="0" w:space="0" w:color="000000"/>
+                <w:top w:val="none" w:sz="0" w:space="0" w:color="000000"/>
+                <w:left w:val="none" w:sz="0" w:space="0" w:color="000000"/>
+                <w:right w:val="none" w:sz="0" w:space="0" w:color="000000"/>
+              </w:pBdr>
+              <w:spacing w:after="100" w:before="100" w:line="240"/>
+              <w:ind w:left="100" w:right="100" w:firstLine="0" w:firstLineChars="0"/>
+            </w:pPr>
+            <w:r>
+              <w:rPr>
+                <w:rFonts w:ascii="Times" w:hAnsi="Times" w:eastAsia="Times" w:cs="Times"/>
+                <w:i w:val="false"/>
+                <w:b w:val="false"/>
+                <w:u w:val="none"/>
                 <w:sz w:val="22"/>
                 <w:szCs w:val="22"/>
                 <w:color w:val="000000"/>
@@ -267,26 +337,40 @@
         </w:tc>
         <w:tc>
           <w:tcPr>
-            <w:tcBorders/>
-            <w:shd w:val="clear" w:color="auto" w:fill="FFFFFF"/>
-            <w:tcMar>
-              <w:top w:w="0" w:type="dxa"/>
-              <w:bottom w:w="0" w:type="dxa"/>
-              <w:left w:w="0" w:type="dxa"/>
-              <w:right w:w="0" w:type="dxa"/>
-            </w:tcMar>
-            <w:vAlign w:val="center"/>
-          </w:tcPr>
-          <w:p>
-            <w:pPr>
-              <w:keepNext/>
-              <w:jc w:val="left"/>
-              <w:spacing w:after="100" w:before="100" w:line="240"/>
-              <w:ind w:firstLine="0" w:left="100" w:right="100"/>
-            </w:pPr>
-            <w:r xmlns:w="http://schemas.openxmlformats.org/wordprocessingml/2006/main" xmlns:wp="http://schemas.openxmlformats.org/drawingml/2006/wordprocessingDrawing" xmlns:r="http://schemas.openxmlformats.org/officeDocument/2006/relationships" xmlns:w14="http://schemas.microsoft.com/office/word/2010/wordml">
-              <w:rPr>
-                <w:rFonts w:ascii="Times" w:hAnsi="Times" w:eastAsia="Times" w:cs="Times"/>
+            <w:tcBorders>
+              <w:bottom w:val="none" w:sz="0" w:space="0" w:color="000000"/>
+              <w:top w:val="single" w:sz="12" w:space="0" w:color="666666"/>
+              <w:left w:val="none" w:sz="0" w:space="0" w:color="000000"/>
+              <w:right w:val="none" w:sz="0" w:space="0" w:color="000000"/>
+            </w:tcBorders>
+            <w:shd w:val="clear" w:color="auto" w:fill="FFFFFF"/>
+            <w:tcMar>
+              <w:top w:w="0" w:type="dxa"/>
+              <w:bottom w:w="0" w:type="dxa"/>
+              <w:left w:w="0" w:type="dxa"/>
+              <w:right w:w="0" w:type="dxa"/>
+            </w:tcMar>
+            <w:vAlign w:val="center"/>
+          </w:tcPr>
+          <w:p>
+            <w:pPr>
+              <w:pStyle w:val="Normal"/>
+              <w:jc w:val="left"/>
+              <w:pBdr>
+                <w:bottom w:val="none" w:sz="0" w:space="0" w:color="000000"/>
+                <w:top w:val="none" w:sz="0" w:space="0" w:color="000000"/>
+                <w:left w:val="none" w:sz="0" w:space="0" w:color="000000"/>
+                <w:right w:val="none" w:sz="0" w:space="0" w:color="000000"/>
+              </w:pBdr>
+              <w:spacing w:after="100" w:before="100" w:line="240"/>
+              <w:ind w:left="100" w:right="100" w:firstLine="0" w:firstLineChars="0"/>
+            </w:pPr>
+            <w:r>
+              <w:rPr>
+                <w:rFonts w:ascii="Times" w:hAnsi="Times" w:eastAsia="Times" w:cs="Times"/>
+                <w:i w:val="false"/>
+                <w:b w:val="false"/>
+                <w:u w:val="none"/>
                 <w:sz w:val="22"/>
                 <w:szCs w:val="22"/>
                 <w:color w:val="000000"/>
@@ -297,26 +381,40 @@
         </w:tc>
         <w:tc>
           <w:tcPr>
-            <w:tcBorders/>
-            <w:shd w:val="clear" w:color="auto" w:fill="FFFFFF"/>
-            <w:tcMar>
-              <w:top w:w="0" w:type="dxa"/>
-              <w:bottom w:w="0" w:type="dxa"/>
-              <w:left w:w="0" w:type="dxa"/>
-              <w:right w:w="0" w:type="dxa"/>
-            </w:tcMar>
-            <w:vAlign w:val="center"/>
-          </w:tcPr>
-          <w:p>
-            <w:pPr>
-              <w:keepNext/>
-              <w:jc w:val="left"/>
-              <w:spacing w:after="100" w:before="100" w:line="240"/>
-              <w:ind w:firstLine="0" w:left="100" w:right="100"/>
-            </w:pPr>
-            <w:r xmlns:w="http://schemas.openxmlformats.org/wordprocessingml/2006/main" xmlns:wp="http://schemas.openxmlformats.org/drawingml/2006/wordprocessingDrawing" xmlns:r="http://schemas.openxmlformats.org/officeDocument/2006/relationships" xmlns:w14="http://schemas.microsoft.com/office/word/2010/wordml">
-              <w:rPr>
-                <w:rFonts w:ascii="Times" w:hAnsi="Times" w:eastAsia="Times" w:cs="Times"/>
+            <w:tcBorders>
+              <w:bottom w:val="none" w:sz="0" w:space="0" w:color="000000"/>
+              <w:top w:val="single" w:sz="12" w:space="0" w:color="666666"/>
+              <w:left w:val="none" w:sz="0" w:space="0" w:color="000000"/>
+              <w:right w:val="none" w:sz="0" w:space="0" w:color="000000"/>
+            </w:tcBorders>
+            <w:shd w:val="clear" w:color="auto" w:fill="FFFFFF"/>
+            <w:tcMar>
+              <w:top w:w="0" w:type="dxa"/>
+              <w:bottom w:w="0" w:type="dxa"/>
+              <w:left w:w="0" w:type="dxa"/>
+              <w:right w:w="0" w:type="dxa"/>
+            </w:tcMar>
+            <w:vAlign w:val="center"/>
+          </w:tcPr>
+          <w:p>
+            <w:pPr>
+              <w:pStyle w:val="Normal"/>
+              <w:jc w:val="left"/>
+              <w:pBdr>
+                <w:bottom w:val="none" w:sz="0" w:space="0" w:color="000000"/>
+                <w:top w:val="none" w:sz="0" w:space="0" w:color="000000"/>
+                <w:left w:val="none" w:sz="0" w:space="0" w:color="000000"/>
+                <w:right w:val="none" w:sz="0" w:space="0" w:color="000000"/>
+              </w:pBdr>
+              <w:spacing w:after="100" w:before="100" w:line="240"/>
+              <w:ind w:left="100" w:right="100" w:firstLine="0" w:firstLineChars="0"/>
+            </w:pPr>
+            <w:r>
+              <w:rPr>
+                <w:rFonts w:ascii="Times" w:hAnsi="Times" w:eastAsia="Times" w:cs="Times"/>
+                <w:i w:val="false"/>
+                <w:b w:val="false"/>
+                <w:u w:val="none"/>
                 <w:sz w:val="22"/>
                 <w:szCs w:val="22"/>
                 <w:color w:val="000000"/>
@@ -327,26 +425,40 @@
         </w:tc>
         <w:tc>
           <w:tcPr>
-            <w:tcBorders/>
-            <w:shd w:val="clear" w:color="auto" w:fill="FFFFFF"/>
-            <w:tcMar>
-              <w:top w:w="0" w:type="dxa"/>
-              <w:bottom w:w="0" w:type="dxa"/>
-              <w:left w:w="0" w:type="dxa"/>
-              <w:right w:w="0" w:type="dxa"/>
-            </w:tcMar>
-            <w:vAlign w:val="center"/>
-          </w:tcPr>
-          <w:p>
-            <w:pPr>
-              <w:keepNext/>
+            <w:tcBorders>
+              <w:bottom w:val="none" w:sz="0" w:space="0" w:color="000000"/>
+              <w:top w:val="single" w:sz="12" w:space="0" w:color="666666"/>
+              <w:left w:val="none" w:sz="0" w:space="0" w:color="000000"/>
+              <w:right w:val="none" w:sz="0" w:space="0" w:color="000000"/>
+            </w:tcBorders>
+            <w:shd w:val="clear" w:color="auto" w:fill="FFFFFF"/>
+            <w:tcMar>
+              <w:top w:w="0" w:type="dxa"/>
+              <w:bottom w:w="0" w:type="dxa"/>
+              <w:left w:w="0" w:type="dxa"/>
+              <w:right w:w="0" w:type="dxa"/>
+            </w:tcMar>
+            <w:vAlign w:val="center"/>
+          </w:tcPr>
+          <w:p>
+            <w:pPr>
+              <w:pStyle w:val="Normal"/>
               <w:jc w:val="right"/>
-              <w:spacing w:after="100" w:before="100" w:line="240"/>
-              <w:ind w:firstLine="0" w:left="100" w:right="100"/>
-            </w:pPr>
-            <w:r xmlns:w="http://schemas.openxmlformats.org/wordprocessingml/2006/main" xmlns:wp="http://schemas.openxmlformats.org/drawingml/2006/wordprocessingDrawing" xmlns:r="http://schemas.openxmlformats.org/officeDocument/2006/relationships" xmlns:w14="http://schemas.microsoft.com/office/word/2010/wordml">
-              <w:rPr>
-                <w:rFonts w:ascii="Times" w:hAnsi="Times" w:eastAsia="Times" w:cs="Times"/>
+              <w:pBdr>
+                <w:bottom w:val="none" w:sz="0" w:space="0" w:color="000000"/>
+                <w:top w:val="none" w:sz="0" w:space="0" w:color="000000"/>
+                <w:left w:val="none" w:sz="0" w:space="0" w:color="000000"/>
+                <w:right w:val="none" w:sz="0" w:space="0" w:color="000000"/>
+              </w:pBdr>
+              <w:spacing w:after="100" w:before="100" w:line="240"/>
+              <w:ind w:left="100" w:right="100" w:firstLine="0" w:firstLineChars="0"/>
+            </w:pPr>
+            <w:r>
+              <w:rPr>
+                <w:rFonts w:ascii="Times" w:hAnsi="Times" w:eastAsia="Times" w:cs="Times"/>
+                <w:i w:val="false"/>
+                <w:b w:val="false"/>
+                <w:u w:val="none"/>
                 <w:sz w:val="22"/>
                 <w:szCs w:val="22"/>
                 <w:color w:val="000000"/>
@@ -358,31 +470,45 @@
       </w:tr>
       <w:tr>
         <w:trPr>
-          <w:cantSplit/>
           <w:trHeight w:val="617" w:hRule="auto"/>
         </w:trPr>
-        <w:tc>
-          <w:tcPr>
-            <w:tcBorders/>
-            <w:shd w:val="clear" w:color="auto" w:fill="FFFFFF"/>
-            <w:tcMar>
-              <w:top w:w="0" w:type="dxa"/>
-              <w:bottom w:w="0" w:type="dxa"/>
-              <w:left w:w="0" w:type="dxa"/>
-              <w:right w:w="0" w:type="dxa"/>
-            </w:tcMar>
-            <w:vAlign w:val="center"/>
-          </w:tcPr>
-          <w:p>
-            <w:pPr>
-              <w:keepNext/>
-              <w:jc w:val="left"/>
-              <w:spacing w:after="100" w:before="100" w:line="240"/>
-              <w:ind w:firstLine="0" w:left="100" w:right="100"/>
-            </w:pPr>
-            <w:r xmlns:w="http://schemas.openxmlformats.org/wordprocessingml/2006/main" xmlns:wp="http://schemas.openxmlformats.org/drawingml/2006/wordprocessingDrawing" xmlns:r="http://schemas.openxmlformats.org/officeDocument/2006/relationships" xmlns:w14="http://schemas.microsoft.com/office/word/2010/wordml">
-              <w:rPr>
-                <w:rFonts w:ascii="Times" w:hAnsi="Times" w:eastAsia="Times" w:cs="Times"/>
+        body 2
+        <w:tc>
+          <w:tcPr>
+            <w:tcBorders>
+              <w:bottom w:val="none" w:sz="0" w:space="0" w:color="000000"/>
+              <w:top w:val="none" w:sz="0" w:space="0" w:color="000000"/>
+              <w:left w:val="none" w:sz="0" w:space="0" w:color="000000"/>
+              <w:right w:val="none" w:sz="0" w:space="0" w:color="000000"/>
+            </w:tcBorders>
+            <w:shd w:val="clear" w:color="auto" w:fill="FFFFFF"/>
+            <w:tcMar>
+              <w:top w:w="0" w:type="dxa"/>
+              <w:bottom w:w="0" w:type="dxa"/>
+              <w:left w:w="0" w:type="dxa"/>
+              <w:right w:w="0" w:type="dxa"/>
+            </w:tcMar>
+            <w:vAlign w:val="center"/>
+          </w:tcPr>
+          <w:p>
+            <w:pPr>
+              <w:pStyle w:val="Normal"/>
+              <w:jc w:val="left"/>
+              <w:pBdr>
+                <w:bottom w:val="none" w:sz="0" w:space="0" w:color="000000"/>
+                <w:top w:val="none" w:sz="0" w:space="0" w:color="000000"/>
+                <w:left w:val="none" w:sz="0" w:space="0" w:color="000000"/>
+                <w:right w:val="none" w:sz="0" w:space="0" w:color="000000"/>
+              </w:pBdr>
+              <w:spacing w:after="100" w:before="100" w:line="240"/>
+              <w:ind w:left="100" w:right="100" w:firstLine="0" w:firstLineChars="0"/>
+            </w:pPr>
+            <w:r>
+              <w:rPr>
+                <w:rFonts w:ascii="Times" w:hAnsi="Times" w:eastAsia="Times" w:cs="Times"/>
+                <w:i w:val="false"/>
+                <w:b w:val="false"/>
+                <w:u w:val="none"/>
                 <w:sz w:val="22"/>
                 <w:szCs w:val="22"/>
                 <w:color w:val="000000"/>
@@ -393,26 +519,40 @@
         </w:tc>
         <w:tc>
           <w:tcPr>
-            <w:tcBorders/>
-            <w:shd w:val="clear" w:color="auto" w:fill="FFFFFF"/>
-            <w:tcMar>
-              <w:top w:w="0" w:type="dxa"/>
-              <w:bottom w:w="0" w:type="dxa"/>
-              <w:left w:w="0" w:type="dxa"/>
-              <w:right w:w="0" w:type="dxa"/>
-            </w:tcMar>
-            <w:vAlign w:val="center"/>
-          </w:tcPr>
-          <w:p>
-            <w:pPr>
-              <w:keepNext/>
-              <w:jc w:val="left"/>
-              <w:spacing w:after="100" w:before="100" w:line="240"/>
-              <w:ind w:firstLine="0" w:left="100" w:right="100"/>
-            </w:pPr>
-            <w:r xmlns:w="http://schemas.openxmlformats.org/wordprocessingml/2006/main" xmlns:wp="http://schemas.openxmlformats.org/drawingml/2006/wordprocessingDrawing" xmlns:r="http://schemas.openxmlformats.org/officeDocument/2006/relationships" xmlns:w14="http://schemas.microsoft.com/office/word/2010/wordml">
-              <w:rPr>
-                <w:rFonts w:ascii="Times" w:hAnsi="Times" w:eastAsia="Times" w:cs="Times"/>
+            <w:tcBorders>
+              <w:bottom w:val="none" w:sz="0" w:space="0" w:color="000000"/>
+              <w:top w:val="none" w:sz="0" w:space="0" w:color="000000"/>
+              <w:left w:val="none" w:sz="0" w:space="0" w:color="000000"/>
+              <w:right w:val="none" w:sz="0" w:space="0" w:color="000000"/>
+            </w:tcBorders>
+            <w:shd w:val="clear" w:color="auto" w:fill="FFFFFF"/>
+            <w:tcMar>
+              <w:top w:w="0" w:type="dxa"/>
+              <w:bottom w:w="0" w:type="dxa"/>
+              <w:left w:w="0" w:type="dxa"/>
+              <w:right w:w="0" w:type="dxa"/>
+            </w:tcMar>
+            <w:vAlign w:val="center"/>
+          </w:tcPr>
+          <w:p>
+            <w:pPr>
+              <w:pStyle w:val="Normal"/>
+              <w:jc w:val="left"/>
+              <w:pBdr>
+                <w:bottom w:val="none" w:sz="0" w:space="0" w:color="000000"/>
+                <w:top w:val="none" w:sz="0" w:space="0" w:color="000000"/>
+                <w:left w:val="none" w:sz="0" w:space="0" w:color="000000"/>
+                <w:right w:val="none" w:sz="0" w:space="0" w:color="000000"/>
+              </w:pBdr>
+              <w:spacing w:after="100" w:before="100" w:line="240"/>
+              <w:ind w:left="100" w:right="100" w:firstLine="0" w:firstLineChars="0"/>
+            </w:pPr>
+            <w:r>
+              <w:rPr>
+                <w:rFonts w:ascii="Times" w:hAnsi="Times" w:eastAsia="Times" w:cs="Times"/>
+                <w:i w:val="false"/>
+                <w:b w:val="false"/>
+                <w:u w:val="none"/>
                 <w:sz w:val="22"/>
                 <w:szCs w:val="22"/>
                 <w:color w:val="000000"/>
@@ -423,26 +563,40 @@
         </w:tc>
         <w:tc>
           <w:tcPr>
-            <w:tcBorders/>
-            <w:shd w:val="clear" w:color="auto" w:fill="FFFFFF"/>
-            <w:tcMar>
-              <w:top w:w="0" w:type="dxa"/>
-              <w:bottom w:w="0" w:type="dxa"/>
-              <w:left w:w="0" w:type="dxa"/>
-              <w:right w:w="0" w:type="dxa"/>
-            </w:tcMar>
-            <w:vAlign w:val="center"/>
-          </w:tcPr>
-          <w:p>
-            <w:pPr>
-              <w:keepNext/>
-              <w:jc w:val="left"/>
-              <w:spacing w:after="100" w:before="100" w:line="240"/>
-              <w:ind w:firstLine="0" w:left="100" w:right="100"/>
-            </w:pPr>
-            <w:r xmlns:w="http://schemas.openxmlformats.org/wordprocessingml/2006/main" xmlns:wp="http://schemas.openxmlformats.org/drawingml/2006/wordprocessingDrawing" xmlns:r="http://schemas.openxmlformats.org/officeDocument/2006/relationships" xmlns:w14="http://schemas.microsoft.com/office/word/2010/wordml">
-              <w:rPr>
-                <w:rFonts w:ascii="Times" w:hAnsi="Times" w:eastAsia="Times" w:cs="Times"/>
+            <w:tcBorders>
+              <w:bottom w:val="none" w:sz="0" w:space="0" w:color="000000"/>
+              <w:top w:val="none" w:sz="0" w:space="0" w:color="000000"/>
+              <w:left w:val="none" w:sz="0" w:space="0" w:color="000000"/>
+              <w:right w:val="none" w:sz="0" w:space="0" w:color="000000"/>
+            </w:tcBorders>
+            <w:shd w:val="clear" w:color="auto" w:fill="FFFFFF"/>
+            <w:tcMar>
+              <w:top w:w="0" w:type="dxa"/>
+              <w:bottom w:w="0" w:type="dxa"/>
+              <w:left w:w="0" w:type="dxa"/>
+              <w:right w:w="0" w:type="dxa"/>
+            </w:tcMar>
+            <w:vAlign w:val="center"/>
+          </w:tcPr>
+          <w:p>
+            <w:pPr>
+              <w:pStyle w:val="Normal"/>
+              <w:jc w:val="left"/>
+              <w:pBdr>
+                <w:bottom w:val="none" w:sz="0" w:space="0" w:color="000000"/>
+                <w:top w:val="none" w:sz="0" w:space="0" w:color="000000"/>
+                <w:left w:val="none" w:sz="0" w:space="0" w:color="000000"/>
+                <w:right w:val="none" w:sz="0" w:space="0" w:color="000000"/>
+              </w:pBdr>
+              <w:spacing w:after="100" w:before="100" w:line="240"/>
+              <w:ind w:left="100" w:right="100" w:firstLine="0" w:firstLineChars="0"/>
+            </w:pPr>
+            <w:r>
+              <w:rPr>
+                <w:rFonts w:ascii="Times" w:hAnsi="Times" w:eastAsia="Times" w:cs="Times"/>
+                <w:i w:val="false"/>
+                <w:b w:val="false"/>
+                <w:u w:val="none"/>
                 <w:sz w:val="22"/>
                 <w:szCs w:val="22"/>
                 <w:color w:val="000000"/>
@@ -453,26 +607,40 @@
         </w:tc>
         <w:tc>
           <w:tcPr>
-            <w:tcBorders/>
-            <w:shd w:val="clear" w:color="auto" w:fill="FFFFFF"/>
-            <w:tcMar>
-              <w:top w:w="0" w:type="dxa"/>
-              <w:bottom w:w="0" w:type="dxa"/>
-              <w:left w:w="0" w:type="dxa"/>
-              <w:right w:w="0" w:type="dxa"/>
-            </w:tcMar>
-            <w:vAlign w:val="center"/>
-          </w:tcPr>
-          <w:p>
-            <w:pPr>
-              <w:keepNext/>
-              <w:jc w:val="left"/>
-              <w:spacing w:after="100" w:before="100" w:line="240"/>
-              <w:ind w:firstLine="0" w:left="100" w:right="100"/>
-            </w:pPr>
-            <w:r xmlns:w="http://schemas.openxmlformats.org/wordprocessingml/2006/main" xmlns:wp="http://schemas.openxmlformats.org/drawingml/2006/wordprocessingDrawing" xmlns:r="http://schemas.openxmlformats.org/officeDocument/2006/relationships" xmlns:w14="http://schemas.microsoft.com/office/word/2010/wordml">
-              <w:rPr>
-                <w:rFonts w:ascii="Times" w:hAnsi="Times" w:eastAsia="Times" w:cs="Times"/>
+            <w:tcBorders>
+              <w:bottom w:val="none" w:sz="0" w:space="0" w:color="000000"/>
+              <w:top w:val="none" w:sz="0" w:space="0" w:color="000000"/>
+              <w:left w:val="none" w:sz="0" w:space="0" w:color="000000"/>
+              <w:right w:val="none" w:sz="0" w:space="0" w:color="000000"/>
+            </w:tcBorders>
+            <w:shd w:val="clear" w:color="auto" w:fill="FFFFFF"/>
+            <w:tcMar>
+              <w:top w:w="0" w:type="dxa"/>
+              <w:bottom w:w="0" w:type="dxa"/>
+              <w:left w:w="0" w:type="dxa"/>
+              <w:right w:w="0" w:type="dxa"/>
+            </w:tcMar>
+            <w:vAlign w:val="center"/>
+          </w:tcPr>
+          <w:p>
+            <w:pPr>
+              <w:pStyle w:val="Normal"/>
+              <w:jc w:val="left"/>
+              <w:pBdr>
+                <w:bottom w:val="none" w:sz="0" w:space="0" w:color="000000"/>
+                <w:top w:val="none" w:sz="0" w:space="0" w:color="000000"/>
+                <w:left w:val="none" w:sz="0" w:space="0" w:color="000000"/>
+                <w:right w:val="none" w:sz="0" w:space="0" w:color="000000"/>
+              </w:pBdr>
+              <w:spacing w:after="100" w:before="100" w:line="240"/>
+              <w:ind w:left="100" w:right="100" w:firstLine="0" w:firstLineChars="0"/>
+            </w:pPr>
+            <w:r>
+              <w:rPr>
+                <w:rFonts w:ascii="Times" w:hAnsi="Times" w:eastAsia="Times" w:cs="Times"/>
+                <w:i w:val="false"/>
+                <w:b w:val="false"/>
+                <w:u w:val="none"/>
                 <w:sz w:val="22"/>
                 <w:szCs w:val="22"/>
                 <w:color w:val="000000"/>
@@ -483,26 +651,40 @@
         </w:tc>
         <w:tc>
           <w:tcPr>
-            <w:tcBorders/>
-            <w:shd w:val="clear" w:color="auto" w:fill="FFFFFF"/>
-            <w:tcMar>
-              <w:top w:w="0" w:type="dxa"/>
-              <w:bottom w:w="0" w:type="dxa"/>
-              <w:left w:w="0" w:type="dxa"/>
-              <w:right w:w="0" w:type="dxa"/>
-            </w:tcMar>
-            <w:vAlign w:val="center"/>
-          </w:tcPr>
-          <w:p>
-            <w:pPr>
-              <w:keepNext/>
+            <w:tcBorders>
+              <w:bottom w:val="none" w:sz="0" w:space="0" w:color="000000"/>
+              <w:top w:val="none" w:sz="0" w:space="0" w:color="000000"/>
+              <w:left w:val="none" w:sz="0" w:space="0" w:color="000000"/>
+              <w:right w:val="none" w:sz="0" w:space="0" w:color="000000"/>
+            </w:tcBorders>
+            <w:shd w:val="clear" w:color="auto" w:fill="FFFFFF"/>
+            <w:tcMar>
+              <w:top w:w="0" w:type="dxa"/>
+              <w:bottom w:w="0" w:type="dxa"/>
+              <w:left w:w="0" w:type="dxa"/>
+              <w:right w:w="0" w:type="dxa"/>
+            </w:tcMar>
+            <w:vAlign w:val="center"/>
+          </w:tcPr>
+          <w:p>
+            <w:pPr>
+              <w:pStyle w:val="Normal"/>
               <w:jc w:val="right"/>
-              <w:spacing w:after="100" w:before="100" w:line="240"/>
-              <w:ind w:firstLine="0" w:left="100" w:right="100"/>
-            </w:pPr>
-            <w:r xmlns:w="http://schemas.openxmlformats.org/wordprocessingml/2006/main" xmlns:wp="http://schemas.openxmlformats.org/drawingml/2006/wordprocessingDrawing" xmlns:r="http://schemas.openxmlformats.org/officeDocument/2006/relationships" xmlns:w14="http://schemas.microsoft.com/office/word/2010/wordml">
-              <w:rPr>
-                <w:rFonts w:ascii="Times" w:hAnsi="Times" w:eastAsia="Times" w:cs="Times"/>
+              <w:pBdr>
+                <w:bottom w:val="none" w:sz="0" w:space="0" w:color="000000"/>
+                <w:top w:val="none" w:sz="0" w:space="0" w:color="000000"/>
+                <w:left w:val="none" w:sz="0" w:space="0" w:color="000000"/>
+                <w:right w:val="none" w:sz="0" w:space="0" w:color="000000"/>
+              </w:pBdr>
+              <w:spacing w:after="100" w:before="100" w:line="240"/>
+              <w:ind w:left="100" w:right="100" w:firstLine="0" w:firstLineChars="0"/>
+            </w:pPr>
+            <w:r>
+              <w:rPr>
+                <w:rFonts w:ascii="Times" w:hAnsi="Times" w:eastAsia="Times" w:cs="Times"/>
+                <w:i w:val="false"/>
+                <w:b w:val="false"/>
+                <w:u w:val="none"/>
                 <w:sz w:val="22"/>
                 <w:szCs w:val="22"/>
                 <w:color w:val="000000"/>
@@ -514,31 +696,45 @@
       </w:tr>
       <w:tr>
         <w:trPr>
-          <w:cantSplit/>
           <w:trHeight w:val="617" w:hRule="auto"/>
         </w:trPr>
-        <w:tc>
-          <w:tcPr>
-            <w:tcBorders/>
-            <w:shd w:val="clear" w:color="auto" w:fill="FFFFFF"/>
-            <w:tcMar>
-              <w:top w:w="0" w:type="dxa"/>
-              <w:bottom w:w="0" w:type="dxa"/>
-              <w:left w:w="0" w:type="dxa"/>
-              <w:right w:w="0" w:type="dxa"/>
-            </w:tcMar>
-            <w:vAlign w:val="center"/>
-          </w:tcPr>
-          <w:p>
-            <w:pPr>
-              <w:keepNext/>
-              <w:jc w:val="left"/>
-              <w:spacing w:after="100" w:before="100" w:line="240"/>
-              <w:ind w:firstLine="0" w:left="100" w:right="100"/>
-            </w:pPr>
-            <w:r xmlns:w="http://schemas.openxmlformats.org/wordprocessingml/2006/main" xmlns:wp="http://schemas.openxmlformats.org/drawingml/2006/wordprocessingDrawing" xmlns:r="http://schemas.openxmlformats.org/officeDocument/2006/relationships" xmlns:w14="http://schemas.microsoft.com/office/word/2010/wordml">
-              <w:rPr>
-                <w:rFonts w:ascii="Times" w:hAnsi="Times" w:eastAsia="Times" w:cs="Times"/>
+        body 3
+        <w:tc>
+          <w:tcPr>
+            <w:tcBorders>
+              <w:bottom w:val="none" w:sz="0" w:space="0" w:color="000000"/>
+              <w:top w:val="none" w:sz="0" w:space="0" w:color="000000"/>
+              <w:left w:val="none" w:sz="0" w:space="0" w:color="000000"/>
+              <w:right w:val="none" w:sz="0" w:space="0" w:color="000000"/>
+            </w:tcBorders>
+            <w:shd w:val="clear" w:color="auto" w:fill="FFFFFF"/>
+            <w:tcMar>
+              <w:top w:w="0" w:type="dxa"/>
+              <w:bottom w:w="0" w:type="dxa"/>
+              <w:left w:w="0" w:type="dxa"/>
+              <w:right w:w="0" w:type="dxa"/>
+            </w:tcMar>
+            <w:vAlign w:val="center"/>
+          </w:tcPr>
+          <w:p>
+            <w:pPr>
+              <w:pStyle w:val="Normal"/>
+              <w:jc w:val="left"/>
+              <w:pBdr>
+                <w:bottom w:val="none" w:sz="0" w:space="0" w:color="000000"/>
+                <w:top w:val="none" w:sz="0" w:space="0" w:color="000000"/>
+                <w:left w:val="none" w:sz="0" w:space="0" w:color="000000"/>
+                <w:right w:val="none" w:sz="0" w:space="0" w:color="000000"/>
+              </w:pBdr>
+              <w:spacing w:after="100" w:before="100" w:line="240"/>
+              <w:ind w:left="100" w:right="100" w:firstLine="0" w:firstLineChars="0"/>
+            </w:pPr>
+            <w:r>
+              <w:rPr>
+                <w:rFonts w:ascii="Times" w:hAnsi="Times" w:eastAsia="Times" w:cs="Times"/>
+                <w:i w:val="false"/>
+                <w:b w:val="false"/>
+                <w:u w:val="none"/>
                 <w:sz w:val="22"/>
                 <w:szCs w:val="22"/>
                 <w:color w:val="000000"/>
@@ -549,26 +745,40 @@
         </w:tc>
         <w:tc>
           <w:tcPr>
-            <w:tcBorders/>
-            <w:shd w:val="clear" w:color="auto" w:fill="FFFFFF"/>
-            <w:tcMar>
-              <w:top w:w="0" w:type="dxa"/>
-              <w:bottom w:w="0" w:type="dxa"/>
-              <w:left w:w="0" w:type="dxa"/>
-              <w:right w:w="0" w:type="dxa"/>
-            </w:tcMar>
-            <w:vAlign w:val="center"/>
-          </w:tcPr>
-          <w:p>
-            <w:pPr>
-              <w:keepNext/>
-              <w:jc w:val="left"/>
-              <w:spacing w:after="100" w:before="100" w:line="240"/>
-              <w:ind w:firstLine="0" w:left="100" w:right="100"/>
-            </w:pPr>
-            <w:r xmlns:w="http://schemas.openxmlformats.org/wordprocessingml/2006/main" xmlns:wp="http://schemas.openxmlformats.org/drawingml/2006/wordprocessingDrawing" xmlns:r="http://schemas.openxmlformats.org/officeDocument/2006/relationships" xmlns:w14="http://schemas.microsoft.com/office/word/2010/wordml">
-              <w:rPr>
-                <w:rFonts w:ascii="Times" w:hAnsi="Times" w:eastAsia="Times" w:cs="Times"/>
+            <w:tcBorders>
+              <w:bottom w:val="none" w:sz="0" w:space="0" w:color="000000"/>
+              <w:top w:val="none" w:sz="0" w:space="0" w:color="000000"/>
+              <w:left w:val="none" w:sz="0" w:space="0" w:color="000000"/>
+              <w:right w:val="none" w:sz="0" w:space="0" w:color="000000"/>
+            </w:tcBorders>
+            <w:shd w:val="clear" w:color="auto" w:fill="FFFFFF"/>
+            <w:tcMar>
+              <w:top w:w="0" w:type="dxa"/>
+              <w:bottom w:w="0" w:type="dxa"/>
+              <w:left w:w="0" w:type="dxa"/>
+              <w:right w:w="0" w:type="dxa"/>
+            </w:tcMar>
+            <w:vAlign w:val="center"/>
+          </w:tcPr>
+          <w:p>
+            <w:pPr>
+              <w:pStyle w:val="Normal"/>
+              <w:jc w:val="left"/>
+              <w:pBdr>
+                <w:bottom w:val="none" w:sz="0" w:space="0" w:color="000000"/>
+                <w:top w:val="none" w:sz="0" w:space="0" w:color="000000"/>
+                <w:left w:val="none" w:sz="0" w:space="0" w:color="000000"/>
+                <w:right w:val="none" w:sz="0" w:space="0" w:color="000000"/>
+              </w:pBdr>
+              <w:spacing w:after="100" w:before="100" w:line="240"/>
+              <w:ind w:left="100" w:right="100" w:firstLine="0" w:firstLineChars="0"/>
+            </w:pPr>
+            <w:r>
+              <w:rPr>
+                <w:rFonts w:ascii="Times" w:hAnsi="Times" w:eastAsia="Times" w:cs="Times"/>
+                <w:i w:val="false"/>
+                <w:b w:val="false"/>
+                <w:u w:val="none"/>
                 <w:sz w:val="22"/>
                 <w:szCs w:val="22"/>
                 <w:color w:val="000000"/>
@@ -579,26 +789,40 @@
         </w:tc>
         <w:tc>
           <w:tcPr>
-            <w:tcBorders/>
-            <w:shd w:val="clear" w:color="auto" w:fill="FFFFFF"/>
-            <w:tcMar>
-              <w:top w:w="0" w:type="dxa"/>
-              <w:bottom w:w="0" w:type="dxa"/>
-              <w:left w:w="0" w:type="dxa"/>
-              <w:right w:w="0" w:type="dxa"/>
-            </w:tcMar>
-            <w:vAlign w:val="center"/>
-          </w:tcPr>
-          <w:p>
-            <w:pPr>
-              <w:keepNext/>
-              <w:jc w:val="left"/>
-              <w:spacing w:after="100" w:before="100" w:line="240"/>
-              <w:ind w:firstLine="0" w:left="100" w:right="100"/>
-            </w:pPr>
-            <w:r xmlns:w="http://schemas.openxmlformats.org/wordprocessingml/2006/main" xmlns:wp="http://schemas.openxmlformats.org/drawingml/2006/wordprocessingDrawing" xmlns:r="http://schemas.openxmlformats.org/officeDocument/2006/relationships" xmlns:w14="http://schemas.microsoft.com/office/word/2010/wordml">
-              <w:rPr>
-                <w:rFonts w:ascii="Times" w:hAnsi="Times" w:eastAsia="Times" w:cs="Times"/>
+            <w:tcBorders>
+              <w:bottom w:val="none" w:sz="0" w:space="0" w:color="000000"/>
+              <w:top w:val="none" w:sz="0" w:space="0" w:color="000000"/>
+              <w:left w:val="none" w:sz="0" w:space="0" w:color="000000"/>
+              <w:right w:val="none" w:sz="0" w:space="0" w:color="000000"/>
+            </w:tcBorders>
+            <w:shd w:val="clear" w:color="auto" w:fill="FFFFFF"/>
+            <w:tcMar>
+              <w:top w:w="0" w:type="dxa"/>
+              <w:bottom w:w="0" w:type="dxa"/>
+              <w:left w:w="0" w:type="dxa"/>
+              <w:right w:w="0" w:type="dxa"/>
+            </w:tcMar>
+            <w:vAlign w:val="center"/>
+          </w:tcPr>
+          <w:p>
+            <w:pPr>
+              <w:pStyle w:val="Normal"/>
+              <w:jc w:val="left"/>
+              <w:pBdr>
+                <w:bottom w:val="none" w:sz="0" w:space="0" w:color="000000"/>
+                <w:top w:val="none" w:sz="0" w:space="0" w:color="000000"/>
+                <w:left w:val="none" w:sz="0" w:space="0" w:color="000000"/>
+                <w:right w:val="none" w:sz="0" w:space="0" w:color="000000"/>
+              </w:pBdr>
+              <w:spacing w:after="100" w:before="100" w:line="240"/>
+              <w:ind w:left="100" w:right="100" w:firstLine="0" w:firstLineChars="0"/>
+            </w:pPr>
+            <w:r>
+              <w:rPr>
+                <w:rFonts w:ascii="Times" w:hAnsi="Times" w:eastAsia="Times" w:cs="Times"/>
+                <w:i w:val="false"/>
+                <w:b w:val="false"/>
+                <w:u w:val="none"/>
                 <w:sz w:val="22"/>
                 <w:szCs w:val="22"/>
                 <w:color w:val="000000"/>
@@ -609,26 +833,40 @@
         </w:tc>
         <w:tc>
           <w:tcPr>
-            <w:tcBorders/>
-            <w:shd w:val="clear" w:color="auto" w:fill="FFFFFF"/>
-            <w:tcMar>
-              <w:top w:w="0" w:type="dxa"/>
-              <w:bottom w:w="0" w:type="dxa"/>
-              <w:left w:w="0" w:type="dxa"/>
-              <w:right w:w="0" w:type="dxa"/>
-            </w:tcMar>
-            <w:vAlign w:val="center"/>
-          </w:tcPr>
-          <w:p>
-            <w:pPr>
-              <w:keepNext/>
-              <w:jc w:val="left"/>
-              <w:spacing w:after="100" w:before="100" w:line="240"/>
-              <w:ind w:firstLine="0" w:left="100" w:right="100"/>
-            </w:pPr>
-            <w:r xmlns:w="http://schemas.openxmlformats.org/wordprocessingml/2006/main" xmlns:wp="http://schemas.openxmlformats.org/drawingml/2006/wordprocessingDrawing" xmlns:r="http://schemas.openxmlformats.org/officeDocument/2006/relationships" xmlns:w14="http://schemas.microsoft.com/office/word/2010/wordml">
-              <w:rPr>
-                <w:rFonts w:ascii="Times" w:hAnsi="Times" w:eastAsia="Times" w:cs="Times"/>
+            <w:tcBorders>
+              <w:bottom w:val="none" w:sz="0" w:space="0" w:color="000000"/>
+              <w:top w:val="none" w:sz="0" w:space="0" w:color="000000"/>
+              <w:left w:val="none" w:sz="0" w:space="0" w:color="000000"/>
+              <w:right w:val="none" w:sz="0" w:space="0" w:color="000000"/>
+            </w:tcBorders>
+            <w:shd w:val="clear" w:color="auto" w:fill="FFFFFF"/>
+            <w:tcMar>
+              <w:top w:w="0" w:type="dxa"/>
+              <w:bottom w:w="0" w:type="dxa"/>
+              <w:left w:w="0" w:type="dxa"/>
+              <w:right w:w="0" w:type="dxa"/>
+            </w:tcMar>
+            <w:vAlign w:val="center"/>
+          </w:tcPr>
+          <w:p>
+            <w:pPr>
+              <w:pStyle w:val="Normal"/>
+              <w:jc w:val="left"/>
+              <w:pBdr>
+                <w:bottom w:val="none" w:sz="0" w:space="0" w:color="000000"/>
+                <w:top w:val="none" w:sz="0" w:space="0" w:color="000000"/>
+                <w:left w:val="none" w:sz="0" w:space="0" w:color="000000"/>
+                <w:right w:val="none" w:sz="0" w:space="0" w:color="000000"/>
+              </w:pBdr>
+              <w:spacing w:after="100" w:before="100" w:line="240"/>
+              <w:ind w:left="100" w:right="100" w:firstLine="0" w:firstLineChars="0"/>
+            </w:pPr>
+            <w:r>
+              <w:rPr>
+                <w:rFonts w:ascii="Times" w:hAnsi="Times" w:eastAsia="Times" w:cs="Times"/>
+                <w:i w:val="false"/>
+                <w:b w:val="false"/>
+                <w:u w:val="none"/>
                 <w:sz w:val="22"/>
                 <w:szCs w:val="22"/>
                 <w:color w:val="000000"/>
@@ -639,26 +877,40 @@
         </w:tc>
         <w:tc>
           <w:tcPr>
-            <w:tcBorders/>
-            <w:shd w:val="clear" w:color="auto" w:fill="FFFFFF"/>
-            <w:tcMar>
-              <w:top w:w="0" w:type="dxa"/>
-              <w:bottom w:w="0" w:type="dxa"/>
-              <w:left w:w="0" w:type="dxa"/>
-              <w:right w:w="0" w:type="dxa"/>
-            </w:tcMar>
-            <w:vAlign w:val="center"/>
-          </w:tcPr>
-          <w:p>
-            <w:pPr>
-              <w:keepNext/>
+            <w:tcBorders>
+              <w:bottom w:val="none" w:sz="0" w:space="0" w:color="000000"/>
+              <w:top w:val="none" w:sz="0" w:space="0" w:color="000000"/>
+              <w:left w:val="none" w:sz="0" w:space="0" w:color="000000"/>
+              <w:right w:val="none" w:sz="0" w:space="0" w:color="000000"/>
+            </w:tcBorders>
+            <w:shd w:val="clear" w:color="auto" w:fill="FFFFFF"/>
+            <w:tcMar>
+              <w:top w:w="0" w:type="dxa"/>
+              <w:bottom w:w="0" w:type="dxa"/>
+              <w:left w:w="0" w:type="dxa"/>
+              <w:right w:w="0" w:type="dxa"/>
+            </w:tcMar>
+            <w:vAlign w:val="center"/>
+          </w:tcPr>
+          <w:p>
+            <w:pPr>
+              <w:pStyle w:val="Normal"/>
               <w:jc w:val="right"/>
-              <w:spacing w:after="100" w:before="100" w:line="240"/>
-              <w:ind w:firstLine="0" w:left="100" w:right="100"/>
-            </w:pPr>
-            <w:r xmlns:w="http://schemas.openxmlformats.org/wordprocessingml/2006/main" xmlns:wp="http://schemas.openxmlformats.org/drawingml/2006/wordprocessingDrawing" xmlns:r="http://schemas.openxmlformats.org/officeDocument/2006/relationships" xmlns:w14="http://schemas.microsoft.com/office/word/2010/wordml">
-              <w:rPr>
-                <w:rFonts w:ascii="Times" w:hAnsi="Times" w:eastAsia="Times" w:cs="Times"/>
+              <w:pBdr>
+                <w:bottom w:val="none" w:sz="0" w:space="0" w:color="000000"/>
+                <w:top w:val="none" w:sz="0" w:space="0" w:color="000000"/>
+                <w:left w:val="none" w:sz="0" w:space="0" w:color="000000"/>
+                <w:right w:val="none" w:sz="0" w:space="0" w:color="000000"/>
+              </w:pBdr>
+              <w:spacing w:after="100" w:before="100" w:line="240"/>
+              <w:ind w:left="100" w:right="100" w:firstLine="0" w:firstLineChars="0"/>
+            </w:pPr>
+            <w:r>
+              <w:rPr>
+                <w:rFonts w:ascii="Times" w:hAnsi="Times" w:eastAsia="Times" w:cs="Times"/>
+                <w:i w:val="false"/>
+                <w:b w:val="false"/>
+                <w:u w:val="none"/>
                 <w:sz w:val="22"/>
                 <w:szCs w:val="22"/>
                 <w:color w:val="000000"/>
@@ -670,31 +922,45 @@
       </w:tr>
       <w:tr>
         <w:trPr>
-          <w:cantSplit/>
           <w:trHeight w:val="617" w:hRule="auto"/>
         </w:trPr>
-        <w:tc>
-          <w:tcPr>
-            <w:tcBorders/>
-            <w:shd w:val="clear" w:color="auto" w:fill="FFFFFF"/>
-            <w:tcMar>
-              <w:top w:w="0" w:type="dxa"/>
-              <w:bottom w:w="0" w:type="dxa"/>
-              <w:left w:w="0" w:type="dxa"/>
-              <w:right w:w="0" w:type="dxa"/>
-            </w:tcMar>
-            <w:vAlign w:val="center"/>
-          </w:tcPr>
-          <w:p>
-            <w:pPr>
-              <w:keepNext/>
-              <w:jc w:val="left"/>
-              <w:spacing w:after="100" w:before="100" w:line="240"/>
-              <w:ind w:firstLine="0" w:left="100" w:right="100"/>
-            </w:pPr>
-            <w:r xmlns:w="http://schemas.openxmlformats.org/wordprocessingml/2006/main" xmlns:wp="http://schemas.openxmlformats.org/drawingml/2006/wordprocessingDrawing" xmlns:r="http://schemas.openxmlformats.org/officeDocument/2006/relationships" xmlns:w14="http://schemas.microsoft.com/office/word/2010/wordml">
-              <w:rPr>
-                <w:rFonts w:ascii="Times" w:hAnsi="Times" w:eastAsia="Times" w:cs="Times"/>
+        body 4
+        <w:tc>
+          <w:tcPr>
+            <w:tcBorders>
+              <w:bottom w:val="none" w:sz="0" w:space="0" w:color="000000"/>
+              <w:top w:val="none" w:sz="0" w:space="0" w:color="000000"/>
+              <w:left w:val="none" w:sz="0" w:space="0" w:color="000000"/>
+              <w:right w:val="none" w:sz="0" w:space="0" w:color="000000"/>
+            </w:tcBorders>
+            <w:shd w:val="clear" w:color="auto" w:fill="FFFFFF"/>
+            <w:tcMar>
+              <w:top w:w="0" w:type="dxa"/>
+              <w:bottom w:w="0" w:type="dxa"/>
+              <w:left w:w="0" w:type="dxa"/>
+              <w:right w:w="0" w:type="dxa"/>
+            </w:tcMar>
+            <w:vAlign w:val="center"/>
+          </w:tcPr>
+          <w:p>
+            <w:pPr>
+              <w:pStyle w:val="Normal"/>
+              <w:jc w:val="left"/>
+              <w:pBdr>
+                <w:bottom w:val="none" w:sz="0" w:space="0" w:color="000000"/>
+                <w:top w:val="none" w:sz="0" w:space="0" w:color="000000"/>
+                <w:left w:val="none" w:sz="0" w:space="0" w:color="000000"/>
+                <w:right w:val="none" w:sz="0" w:space="0" w:color="000000"/>
+              </w:pBdr>
+              <w:spacing w:after="100" w:before="100" w:line="240"/>
+              <w:ind w:left="100" w:right="100" w:firstLine="0" w:firstLineChars="0"/>
+            </w:pPr>
+            <w:r>
+              <w:rPr>
+                <w:rFonts w:ascii="Times" w:hAnsi="Times" w:eastAsia="Times" w:cs="Times"/>
+                <w:i w:val="false"/>
+                <w:b w:val="false"/>
+                <w:u w:val="none"/>
                 <w:sz w:val="22"/>
                 <w:szCs w:val="22"/>
                 <w:color w:val="000000"/>
@@ -705,26 +971,40 @@
         </w:tc>
         <w:tc>
           <w:tcPr>
-            <w:tcBorders/>
-            <w:shd w:val="clear" w:color="auto" w:fill="FFFFFF"/>
-            <w:tcMar>
-              <w:top w:w="0" w:type="dxa"/>
-              <w:bottom w:w="0" w:type="dxa"/>
-              <w:left w:w="0" w:type="dxa"/>
-              <w:right w:w="0" w:type="dxa"/>
-            </w:tcMar>
-            <w:vAlign w:val="center"/>
-          </w:tcPr>
-          <w:p>
-            <w:pPr>
-              <w:keepNext/>
-              <w:jc w:val="left"/>
-              <w:spacing w:after="100" w:before="100" w:line="240"/>
-              <w:ind w:firstLine="0" w:left="100" w:right="100"/>
-            </w:pPr>
-            <w:r xmlns:w="http://schemas.openxmlformats.org/wordprocessingml/2006/main" xmlns:wp="http://schemas.openxmlformats.org/drawingml/2006/wordprocessingDrawing" xmlns:r="http://schemas.openxmlformats.org/officeDocument/2006/relationships" xmlns:w14="http://schemas.microsoft.com/office/word/2010/wordml">
-              <w:rPr>
-                <w:rFonts w:ascii="Times" w:hAnsi="Times" w:eastAsia="Times" w:cs="Times"/>
+            <w:tcBorders>
+              <w:bottom w:val="none" w:sz="0" w:space="0" w:color="000000"/>
+              <w:top w:val="none" w:sz="0" w:space="0" w:color="000000"/>
+              <w:left w:val="none" w:sz="0" w:space="0" w:color="000000"/>
+              <w:right w:val="none" w:sz="0" w:space="0" w:color="000000"/>
+            </w:tcBorders>
+            <w:shd w:val="clear" w:color="auto" w:fill="FFFFFF"/>
+            <w:tcMar>
+              <w:top w:w="0" w:type="dxa"/>
+              <w:bottom w:w="0" w:type="dxa"/>
+              <w:left w:w="0" w:type="dxa"/>
+              <w:right w:w="0" w:type="dxa"/>
+            </w:tcMar>
+            <w:vAlign w:val="center"/>
+          </w:tcPr>
+          <w:p>
+            <w:pPr>
+              <w:pStyle w:val="Normal"/>
+              <w:jc w:val="left"/>
+              <w:pBdr>
+                <w:bottom w:val="none" w:sz="0" w:space="0" w:color="000000"/>
+                <w:top w:val="none" w:sz="0" w:space="0" w:color="000000"/>
+                <w:left w:val="none" w:sz="0" w:space="0" w:color="000000"/>
+                <w:right w:val="none" w:sz="0" w:space="0" w:color="000000"/>
+              </w:pBdr>
+              <w:spacing w:after="100" w:before="100" w:line="240"/>
+              <w:ind w:left="100" w:right="100" w:firstLine="0" w:firstLineChars="0"/>
+            </w:pPr>
+            <w:r>
+              <w:rPr>
+                <w:rFonts w:ascii="Times" w:hAnsi="Times" w:eastAsia="Times" w:cs="Times"/>
+                <w:i w:val="false"/>
+                <w:b w:val="false"/>
+                <w:u w:val="none"/>
                 <w:sz w:val="22"/>
                 <w:szCs w:val="22"/>
                 <w:color w:val="000000"/>
@@ -735,26 +1015,40 @@
         </w:tc>
         <w:tc>
           <w:tcPr>
-            <w:tcBorders/>
-            <w:shd w:val="clear" w:color="auto" w:fill="FFFFFF"/>
-            <w:tcMar>
-              <w:top w:w="0" w:type="dxa"/>
-              <w:bottom w:w="0" w:type="dxa"/>
-              <w:left w:w="0" w:type="dxa"/>
-              <w:right w:w="0" w:type="dxa"/>
-            </w:tcMar>
-            <w:vAlign w:val="center"/>
-          </w:tcPr>
-          <w:p>
-            <w:pPr>
-              <w:keepNext/>
-              <w:jc w:val="left"/>
-              <w:spacing w:after="100" w:before="100" w:line="240"/>
-              <w:ind w:firstLine="0" w:left="100" w:right="100"/>
-            </w:pPr>
-            <w:r xmlns:w="http://schemas.openxmlformats.org/wordprocessingml/2006/main" xmlns:wp="http://schemas.openxmlformats.org/drawingml/2006/wordprocessingDrawing" xmlns:r="http://schemas.openxmlformats.org/officeDocument/2006/relationships" xmlns:w14="http://schemas.microsoft.com/office/word/2010/wordml">
-              <w:rPr>
-                <w:rFonts w:ascii="Times" w:hAnsi="Times" w:eastAsia="Times" w:cs="Times"/>
+            <w:tcBorders>
+              <w:bottom w:val="none" w:sz="0" w:space="0" w:color="000000"/>
+              <w:top w:val="none" w:sz="0" w:space="0" w:color="000000"/>
+              <w:left w:val="none" w:sz="0" w:space="0" w:color="000000"/>
+              <w:right w:val="none" w:sz="0" w:space="0" w:color="000000"/>
+            </w:tcBorders>
+            <w:shd w:val="clear" w:color="auto" w:fill="FFFFFF"/>
+            <w:tcMar>
+              <w:top w:w="0" w:type="dxa"/>
+              <w:bottom w:w="0" w:type="dxa"/>
+              <w:left w:w="0" w:type="dxa"/>
+              <w:right w:w="0" w:type="dxa"/>
+            </w:tcMar>
+            <w:vAlign w:val="center"/>
+          </w:tcPr>
+          <w:p>
+            <w:pPr>
+              <w:pStyle w:val="Normal"/>
+              <w:jc w:val="left"/>
+              <w:pBdr>
+                <w:bottom w:val="none" w:sz="0" w:space="0" w:color="000000"/>
+                <w:top w:val="none" w:sz="0" w:space="0" w:color="000000"/>
+                <w:left w:val="none" w:sz="0" w:space="0" w:color="000000"/>
+                <w:right w:val="none" w:sz="0" w:space="0" w:color="000000"/>
+              </w:pBdr>
+              <w:spacing w:after="100" w:before="100" w:line="240"/>
+              <w:ind w:left="100" w:right="100" w:firstLine="0" w:firstLineChars="0"/>
+            </w:pPr>
+            <w:r>
+              <w:rPr>
+                <w:rFonts w:ascii="Times" w:hAnsi="Times" w:eastAsia="Times" w:cs="Times"/>
+                <w:i w:val="false"/>
+                <w:b w:val="false"/>
+                <w:u w:val="none"/>
                 <w:sz w:val="22"/>
                 <w:szCs w:val="22"/>
                 <w:color w:val="000000"/>
@@ -765,26 +1059,40 @@
         </w:tc>
         <w:tc>
           <w:tcPr>
-            <w:tcBorders/>
-            <w:shd w:val="clear" w:color="auto" w:fill="FFFFFF"/>
-            <w:tcMar>
-              <w:top w:w="0" w:type="dxa"/>
-              <w:bottom w:w="0" w:type="dxa"/>
-              <w:left w:w="0" w:type="dxa"/>
-              <w:right w:w="0" w:type="dxa"/>
-            </w:tcMar>
-            <w:vAlign w:val="center"/>
-          </w:tcPr>
-          <w:p>
-            <w:pPr>
-              <w:keepNext/>
-              <w:jc w:val="left"/>
-              <w:spacing w:after="100" w:before="100" w:line="240"/>
-              <w:ind w:firstLine="0" w:left="100" w:right="100"/>
-            </w:pPr>
-            <w:r xmlns:w="http://schemas.openxmlformats.org/wordprocessingml/2006/main" xmlns:wp="http://schemas.openxmlformats.org/drawingml/2006/wordprocessingDrawing" xmlns:r="http://schemas.openxmlformats.org/officeDocument/2006/relationships" xmlns:w14="http://schemas.microsoft.com/office/word/2010/wordml">
-              <w:rPr>
-                <w:rFonts w:ascii="Times" w:hAnsi="Times" w:eastAsia="Times" w:cs="Times"/>
+            <w:tcBorders>
+              <w:bottom w:val="none" w:sz="0" w:space="0" w:color="000000"/>
+              <w:top w:val="none" w:sz="0" w:space="0" w:color="000000"/>
+              <w:left w:val="none" w:sz="0" w:space="0" w:color="000000"/>
+              <w:right w:val="none" w:sz="0" w:space="0" w:color="000000"/>
+            </w:tcBorders>
+            <w:shd w:val="clear" w:color="auto" w:fill="FFFFFF"/>
+            <w:tcMar>
+              <w:top w:w="0" w:type="dxa"/>
+              <w:bottom w:w="0" w:type="dxa"/>
+              <w:left w:w="0" w:type="dxa"/>
+              <w:right w:w="0" w:type="dxa"/>
+            </w:tcMar>
+            <w:vAlign w:val="center"/>
+          </w:tcPr>
+          <w:p>
+            <w:pPr>
+              <w:pStyle w:val="Normal"/>
+              <w:jc w:val="left"/>
+              <w:pBdr>
+                <w:bottom w:val="none" w:sz="0" w:space="0" w:color="000000"/>
+                <w:top w:val="none" w:sz="0" w:space="0" w:color="000000"/>
+                <w:left w:val="none" w:sz="0" w:space="0" w:color="000000"/>
+                <w:right w:val="none" w:sz="0" w:space="0" w:color="000000"/>
+              </w:pBdr>
+              <w:spacing w:after="100" w:before="100" w:line="240"/>
+              <w:ind w:left="100" w:right="100" w:firstLine="0" w:firstLineChars="0"/>
+            </w:pPr>
+            <w:r>
+              <w:rPr>
+                <w:rFonts w:ascii="Times" w:hAnsi="Times" w:eastAsia="Times" w:cs="Times"/>
+                <w:i w:val="false"/>
+                <w:b w:val="false"/>
+                <w:u w:val="none"/>
                 <w:sz w:val="22"/>
                 <w:szCs w:val="22"/>
                 <w:color w:val="000000"/>
@@ -795,26 +1103,40 @@
         </w:tc>
         <w:tc>
           <w:tcPr>
-            <w:tcBorders/>
-            <w:shd w:val="clear" w:color="auto" w:fill="FFFFFF"/>
-            <w:tcMar>
-              <w:top w:w="0" w:type="dxa"/>
-              <w:bottom w:w="0" w:type="dxa"/>
-              <w:left w:w="0" w:type="dxa"/>
-              <w:right w:w="0" w:type="dxa"/>
-            </w:tcMar>
-            <w:vAlign w:val="center"/>
-          </w:tcPr>
-          <w:p>
-            <w:pPr>
-              <w:keepNext/>
+            <w:tcBorders>
+              <w:bottom w:val="none" w:sz="0" w:space="0" w:color="000000"/>
+              <w:top w:val="none" w:sz="0" w:space="0" w:color="000000"/>
+              <w:left w:val="none" w:sz="0" w:space="0" w:color="000000"/>
+              <w:right w:val="none" w:sz="0" w:space="0" w:color="000000"/>
+            </w:tcBorders>
+            <w:shd w:val="clear" w:color="auto" w:fill="FFFFFF"/>
+            <w:tcMar>
+              <w:top w:w="0" w:type="dxa"/>
+              <w:bottom w:w="0" w:type="dxa"/>
+              <w:left w:w="0" w:type="dxa"/>
+              <w:right w:w="0" w:type="dxa"/>
+            </w:tcMar>
+            <w:vAlign w:val="center"/>
+          </w:tcPr>
+          <w:p>
+            <w:pPr>
+              <w:pStyle w:val="Normal"/>
               <w:jc w:val="right"/>
-              <w:spacing w:after="100" w:before="100" w:line="240"/>
-              <w:ind w:firstLine="0" w:left="100" w:right="100"/>
-            </w:pPr>
-            <w:r xmlns:w="http://schemas.openxmlformats.org/wordprocessingml/2006/main" xmlns:wp="http://schemas.openxmlformats.org/drawingml/2006/wordprocessingDrawing" xmlns:r="http://schemas.openxmlformats.org/officeDocument/2006/relationships" xmlns:w14="http://schemas.microsoft.com/office/word/2010/wordml">
-              <w:rPr>
-                <w:rFonts w:ascii="Times" w:hAnsi="Times" w:eastAsia="Times" w:cs="Times"/>
+              <w:pBdr>
+                <w:bottom w:val="none" w:sz="0" w:space="0" w:color="000000"/>
+                <w:top w:val="none" w:sz="0" w:space="0" w:color="000000"/>
+                <w:left w:val="none" w:sz="0" w:space="0" w:color="000000"/>
+                <w:right w:val="none" w:sz="0" w:space="0" w:color="000000"/>
+              </w:pBdr>
+              <w:spacing w:after="100" w:before="100" w:line="240"/>
+              <w:ind w:left="100" w:right="100" w:firstLine="0" w:firstLineChars="0"/>
+            </w:pPr>
+            <w:r>
+              <w:rPr>
+                <w:rFonts w:ascii="Times" w:hAnsi="Times" w:eastAsia="Times" w:cs="Times"/>
+                <w:i w:val="false"/>
+                <w:b w:val="false"/>
+                <w:u w:val="none"/>
                 <w:sz w:val="22"/>
                 <w:szCs w:val="22"/>
                 <w:color w:val="000000"/>
@@ -826,31 +1148,45 @@
       </w:tr>
       <w:tr>
         <w:trPr>
-          <w:cantSplit/>
           <w:trHeight w:val="617" w:hRule="auto"/>
         </w:trPr>
-        <w:tc>
-          <w:tcPr>
-            <w:tcBorders/>
-            <w:shd w:val="clear" w:color="auto" w:fill="FFFFFF"/>
-            <w:tcMar>
-              <w:top w:w="0" w:type="dxa"/>
-              <w:bottom w:w="0" w:type="dxa"/>
-              <w:left w:w="0" w:type="dxa"/>
-              <w:right w:w="0" w:type="dxa"/>
-            </w:tcMar>
-            <w:vAlign w:val="center"/>
-          </w:tcPr>
-          <w:p>
-            <w:pPr>
-              <w:keepNext/>
-              <w:jc w:val="left"/>
-              <w:spacing w:after="100" w:before="100" w:line="240"/>
-              <w:ind w:firstLine="0" w:left="100" w:right="100"/>
-            </w:pPr>
-            <w:r xmlns:w="http://schemas.openxmlformats.org/wordprocessingml/2006/main" xmlns:wp="http://schemas.openxmlformats.org/drawingml/2006/wordprocessingDrawing" xmlns:r="http://schemas.openxmlformats.org/officeDocument/2006/relationships" xmlns:w14="http://schemas.microsoft.com/office/word/2010/wordml">
-              <w:rPr>
-                <w:rFonts w:ascii="Times" w:hAnsi="Times" w:eastAsia="Times" w:cs="Times"/>
+        body 5
+        <w:tc>
+          <w:tcPr>
+            <w:tcBorders>
+              <w:bottom w:val="none" w:sz="0" w:space="0" w:color="000000"/>
+              <w:top w:val="none" w:sz="0" w:space="0" w:color="000000"/>
+              <w:left w:val="none" w:sz="0" w:space="0" w:color="000000"/>
+              <w:right w:val="none" w:sz="0" w:space="0" w:color="000000"/>
+            </w:tcBorders>
+            <w:shd w:val="clear" w:color="auto" w:fill="FFFFFF"/>
+            <w:tcMar>
+              <w:top w:w="0" w:type="dxa"/>
+              <w:bottom w:w="0" w:type="dxa"/>
+              <w:left w:w="0" w:type="dxa"/>
+              <w:right w:w="0" w:type="dxa"/>
+            </w:tcMar>
+            <w:vAlign w:val="center"/>
+          </w:tcPr>
+          <w:p>
+            <w:pPr>
+              <w:pStyle w:val="Normal"/>
+              <w:jc w:val="left"/>
+              <w:pBdr>
+                <w:bottom w:val="none" w:sz="0" w:space="0" w:color="000000"/>
+                <w:top w:val="none" w:sz="0" w:space="0" w:color="000000"/>
+                <w:left w:val="none" w:sz="0" w:space="0" w:color="000000"/>
+                <w:right w:val="none" w:sz="0" w:space="0" w:color="000000"/>
+              </w:pBdr>
+              <w:spacing w:after="100" w:before="100" w:line="240"/>
+              <w:ind w:left="100" w:right="100" w:firstLine="0" w:firstLineChars="0"/>
+            </w:pPr>
+            <w:r>
+              <w:rPr>
+                <w:rFonts w:ascii="Times" w:hAnsi="Times" w:eastAsia="Times" w:cs="Times"/>
+                <w:i w:val="false"/>
+                <w:b w:val="false"/>
+                <w:u w:val="none"/>
                 <w:sz w:val="22"/>
                 <w:szCs w:val="22"/>
                 <w:color w:val="000000"/>
@@ -861,26 +1197,40 @@
         </w:tc>
         <w:tc>
           <w:tcPr>
-            <w:tcBorders/>
-            <w:shd w:val="clear" w:color="auto" w:fill="FFFFFF"/>
-            <w:tcMar>
-              <w:top w:w="0" w:type="dxa"/>
-              <w:bottom w:w="0" w:type="dxa"/>
-              <w:left w:w="0" w:type="dxa"/>
-              <w:right w:w="0" w:type="dxa"/>
-            </w:tcMar>
-            <w:vAlign w:val="center"/>
-          </w:tcPr>
-          <w:p>
-            <w:pPr>
-              <w:keepNext/>
-              <w:jc w:val="left"/>
-              <w:spacing w:after="100" w:before="100" w:line="240"/>
-              <w:ind w:firstLine="0" w:left="100" w:right="100"/>
-            </w:pPr>
-            <w:r xmlns:w="http://schemas.openxmlformats.org/wordprocessingml/2006/main" xmlns:wp="http://schemas.openxmlformats.org/drawingml/2006/wordprocessingDrawing" xmlns:r="http://schemas.openxmlformats.org/officeDocument/2006/relationships" xmlns:w14="http://schemas.microsoft.com/office/word/2010/wordml">
-              <w:rPr>
-                <w:rFonts w:ascii="Times" w:hAnsi="Times" w:eastAsia="Times" w:cs="Times"/>
+            <w:tcBorders>
+              <w:bottom w:val="none" w:sz="0" w:space="0" w:color="000000"/>
+              <w:top w:val="none" w:sz="0" w:space="0" w:color="000000"/>
+              <w:left w:val="none" w:sz="0" w:space="0" w:color="000000"/>
+              <w:right w:val="none" w:sz="0" w:space="0" w:color="000000"/>
+            </w:tcBorders>
+            <w:shd w:val="clear" w:color="auto" w:fill="FFFFFF"/>
+            <w:tcMar>
+              <w:top w:w="0" w:type="dxa"/>
+              <w:bottom w:w="0" w:type="dxa"/>
+              <w:left w:w="0" w:type="dxa"/>
+              <w:right w:w="0" w:type="dxa"/>
+            </w:tcMar>
+            <w:vAlign w:val="center"/>
+          </w:tcPr>
+          <w:p>
+            <w:pPr>
+              <w:pStyle w:val="Normal"/>
+              <w:jc w:val="left"/>
+              <w:pBdr>
+                <w:bottom w:val="none" w:sz="0" w:space="0" w:color="000000"/>
+                <w:top w:val="none" w:sz="0" w:space="0" w:color="000000"/>
+                <w:left w:val="none" w:sz="0" w:space="0" w:color="000000"/>
+                <w:right w:val="none" w:sz="0" w:space="0" w:color="000000"/>
+              </w:pBdr>
+              <w:spacing w:after="100" w:before="100" w:line="240"/>
+              <w:ind w:left="100" w:right="100" w:firstLine="0" w:firstLineChars="0"/>
+            </w:pPr>
+            <w:r>
+              <w:rPr>
+                <w:rFonts w:ascii="Times" w:hAnsi="Times" w:eastAsia="Times" w:cs="Times"/>
+                <w:i w:val="false"/>
+                <w:b w:val="false"/>
+                <w:u w:val="none"/>
                 <w:sz w:val="22"/>
                 <w:szCs w:val="22"/>
                 <w:color w:val="000000"/>
@@ -891,26 +1241,40 @@
         </w:tc>
         <w:tc>
           <w:tcPr>
-            <w:tcBorders/>
-            <w:shd w:val="clear" w:color="auto" w:fill="FFFFFF"/>
-            <w:tcMar>
-              <w:top w:w="0" w:type="dxa"/>
-              <w:bottom w:w="0" w:type="dxa"/>
-              <w:left w:w="0" w:type="dxa"/>
-              <w:right w:w="0" w:type="dxa"/>
-            </w:tcMar>
-            <w:vAlign w:val="center"/>
-          </w:tcPr>
-          <w:p>
-            <w:pPr>
-              <w:keepNext/>
-              <w:jc w:val="left"/>
-              <w:spacing w:after="100" w:before="100" w:line="240"/>
-              <w:ind w:firstLine="0" w:left="100" w:right="100"/>
-            </w:pPr>
-            <w:r xmlns:w="http://schemas.openxmlformats.org/wordprocessingml/2006/main" xmlns:wp="http://schemas.openxmlformats.org/drawingml/2006/wordprocessingDrawing" xmlns:r="http://schemas.openxmlformats.org/officeDocument/2006/relationships" xmlns:w14="http://schemas.microsoft.com/office/word/2010/wordml">
-              <w:rPr>
-                <w:rFonts w:ascii="Times" w:hAnsi="Times" w:eastAsia="Times" w:cs="Times"/>
+            <w:tcBorders>
+              <w:bottom w:val="none" w:sz="0" w:space="0" w:color="000000"/>
+              <w:top w:val="none" w:sz="0" w:space="0" w:color="000000"/>
+              <w:left w:val="none" w:sz="0" w:space="0" w:color="000000"/>
+              <w:right w:val="none" w:sz="0" w:space="0" w:color="000000"/>
+            </w:tcBorders>
+            <w:shd w:val="clear" w:color="auto" w:fill="FFFFFF"/>
+            <w:tcMar>
+              <w:top w:w="0" w:type="dxa"/>
+              <w:bottom w:w="0" w:type="dxa"/>
+              <w:left w:w="0" w:type="dxa"/>
+              <w:right w:w="0" w:type="dxa"/>
+            </w:tcMar>
+            <w:vAlign w:val="center"/>
+          </w:tcPr>
+          <w:p>
+            <w:pPr>
+              <w:pStyle w:val="Normal"/>
+              <w:jc w:val="left"/>
+              <w:pBdr>
+                <w:bottom w:val="none" w:sz="0" w:space="0" w:color="000000"/>
+                <w:top w:val="none" w:sz="0" w:space="0" w:color="000000"/>
+                <w:left w:val="none" w:sz="0" w:space="0" w:color="000000"/>
+                <w:right w:val="none" w:sz="0" w:space="0" w:color="000000"/>
+              </w:pBdr>
+              <w:spacing w:after="100" w:before="100" w:line="240"/>
+              <w:ind w:left="100" w:right="100" w:firstLine="0" w:firstLineChars="0"/>
+            </w:pPr>
+            <w:r>
+              <w:rPr>
+                <w:rFonts w:ascii="Times" w:hAnsi="Times" w:eastAsia="Times" w:cs="Times"/>
+                <w:i w:val="false"/>
+                <w:b w:val="false"/>
+                <w:u w:val="none"/>
                 <w:sz w:val="22"/>
                 <w:szCs w:val="22"/>
                 <w:color w:val="000000"/>
@@ -921,26 +1285,40 @@
         </w:tc>
         <w:tc>
           <w:tcPr>
-            <w:tcBorders/>
-            <w:shd w:val="clear" w:color="auto" w:fill="FFFFFF"/>
-            <w:tcMar>
-              <w:top w:w="0" w:type="dxa"/>
-              <w:bottom w:w="0" w:type="dxa"/>
-              <w:left w:w="0" w:type="dxa"/>
-              <w:right w:w="0" w:type="dxa"/>
-            </w:tcMar>
-            <w:vAlign w:val="center"/>
-          </w:tcPr>
-          <w:p>
-            <w:pPr>
-              <w:keepNext/>
-              <w:jc w:val="left"/>
-              <w:spacing w:after="100" w:before="100" w:line="240"/>
-              <w:ind w:firstLine="0" w:left="100" w:right="100"/>
-            </w:pPr>
-            <w:r xmlns:w="http://schemas.openxmlformats.org/wordprocessingml/2006/main" xmlns:wp="http://schemas.openxmlformats.org/drawingml/2006/wordprocessingDrawing" xmlns:r="http://schemas.openxmlformats.org/officeDocument/2006/relationships" xmlns:w14="http://schemas.microsoft.com/office/word/2010/wordml">
-              <w:rPr>
-                <w:rFonts w:ascii="Times" w:hAnsi="Times" w:eastAsia="Times" w:cs="Times"/>
+            <w:tcBorders>
+              <w:bottom w:val="none" w:sz="0" w:space="0" w:color="000000"/>
+              <w:top w:val="none" w:sz="0" w:space="0" w:color="000000"/>
+              <w:left w:val="none" w:sz="0" w:space="0" w:color="000000"/>
+              <w:right w:val="none" w:sz="0" w:space="0" w:color="000000"/>
+            </w:tcBorders>
+            <w:shd w:val="clear" w:color="auto" w:fill="FFFFFF"/>
+            <w:tcMar>
+              <w:top w:w="0" w:type="dxa"/>
+              <w:bottom w:w="0" w:type="dxa"/>
+              <w:left w:w="0" w:type="dxa"/>
+              <w:right w:w="0" w:type="dxa"/>
+            </w:tcMar>
+            <w:vAlign w:val="center"/>
+          </w:tcPr>
+          <w:p>
+            <w:pPr>
+              <w:pStyle w:val="Normal"/>
+              <w:jc w:val="left"/>
+              <w:pBdr>
+                <w:bottom w:val="none" w:sz="0" w:space="0" w:color="000000"/>
+                <w:top w:val="none" w:sz="0" w:space="0" w:color="000000"/>
+                <w:left w:val="none" w:sz="0" w:space="0" w:color="000000"/>
+                <w:right w:val="none" w:sz="0" w:space="0" w:color="000000"/>
+              </w:pBdr>
+              <w:spacing w:after="100" w:before="100" w:line="240"/>
+              <w:ind w:left="100" w:right="100" w:firstLine="0" w:firstLineChars="0"/>
+            </w:pPr>
+            <w:r>
+              <w:rPr>
+                <w:rFonts w:ascii="Times" w:hAnsi="Times" w:eastAsia="Times" w:cs="Times"/>
+                <w:i w:val="false"/>
+                <w:b w:val="false"/>
+                <w:u w:val="none"/>
                 <w:sz w:val="22"/>
                 <w:szCs w:val="22"/>
                 <w:color w:val="000000"/>
@@ -951,26 +1329,40 @@
         </w:tc>
         <w:tc>
           <w:tcPr>
-            <w:tcBorders/>
-            <w:shd w:val="clear" w:color="auto" w:fill="FFFFFF"/>
-            <w:tcMar>
-              <w:top w:w="0" w:type="dxa"/>
-              <w:bottom w:w="0" w:type="dxa"/>
-              <w:left w:w="0" w:type="dxa"/>
-              <w:right w:w="0" w:type="dxa"/>
-            </w:tcMar>
-            <w:vAlign w:val="center"/>
-          </w:tcPr>
-          <w:p>
-            <w:pPr>
-              <w:keepNext/>
+            <w:tcBorders>
+              <w:bottom w:val="none" w:sz="0" w:space="0" w:color="000000"/>
+              <w:top w:val="none" w:sz="0" w:space="0" w:color="000000"/>
+              <w:left w:val="none" w:sz="0" w:space="0" w:color="000000"/>
+              <w:right w:val="none" w:sz="0" w:space="0" w:color="000000"/>
+            </w:tcBorders>
+            <w:shd w:val="clear" w:color="auto" w:fill="FFFFFF"/>
+            <w:tcMar>
+              <w:top w:w="0" w:type="dxa"/>
+              <w:bottom w:w="0" w:type="dxa"/>
+              <w:left w:w="0" w:type="dxa"/>
+              <w:right w:w="0" w:type="dxa"/>
+            </w:tcMar>
+            <w:vAlign w:val="center"/>
+          </w:tcPr>
+          <w:p>
+            <w:pPr>
+              <w:pStyle w:val="Normal"/>
               <w:jc w:val="right"/>
-              <w:spacing w:after="100" w:before="100" w:line="240"/>
-              <w:ind w:firstLine="0" w:left="100" w:right="100"/>
-            </w:pPr>
-            <w:r xmlns:w="http://schemas.openxmlformats.org/wordprocessingml/2006/main" xmlns:wp="http://schemas.openxmlformats.org/drawingml/2006/wordprocessingDrawing" xmlns:r="http://schemas.openxmlformats.org/officeDocument/2006/relationships" xmlns:w14="http://schemas.microsoft.com/office/word/2010/wordml">
-              <w:rPr>
-                <w:rFonts w:ascii="Times" w:hAnsi="Times" w:eastAsia="Times" w:cs="Times"/>
+              <w:pBdr>
+                <w:bottom w:val="none" w:sz="0" w:space="0" w:color="000000"/>
+                <w:top w:val="none" w:sz="0" w:space="0" w:color="000000"/>
+                <w:left w:val="none" w:sz="0" w:space="0" w:color="000000"/>
+                <w:right w:val="none" w:sz="0" w:space="0" w:color="000000"/>
+              </w:pBdr>
+              <w:spacing w:after="100" w:before="100" w:line="240"/>
+              <w:ind w:left="100" w:right="100" w:firstLine="0" w:firstLineChars="0"/>
+            </w:pPr>
+            <w:r>
+              <w:rPr>
+                <w:rFonts w:ascii="Times" w:hAnsi="Times" w:eastAsia="Times" w:cs="Times"/>
+                <w:i w:val="false"/>
+                <w:b w:val="false"/>
+                <w:u w:val="none"/>
                 <w:sz w:val="22"/>
                 <w:szCs w:val="22"/>
                 <w:color w:val="000000"/>
@@ -982,31 +1374,45 @@
       </w:tr>
       <w:tr>
         <w:trPr>
-          <w:cantSplit/>
           <w:trHeight w:val="617" w:hRule="auto"/>
         </w:trPr>
-        <w:tc>
-          <w:tcPr>
-            <w:tcBorders/>
-            <w:shd w:val="clear" w:color="auto" w:fill="FFFFFF"/>
-            <w:tcMar>
-              <w:top w:w="0" w:type="dxa"/>
-              <w:bottom w:w="0" w:type="dxa"/>
-              <w:left w:w="0" w:type="dxa"/>
-              <w:right w:w="0" w:type="dxa"/>
-            </w:tcMar>
-            <w:vAlign w:val="center"/>
-          </w:tcPr>
-          <w:p>
-            <w:pPr>
-              <w:keepNext/>
-              <w:jc w:val="left"/>
-              <w:spacing w:after="100" w:before="100" w:line="240"/>
-              <w:ind w:firstLine="0" w:left="100" w:right="100"/>
-            </w:pPr>
-            <w:r xmlns:w="http://schemas.openxmlformats.org/wordprocessingml/2006/main" xmlns:wp="http://schemas.openxmlformats.org/drawingml/2006/wordprocessingDrawing" xmlns:r="http://schemas.openxmlformats.org/officeDocument/2006/relationships" xmlns:w14="http://schemas.microsoft.com/office/word/2010/wordml">
-              <w:rPr>
-                <w:rFonts w:ascii="Times" w:hAnsi="Times" w:eastAsia="Times" w:cs="Times"/>
+        body 6
+        <w:tc>
+          <w:tcPr>
+            <w:tcBorders>
+              <w:bottom w:val="none" w:sz="0" w:space="0" w:color="000000"/>
+              <w:top w:val="none" w:sz="0" w:space="0" w:color="000000"/>
+              <w:left w:val="none" w:sz="0" w:space="0" w:color="000000"/>
+              <w:right w:val="none" w:sz="0" w:space="0" w:color="000000"/>
+            </w:tcBorders>
+            <w:shd w:val="clear" w:color="auto" w:fill="FFFFFF"/>
+            <w:tcMar>
+              <w:top w:w="0" w:type="dxa"/>
+              <w:bottom w:w="0" w:type="dxa"/>
+              <w:left w:w="0" w:type="dxa"/>
+              <w:right w:w="0" w:type="dxa"/>
+            </w:tcMar>
+            <w:vAlign w:val="center"/>
+          </w:tcPr>
+          <w:p>
+            <w:pPr>
+              <w:pStyle w:val="Normal"/>
+              <w:jc w:val="left"/>
+              <w:pBdr>
+                <w:bottom w:val="none" w:sz="0" w:space="0" w:color="000000"/>
+                <w:top w:val="none" w:sz="0" w:space="0" w:color="000000"/>
+                <w:left w:val="none" w:sz="0" w:space="0" w:color="000000"/>
+                <w:right w:val="none" w:sz="0" w:space="0" w:color="000000"/>
+              </w:pBdr>
+              <w:spacing w:after="100" w:before="100" w:line="240"/>
+              <w:ind w:left="100" w:right="100" w:firstLine="0" w:firstLineChars="0"/>
+            </w:pPr>
+            <w:r>
+              <w:rPr>
+                <w:rFonts w:ascii="Times" w:hAnsi="Times" w:eastAsia="Times" w:cs="Times"/>
+                <w:i w:val="false"/>
+                <w:b w:val="false"/>
+                <w:u w:val="none"/>
                 <w:sz w:val="22"/>
                 <w:szCs w:val="22"/>
                 <w:color w:val="000000"/>
@@ -1017,26 +1423,40 @@
         </w:tc>
         <w:tc>
           <w:tcPr>
-            <w:tcBorders/>
-            <w:shd w:val="clear" w:color="auto" w:fill="FFFFFF"/>
-            <w:tcMar>
-              <w:top w:w="0" w:type="dxa"/>
-              <w:bottom w:w="0" w:type="dxa"/>
-              <w:left w:w="0" w:type="dxa"/>
-              <w:right w:w="0" w:type="dxa"/>
-            </w:tcMar>
-            <w:vAlign w:val="center"/>
-          </w:tcPr>
-          <w:p>
-            <w:pPr>
-              <w:keepNext/>
-              <w:jc w:val="left"/>
-              <w:spacing w:after="100" w:before="100" w:line="240"/>
-              <w:ind w:firstLine="0" w:left="100" w:right="100"/>
-            </w:pPr>
-            <w:r xmlns:w="http://schemas.openxmlformats.org/wordprocessingml/2006/main" xmlns:wp="http://schemas.openxmlformats.org/drawingml/2006/wordprocessingDrawing" xmlns:r="http://schemas.openxmlformats.org/officeDocument/2006/relationships" xmlns:w14="http://schemas.microsoft.com/office/word/2010/wordml">
-              <w:rPr>
-                <w:rFonts w:ascii="Times" w:hAnsi="Times" w:eastAsia="Times" w:cs="Times"/>
+            <w:tcBorders>
+              <w:bottom w:val="none" w:sz="0" w:space="0" w:color="000000"/>
+              <w:top w:val="none" w:sz="0" w:space="0" w:color="000000"/>
+              <w:left w:val="none" w:sz="0" w:space="0" w:color="000000"/>
+              <w:right w:val="none" w:sz="0" w:space="0" w:color="000000"/>
+            </w:tcBorders>
+            <w:shd w:val="clear" w:color="auto" w:fill="FFFFFF"/>
+            <w:tcMar>
+              <w:top w:w="0" w:type="dxa"/>
+              <w:bottom w:w="0" w:type="dxa"/>
+              <w:left w:w="0" w:type="dxa"/>
+              <w:right w:w="0" w:type="dxa"/>
+            </w:tcMar>
+            <w:vAlign w:val="center"/>
+          </w:tcPr>
+          <w:p>
+            <w:pPr>
+              <w:pStyle w:val="Normal"/>
+              <w:jc w:val="left"/>
+              <w:pBdr>
+                <w:bottom w:val="none" w:sz="0" w:space="0" w:color="000000"/>
+                <w:top w:val="none" w:sz="0" w:space="0" w:color="000000"/>
+                <w:left w:val="none" w:sz="0" w:space="0" w:color="000000"/>
+                <w:right w:val="none" w:sz="0" w:space="0" w:color="000000"/>
+              </w:pBdr>
+              <w:spacing w:after="100" w:before="100" w:line="240"/>
+              <w:ind w:left="100" w:right="100" w:firstLine="0" w:firstLineChars="0"/>
+            </w:pPr>
+            <w:r>
+              <w:rPr>
+                <w:rFonts w:ascii="Times" w:hAnsi="Times" w:eastAsia="Times" w:cs="Times"/>
+                <w:i w:val="false"/>
+                <w:b w:val="false"/>
+                <w:u w:val="none"/>
                 <w:sz w:val="22"/>
                 <w:szCs w:val="22"/>
                 <w:color w:val="000000"/>
@@ -1047,26 +1467,40 @@
         </w:tc>
         <w:tc>
           <w:tcPr>
-            <w:tcBorders/>
-            <w:shd w:val="clear" w:color="auto" w:fill="FFFFFF"/>
-            <w:tcMar>
-              <w:top w:w="0" w:type="dxa"/>
-              <w:bottom w:w="0" w:type="dxa"/>
-              <w:left w:w="0" w:type="dxa"/>
-              <w:right w:w="0" w:type="dxa"/>
-            </w:tcMar>
-            <w:vAlign w:val="center"/>
-          </w:tcPr>
-          <w:p>
-            <w:pPr>
-              <w:keepNext/>
-              <w:jc w:val="left"/>
-              <w:spacing w:after="100" w:before="100" w:line="240"/>
-              <w:ind w:firstLine="0" w:left="100" w:right="100"/>
-            </w:pPr>
-            <w:r xmlns:w="http://schemas.openxmlformats.org/wordprocessingml/2006/main" xmlns:wp="http://schemas.openxmlformats.org/drawingml/2006/wordprocessingDrawing" xmlns:r="http://schemas.openxmlformats.org/officeDocument/2006/relationships" xmlns:w14="http://schemas.microsoft.com/office/word/2010/wordml">
-              <w:rPr>
-                <w:rFonts w:ascii="Times" w:hAnsi="Times" w:eastAsia="Times" w:cs="Times"/>
+            <w:tcBorders>
+              <w:bottom w:val="none" w:sz="0" w:space="0" w:color="000000"/>
+              <w:top w:val="none" w:sz="0" w:space="0" w:color="000000"/>
+              <w:left w:val="none" w:sz="0" w:space="0" w:color="000000"/>
+              <w:right w:val="none" w:sz="0" w:space="0" w:color="000000"/>
+            </w:tcBorders>
+            <w:shd w:val="clear" w:color="auto" w:fill="FFFFFF"/>
+            <w:tcMar>
+              <w:top w:w="0" w:type="dxa"/>
+              <w:bottom w:w="0" w:type="dxa"/>
+              <w:left w:w="0" w:type="dxa"/>
+              <w:right w:w="0" w:type="dxa"/>
+            </w:tcMar>
+            <w:vAlign w:val="center"/>
+          </w:tcPr>
+          <w:p>
+            <w:pPr>
+              <w:pStyle w:val="Normal"/>
+              <w:jc w:val="left"/>
+              <w:pBdr>
+                <w:bottom w:val="none" w:sz="0" w:space="0" w:color="000000"/>
+                <w:top w:val="none" w:sz="0" w:space="0" w:color="000000"/>
+                <w:left w:val="none" w:sz="0" w:space="0" w:color="000000"/>
+                <w:right w:val="none" w:sz="0" w:space="0" w:color="000000"/>
+              </w:pBdr>
+              <w:spacing w:after="100" w:before="100" w:line="240"/>
+              <w:ind w:left="100" w:right="100" w:firstLine="0" w:firstLineChars="0"/>
+            </w:pPr>
+            <w:r>
+              <w:rPr>
+                <w:rFonts w:ascii="Times" w:hAnsi="Times" w:eastAsia="Times" w:cs="Times"/>
+                <w:i w:val="false"/>
+                <w:b w:val="false"/>
+                <w:u w:val="none"/>
                 <w:sz w:val="22"/>
                 <w:szCs w:val="22"/>
                 <w:color w:val="000000"/>
@@ -1077,26 +1511,40 @@
         </w:tc>
         <w:tc>
           <w:tcPr>
-            <w:tcBorders/>
-            <w:shd w:val="clear" w:color="auto" w:fill="FFFFFF"/>
-            <w:tcMar>
-              <w:top w:w="0" w:type="dxa"/>
-              <w:bottom w:w="0" w:type="dxa"/>
-              <w:left w:w="0" w:type="dxa"/>
-              <w:right w:w="0" w:type="dxa"/>
-            </w:tcMar>
-            <w:vAlign w:val="center"/>
-          </w:tcPr>
-          <w:p>
-            <w:pPr>
-              <w:keepNext/>
-              <w:jc w:val="left"/>
-              <w:spacing w:after="100" w:before="100" w:line="240"/>
-              <w:ind w:firstLine="0" w:left="100" w:right="100"/>
-            </w:pPr>
-            <w:r xmlns:w="http://schemas.openxmlformats.org/wordprocessingml/2006/main" xmlns:wp="http://schemas.openxmlformats.org/drawingml/2006/wordprocessingDrawing" xmlns:r="http://schemas.openxmlformats.org/officeDocument/2006/relationships" xmlns:w14="http://schemas.microsoft.com/office/word/2010/wordml">
-              <w:rPr>
-                <w:rFonts w:ascii="Times" w:hAnsi="Times" w:eastAsia="Times" w:cs="Times"/>
+            <w:tcBorders>
+              <w:bottom w:val="none" w:sz="0" w:space="0" w:color="000000"/>
+              <w:top w:val="none" w:sz="0" w:space="0" w:color="000000"/>
+              <w:left w:val="none" w:sz="0" w:space="0" w:color="000000"/>
+              <w:right w:val="none" w:sz="0" w:space="0" w:color="000000"/>
+            </w:tcBorders>
+            <w:shd w:val="clear" w:color="auto" w:fill="FFFFFF"/>
+            <w:tcMar>
+              <w:top w:w="0" w:type="dxa"/>
+              <w:bottom w:w="0" w:type="dxa"/>
+              <w:left w:w="0" w:type="dxa"/>
+              <w:right w:w="0" w:type="dxa"/>
+            </w:tcMar>
+            <w:vAlign w:val="center"/>
+          </w:tcPr>
+          <w:p>
+            <w:pPr>
+              <w:pStyle w:val="Normal"/>
+              <w:jc w:val="left"/>
+              <w:pBdr>
+                <w:bottom w:val="none" w:sz="0" w:space="0" w:color="000000"/>
+                <w:top w:val="none" w:sz="0" w:space="0" w:color="000000"/>
+                <w:left w:val="none" w:sz="0" w:space="0" w:color="000000"/>
+                <w:right w:val="none" w:sz="0" w:space="0" w:color="000000"/>
+              </w:pBdr>
+              <w:spacing w:after="100" w:before="100" w:line="240"/>
+              <w:ind w:left="100" w:right="100" w:firstLine="0" w:firstLineChars="0"/>
+            </w:pPr>
+            <w:r>
+              <w:rPr>
+                <w:rFonts w:ascii="Times" w:hAnsi="Times" w:eastAsia="Times" w:cs="Times"/>
+                <w:i w:val="false"/>
+                <w:b w:val="false"/>
+                <w:u w:val="none"/>
                 <w:sz w:val="22"/>
                 <w:szCs w:val="22"/>
                 <w:color w:val="000000"/>
@@ -1107,26 +1555,40 @@
         </w:tc>
         <w:tc>
           <w:tcPr>
-            <w:tcBorders/>
-            <w:shd w:val="clear" w:color="auto" w:fill="FFFFFF"/>
-            <w:tcMar>
-              <w:top w:w="0" w:type="dxa"/>
-              <w:bottom w:w="0" w:type="dxa"/>
-              <w:left w:w="0" w:type="dxa"/>
-              <w:right w:w="0" w:type="dxa"/>
-            </w:tcMar>
-            <w:vAlign w:val="center"/>
-          </w:tcPr>
-          <w:p>
-            <w:pPr>
-              <w:keepNext/>
+            <w:tcBorders>
+              <w:bottom w:val="none" w:sz="0" w:space="0" w:color="000000"/>
+              <w:top w:val="none" w:sz="0" w:space="0" w:color="000000"/>
+              <w:left w:val="none" w:sz="0" w:space="0" w:color="000000"/>
+              <w:right w:val="none" w:sz="0" w:space="0" w:color="000000"/>
+            </w:tcBorders>
+            <w:shd w:val="clear" w:color="auto" w:fill="FFFFFF"/>
+            <w:tcMar>
+              <w:top w:w="0" w:type="dxa"/>
+              <w:bottom w:w="0" w:type="dxa"/>
+              <w:left w:w="0" w:type="dxa"/>
+              <w:right w:w="0" w:type="dxa"/>
+            </w:tcMar>
+            <w:vAlign w:val="center"/>
+          </w:tcPr>
+          <w:p>
+            <w:pPr>
+              <w:pStyle w:val="Normal"/>
               <w:jc w:val="right"/>
-              <w:spacing w:after="100" w:before="100" w:line="240"/>
-              <w:ind w:firstLine="0" w:left="100" w:right="100"/>
-            </w:pPr>
-            <w:r xmlns:w="http://schemas.openxmlformats.org/wordprocessingml/2006/main" xmlns:wp="http://schemas.openxmlformats.org/drawingml/2006/wordprocessingDrawing" xmlns:r="http://schemas.openxmlformats.org/officeDocument/2006/relationships" xmlns:w14="http://schemas.microsoft.com/office/word/2010/wordml">
-              <w:rPr>
-                <w:rFonts w:ascii="Times" w:hAnsi="Times" w:eastAsia="Times" w:cs="Times"/>
+              <w:pBdr>
+                <w:bottom w:val="none" w:sz="0" w:space="0" w:color="000000"/>
+                <w:top w:val="none" w:sz="0" w:space="0" w:color="000000"/>
+                <w:left w:val="none" w:sz="0" w:space="0" w:color="000000"/>
+                <w:right w:val="none" w:sz="0" w:space="0" w:color="000000"/>
+              </w:pBdr>
+              <w:spacing w:after="100" w:before="100" w:line="240"/>
+              <w:ind w:left="100" w:right="100" w:firstLine="0" w:firstLineChars="0"/>
+            </w:pPr>
+            <w:r>
+              <w:rPr>
+                <w:rFonts w:ascii="Times" w:hAnsi="Times" w:eastAsia="Times" w:cs="Times"/>
+                <w:i w:val="false"/>
+                <w:b w:val="false"/>
+                <w:u w:val="none"/>
                 <w:sz w:val="22"/>
                 <w:szCs w:val="22"/>
                 <w:color w:val="000000"/>
@@ -1138,31 +1600,45 @@
       </w:tr>
       <w:tr>
         <w:trPr>
-          <w:cantSplit/>
           <w:trHeight w:val="617" w:hRule="auto"/>
         </w:trPr>
-        <w:tc>
-          <w:tcPr>
-            <w:tcBorders/>
-            <w:shd w:val="clear" w:color="auto" w:fill="FFFFFF"/>
-            <w:tcMar>
-              <w:top w:w="0" w:type="dxa"/>
-              <w:bottom w:w="0" w:type="dxa"/>
-              <w:left w:w="0" w:type="dxa"/>
-              <w:right w:w="0" w:type="dxa"/>
-            </w:tcMar>
-            <w:vAlign w:val="center"/>
-          </w:tcPr>
-          <w:p>
-            <w:pPr>
-              <w:keepNext/>
-              <w:jc w:val="left"/>
-              <w:spacing w:after="100" w:before="100" w:line="240"/>
-              <w:ind w:firstLine="0" w:left="100" w:right="100"/>
-            </w:pPr>
-            <w:r xmlns:w="http://schemas.openxmlformats.org/wordprocessingml/2006/main" xmlns:wp="http://schemas.openxmlformats.org/drawingml/2006/wordprocessingDrawing" xmlns:r="http://schemas.openxmlformats.org/officeDocument/2006/relationships" xmlns:w14="http://schemas.microsoft.com/office/word/2010/wordml">
-              <w:rPr>
-                <w:rFonts w:ascii="Times" w:hAnsi="Times" w:eastAsia="Times" w:cs="Times"/>
+        body 7
+        <w:tc>
+          <w:tcPr>
+            <w:tcBorders>
+              <w:bottom w:val="none" w:sz="0" w:space="0" w:color="000000"/>
+              <w:top w:val="none" w:sz="0" w:space="0" w:color="000000"/>
+              <w:left w:val="none" w:sz="0" w:space="0" w:color="000000"/>
+              <w:right w:val="none" w:sz="0" w:space="0" w:color="000000"/>
+            </w:tcBorders>
+            <w:shd w:val="clear" w:color="auto" w:fill="FFFFFF"/>
+            <w:tcMar>
+              <w:top w:w="0" w:type="dxa"/>
+              <w:bottom w:w="0" w:type="dxa"/>
+              <w:left w:w="0" w:type="dxa"/>
+              <w:right w:w="0" w:type="dxa"/>
+            </w:tcMar>
+            <w:vAlign w:val="center"/>
+          </w:tcPr>
+          <w:p>
+            <w:pPr>
+              <w:pStyle w:val="Normal"/>
+              <w:jc w:val="left"/>
+              <w:pBdr>
+                <w:bottom w:val="none" w:sz="0" w:space="0" w:color="000000"/>
+                <w:top w:val="none" w:sz="0" w:space="0" w:color="000000"/>
+                <w:left w:val="none" w:sz="0" w:space="0" w:color="000000"/>
+                <w:right w:val="none" w:sz="0" w:space="0" w:color="000000"/>
+              </w:pBdr>
+              <w:spacing w:after="100" w:before="100" w:line="240"/>
+              <w:ind w:left="100" w:right="100" w:firstLine="0" w:firstLineChars="0"/>
+            </w:pPr>
+            <w:r>
+              <w:rPr>
+                <w:rFonts w:ascii="Times" w:hAnsi="Times" w:eastAsia="Times" w:cs="Times"/>
+                <w:i w:val="false"/>
+                <w:b w:val="false"/>
+                <w:u w:val="none"/>
                 <w:sz w:val="22"/>
                 <w:szCs w:val="22"/>
                 <w:color w:val="000000"/>
@@ -1173,26 +1649,40 @@
         </w:tc>
         <w:tc>
           <w:tcPr>
-            <w:tcBorders/>
-            <w:shd w:val="clear" w:color="auto" w:fill="FFFFFF"/>
-            <w:tcMar>
-              <w:top w:w="0" w:type="dxa"/>
-              <w:bottom w:w="0" w:type="dxa"/>
-              <w:left w:w="0" w:type="dxa"/>
-              <w:right w:w="0" w:type="dxa"/>
-            </w:tcMar>
-            <w:vAlign w:val="center"/>
-          </w:tcPr>
-          <w:p>
-            <w:pPr>
-              <w:keepNext/>
-              <w:jc w:val="left"/>
-              <w:spacing w:after="100" w:before="100" w:line="240"/>
-              <w:ind w:firstLine="0" w:left="100" w:right="100"/>
-            </w:pPr>
-            <w:r xmlns:w="http://schemas.openxmlformats.org/wordprocessingml/2006/main" xmlns:wp="http://schemas.openxmlformats.org/drawingml/2006/wordprocessingDrawing" xmlns:r="http://schemas.openxmlformats.org/officeDocument/2006/relationships" xmlns:w14="http://schemas.microsoft.com/office/word/2010/wordml">
-              <w:rPr>
-                <w:rFonts w:ascii="Times" w:hAnsi="Times" w:eastAsia="Times" w:cs="Times"/>
+            <w:tcBorders>
+              <w:bottom w:val="none" w:sz="0" w:space="0" w:color="000000"/>
+              <w:top w:val="none" w:sz="0" w:space="0" w:color="000000"/>
+              <w:left w:val="none" w:sz="0" w:space="0" w:color="000000"/>
+              <w:right w:val="none" w:sz="0" w:space="0" w:color="000000"/>
+            </w:tcBorders>
+            <w:shd w:val="clear" w:color="auto" w:fill="FFFFFF"/>
+            <w:tcMar>
+              <w:top w:w="0" w:type="dxa"/>
+              <w:bottom w:w="0" w:type="dxa"/>
+              <w:left w:w="0" w:type="dxa"/>
+              <w:right w:w="0" w:type="dxa"/>
+            </w:tcMar>
+            <w:vAlign w:val="center"/>
+          </w:tcPr>
+          <w:p>
+            <w:pPr>
+              <w:pStyle w:val="Normal"/>
+              <w:jc w:val="left"/>
+              <w:pBdr>
+                <w:bottom w:val="none" w:sz="0" w:space="0" w:color="000000"/>
+                <w:top w:val="none" w:sz="0" w:space="0" w:color="000000"/>
+                <w:left w:val="none" w:sz="0" w:space="0" w:color="000000"/>
+                <w:right w:val="none" w:sz="0" w:space="0" w:color="000000"/>
+              </w:pBdr>
+              <w:spacing w:after="100" w:before="100" w:line="240"/>
+              <w:ind w:left="100" w:right="100" w:firstLine="0" w:firstLineChars="0"/>
+            </w:pPr>
+            <w:r>
+              <w:rPr>
+                <w:rFonts w:ascii="Times" w:hAnsi="Times" w:eastAsia="Times" w:cs="Times"/>
+                <w:i w:val="false"/>
+                <w:b w:val="false"/>
+                <w:u w:val="none"/>
                 <w:sz w:val="22"/>
                 <w:szCs w:val="22"/>
                 <w:color w:val="000000"/>
@@ -1203,26 +1693,40 @@
         </w:tc>
         <w:tc>
           <w:tcPr>
-            <w:tcBorders/>
-            <w:shd w:val="clear" w:color="auto" w:fill="FFFFFF"/>
-            <w:tcMar>
-              <w:top w:w="0" w:type="dxa"/>
-              <w:bottom w:w="0" w:type="dxa"/>
-              <w:left w:w="0" w:type="dxa"/>
-              <w:right w:w="0" w:type="dxa"/>
-            </w:tcMar>
-            <w:vAlign w:val="center"/>
-          </w:tcPr>
-          <w:p>
-            <w:pPr>
-              <w:keepNext/>
-              <w:jc w:val="left"/>
-              <w:spacing w:after="100" w:before="100" w:line="240"/>
-              <w:ind w:firstLine="0" w:left="100" w:right="100"/>
-            </w:pPr>
-            <w:r xmlns:w="http://schemas.openxmlformats.org/wordprocessingml/2006/main" xmlns:wp="http://schemas.openxmlformats.org/drawingml/2006/wordprocessingDrawing" xmlns:r="http://schemas.openxmlformats.org/officeDocument/2006/relationships" xmlns:w14="http://schemas.microsoft.com/office/word/2010/wordml">
-              <w:rPr>
-                <w:rFonts w:ascii="Times" w:hAnsi="Times" w:eastAsia="Times" w:cs="Times"/>
+            <w:tcBorders>
+              <w:bottom w:val="none" w:sz="0" w:space="0" w:color="000000"/>
+              <w:top w:val="none" w:sz="0" w:space="0" w:color="000000"/>
+              <w:left w:val="none" w:sz="0" w:space="0" w:color="000000"/>
+              <w:right w:val="none" w:sz="0" w:space="0" w:color="000000"/>
+            </w:tcBorders>
+            <w:shd w:val="clear" w:color="auto" w:fill="FFFFFF"/>
+            <w:tcMar>
+              <w:top w:w="0" w:type="dxa"/>
+              <w:bottom w:w="0" w:type="dxa"/>
+              <w:left w:w="0" w:type="dxa"/>
+              <w:right w:w="0" w:type="dxa"/>
+            </w:tcMar>
+            <w:vAlign w:val="center"/>
+          </w:tcPr>
+          <w:p>
+            <w:pPr>
+              <w:pStyle w:val="Normal"/>
+              <w:jc w:val="left"/>
+              <w:pBdr>
+                <w:bottom w:val="none" w:sz="0" w:space="0" w:color="000000"/>
+                <w:top w:val="none" w:sz="0" w:space="0" w:color="000000"/>
+                <w:left w:val="none" w:sz="0" w:space="0" w:color="000000"/>
+                <w:right w:val="none" w:sz="0" w:space="0" w:color="000000"/>
+              </w:pBdr>
+              <w:spacing w:after="100" w:before="100" w:line="240"/>
+              <w:ind w:left="100" w:right="100" w:firstLine="0" w:firstLineChars="0"/>
+            </w:pPr>
+            <w:r>
+              <w:rPr>
+                <w:rFonts w:ascii="Times" w:hAnsi="Times" w:eastAsia="Times" w:cs="Times"/>
+                <w:i w:val="false"/>
+                <w:b w:val="false"/>
+                <w:u w:val="none"/>
                 <w:sz w:val="22"/>
                 <w:szCs w:val="22"/>
                 <w:color w:val="000000"/>
@@ -1233,26 +1737,40 @@
         </w:tc>
         <w:tc>
           <w:tcPr>
-            <w:tcBorders/>
-            <w:shd w:val="clear" w:color="auto" w:fill="FFFFFF"/>
-            <w:tcMar>
-              <w:top w:w="0" w:type="dxa"/>
-              <w:bottom w:w="0" w:type="dxa"/>
-              <w:left w:w="0" w:type="dxa"/>
-              <w:right w:w="0" w:type="dxa"/>
-            </w:tcMar>
-            <w:vAlign w:val="center"/>
-          </w:tcPr>
-          <w:p>
-            <w:pPr>
-              <w:keepNext/>
-              <w:jc w:val="left"/>
-              <w:spacing w:after="100" w:before="100" w:line="240"/>
-              <w:ind w:firstLine="0" w:left="100" w:right="100"/>
-            </w:pPr>
-            <w:r xmlns:w="http://schemas.openxmlformats.org/wordprocessingml/2006/main" xmlns:wp="http://schemas.openxmlformats.org/drawingml/2006/wordprocessingDrawing" xmlns:r="http://schemas.openxmlformats.org/officeDocument/2006/relationships" xmlns:w14="http://schemas.microsoft.com/office/word/2010/wordml">
-              <w:rPr>
-                <w:rFonts w:ascii="Times" w:hAnsi="Times" w:eastAsia="Times" w:cs="Times"/>
+            <w:tcBorders>
+              <w:bottom w:val="none" w:sz="0" w:space="0" w:color="000000"/>
+              <w:top w:val="none" w:sz="0" w:space="0" w:color="000000"/>
+              <w:left w:val="none" w:sz="0" w:space="0" w:color="000000"/>
+              <w:right w:val="none" w:sz="0" w:space="0" w:color="000000"/>
+            </w:tcBorders>
+            <w:shd w:val="clear" w:color="auto" w:fill="FFFFFF"/>
+            <w:tcMar>
+              <w:top w:w="0" w:type="dxa"/>
+              <w:bottom w:w="0" w:type="dxa"/>
+              <w:left w:w="0" w:type="dxa"/>
+              <w:right w:w="0" w:type="dxa"/>
+            </w:tcMar>
+            <w:vAlign w:val="center"/>
+          </w:tcPr>
+          <w:p>
+            <w:pPr>
+              <w:pStyle w:val="Normal"/>
+              <w:jc w:val="left"/>
+              <w:pBdr>
+                <w:bottom w:val="none" w:sz="0" w:space="0" w:color="000000"/>
+                <w:top w:val="none" w:sz="0" w:space="0" w:color="000000"/>
+                <w:left w:val="none" w:sz="0" w:space="0" w:color="000000"/>
+                <w:right w:val="none" w:sz="0" w:space="0" w:color="000000"/>
+              </w:pBdr>
+              <w:spacing w:after="100" w:before="100" w:line="240"/>
+              <w:ind w:left="100" w:right="100" w:firstLine="0" w:firstLineChars="0"/>
+            </w:pPr>
+            <w:r>
+              <w:rPr>
+                <w:rFonts w:ascii="Times" w:hAnsi="Times" w:eastAsia="Times" w:cs="Times"/>
+                <w:i w:val="false"/>
+                <w:b w:val="false"/>
+                <w:u w:val="none"/>
                 <w:sz w:val="22"/>
                 <w:szCs w:val="22"/>
                 <w:color w:val="000000"/>
@@ -1263,26 +1781,40 @@
         </w:tc>
         <w:tc>
           <w:tcPr>
-            <w:tcBorders/>
-            <w:shd w:val="clear" w:color="auto" w:fill="FFFFFF"/>
-            <w:tcMar>
-              <w:top w:w="0" w:type="dxa"/>
-              <w:bottom w:w="0" w:type="dxa"/>
-              <w:left w:w="0" w:type="dxa"/>
-              <w:right w:w="0" w:type="dxa"/>
-            </w:tcMar>
-            <w:vAlign w:val="center"/>
-          </w:tcPr>
-          <w:p>
-            <w:pPr>
-              <w:keepNext/>
+            <w:tcBorders>
+              <w:bottom w:val="none" w:sz="0" w:space="0" w:color="000000"/>
+              <w:top w:val="none" w:sz="0" w:space="0" w:color="000000"/>
+              <w:left w:val="none" w:sz="0" w:space="0" w:color="000000"/>
+              <w:right w:val="none" w:sz="0" w:space="0" w:color="000000"/>
+            </w:tcBorders>
+            <w:shd w:val="clear" w:color="auto" w:fill="FFFFFF"/>
+            <w:tcMar>
+              <w:top w:w="0" w:type="dxa"/>
+              <w:bottom w:w="0" w:type="dxa"/>
+              <w:left w:w="0" w:type="dxa"/>
+              <w:right w:w="0" w:type="dxa"/>
+            </w:tcMar>
+            <w:vAlign w:val="center"/>
+          </w:tcPr>
+          <w:p>
+            <w:pPr>
+              <w:pStyle w:val="Normal"/>
               <w:jc w:val="right"/>
-              <w:spacing w:after="100" w:before="100" w:line="240"/>
-              <w:ind w:firstLine="0" w:left="100" w:right="100"/>
-            </w:pPr>
-            <w:r xmlns:w="http://schemas.openxmlformats.org/wordprocessingml/2006/main" xmlns:wp="http://schemas.openxmlformats.org/drawingml/2006/wordprocessingDrawing" xmlns:r="http://schemas.openxmlformats.org/officeDocument/2006/relationships" xmlns:w14="http://schemas.microsoft.com/office/word/2010/wordml">
-              <w:rPr>
-                <w:rFonts w:ascii="Times" w:hAnsi="Times" w:eastAsia="Times" w:cs="Times"/>
+              <w:pBdr>
+                <w:bottom w:val="none" w:sz="0" w:space="0" w:color="000000"/>
+                <w:top w:val="none" w:sz="0" w:space="0" w:color="000000"/>
+                <w:left w:val="none" w:sz="0" w:space="0" w:color="000000"/>
+                <w:right w:val="none" w:sz="0" w:space="0" w:color="000000"/>
+              </w:pBdr>
+              <w:spacing w:after="100" w:before="100" w:line="240"/>
+              <w:ind w:left="100" w:right="100" w:firstLine="0" w:firstLineChars="0"/>
+            </w:pPr>
+            <w:r>
+              <w:rPr>
+                <w:rFonts w:ascii="Times" w:hAnsi="Times" w:eastAsia="Times" w:cs="Times"/>
+                <w:i w:val="false"/>
+                <w:b w:val="false"/>
+                <w:u w:val="none"/>
                 <w:sz w:val="22"/>
                 <w:szCs w:val="22"/>
                 <w:color w:val="000000"/>
@@ -1294,31 +1826,45 @@
       </w:tr>
       <w:tr>
         <w:trPr>
-          <w:cantSplit/>
           <w:trHeight w:val="617" w:hRule="auto"/>
         </w:trPr>
-        <w:tc>
-          <w:tcPr>
-            <w:tcBorders/>
-            <w:shd w:val="clear" w:color="auto" w:fill="FFFFFF"/>
-            <w:tcMar>
-              <w:top w:w="0" w:type="dxa"/>
-              <w:bottom w:w="0" w:type="dxa"/>
-              <w:left w:w="0" w:type="dxa"/>
-              <w:right w:w="0" w:type="dxa"/>
-            </w:tcMar>
-            <w:vAlign w:val="center"/>
-          </w:tcPr>
-          <w:p>
-            <w:pPr>
-              <w:keepNext/>
-              <w:jc w:val="left"/>
-              <w:spacing w:after="100" w:before="100" w:line="240"/>
-              <w:ind w:firstLine="0" w:left="100" w:right="100"/>
-            </w:pPr>
-            <w:r xmlns:w="http://schemas.openxmlformats.org/wordprocessingml/2006/main" xmlns:wp="http://schemas.openxmlformats.org/drawingml/2006/wordprocessingDrawing" xmlns:r="http://schemas.openxmlformats.org/officeDocument/2006/relationships" xmlns:w14="http://schemas.microsoft.com/office/word/2010/wordml">
-              <w:rPr>
-                <w:rFonts w:ascii="Times" w:hAnsi="Times" w:eastAsia="Times" w:cs="Times"/>
+        body 8
+        <w:tc>
+          <w:tcPr>
+            <w:tcBorders>
+              <w:bottom w:val="none" w:sz="0" w:space="0" w:color="000000"/>
+              <w:top w:val="none" w:sz="0" w:space="0" w:color="000000"/>
+              <w:left w:val="none" w:sz="0" w:space="0" w:color="000000"/>
+              <w:right w:val="none" w:sz="0" w:space="0" w:color="000000"/>
+            </w:tcBorders>
+            <w:shd w:val="clear" w:color="auto" w:fill="FFFFFF"/>
+            <w:tcMar>
+              <w:top w:w="0" w:type="dxa"/>
+              <w:bottom w:w="0" w:type="dxa"/>
+              <w:left w:w="0" w:type="dxa"/>
+              <w:right w:w="0" w:type="dxa"/>
+            </w:tcMar>
+            <w:vAlign w:val="center"/>
+          </w:tcPr>
+          <w:p>
+            <w:pPr>
+              <w:pStyle w:val="Normal"/>
+              <w:jc w:val="left"/>
+              <w:pBdr>
+                <w:bottom w:val="none" w:sz="0" w:space="0" w:color="000000"/>
+                <w:top w:val="none" w:sz="0" w:space="0" w:color="000000"/>
+                <w:left w:val="none" w:sz="0" w:space="0" w:color="000000"/>
+                <w:right w:val="none" w:sz="0" w:space="0" w:color="000000"/>
+              </w:pBdr>
+              <w:spacing w:after="100" w:before="100" w:line="240"/>
+              <w:ind w:left="100" w:right="100" w:firstLine="0" w:firstLineChars="0"/>
+            </w:pPr>
+            <w:r>
+              <w:rPr>
+                <w:rFonts w:ascii="Times" w:hAnsi="Times" w:eastAsia="Times" w:cs="Times"/>
+                <w:i w:val="false"/>
+                <w:b w:val="false"/>
+                <w:u w:val="none"/>
                 <w:sz w:val="22"/>
                 <w:szCs w:val="22"/>
                 <w:color w:val="000000"/>
@@ -1329,26 +1875,40 @@
         </w:tc>
         <w:tc>
           <w:tcPr>
-            <w:tcBorders/>
-            <w:shd w:val="clear" w:color="auto" w:fill="FFFFFF"/>
-            <w:tcMar>
-              <w:top w:w="0" w:type="dxa"/>
-              <w:bottom w:w="0" w:type="dxa"/>
-              <w:left w:w="0" w:type="dxa"/>
-              <w:right w:w="0" w:type="dxa"/>
-            </w:tcMar>
-            <w:vAlign w:val="center"/>
-          </w:tcPr>
-          <w:p>
-            <w:pPr>
-              <w:keepNext/>
-              <w:jc w:val="left"/>
-              <w:spacing w:after="100" w:before="100" w:line="240"/>
-              <w:ind w:firstLine="0" w:left="100" w:right="100"/>
-            </w:pPr>
-            <w:r xmlns:w="http://schemas.openxmlformats.org/wordprocessingml/2006/main" xmlns:wp="http://schemas.openxmlformats.org/drawingml/2006/wordprocessingDrawing" xmlns:r="http://schemas.openxmlformats.org/officeDocument/2006/relationships" xmlns:w14="http://schemas.microsoft.com/office/word/2010/wordml">
-              <w:rPr>
-                <w:rFonts w:ascii="Times" w:hAnsi="Times" w:eastAsia="Times" w:cs="Times"/>
+            <w:tcBorders>
+              <w:bottom w:val="none" w:sz="0" w:space="0" w:color="000000"/>
+              <w:top w:val="none" w:sz="0" w:space="0" w:color="000000"/>
+              <w:left w:val="none" w:sz="0" w:space="0" w:color="000000"/>
+              <w:right w:val="none" w:sz="0" w:space="0" w:color="000000"/>
+            </w:tcBorders>
+            <w:shd w:val="clear" w:color="auto" w:fill="FFFFFF"/>
+            <w:tcMar>
+              <w:top w:w="0" w:type="dxa"/>
+              <w:bottom w:w="0" w:type="dxa"/>
+              <w:left w:w="0" w:type="dxa"/>
+              <w:right w:w="0" w:type="dxa"/>
+            </w:tcMar>
+            <w:vAlign w:val="center"/>
+          </w:tcPr>
+          <w:p>
+            <w:pPr>
+              <w:pStyle w:val="Normal"/>
+              <w:jc w:val="left"/>
+              <w:pBdr>
+                <w:bottom w:val="none" w:sz="0" w:space="0" w:color="000000"/>
+                <w:top w:val="none" w:sz="0" w:space="0" w:color="000000"/>
+                <w:left w:val="none" w:sz="0" w:space="0" w:color="000000"/>
+                <w:right w:val="none" w:sz="0" w:space="0" w:color="000000"/>
+              </w:pBdr>
+              <w:spacing w:after="100" w:before="100" w:line="240"/>
+              <w:ind w:left="100" w:right="100" w:firstLine="0" w:firstLineChars="0"/>
+            </w:pPr>
+            <w:r>
+              <w:rPr>
+                <w:rFonts w:ascii="Times" w:hAnsi="Times" w:eastAsia="Times" w:cs="Times"/>
+                <w:i w:val="false"/>
+                <w:b w:val="false"/>
+                <w:u w:val="none"/>
                 <w:sz w:val="22"/>
                 <w:szCs w:val="22"/>
                 <w:color w:val="000000"/>
@@ -1359,26 +1919,40 @@
         </w:tc>
         <w:tc>
           <w:tcPr>
-            <w:tcBorders/>
-            <w:shd w:val="clear" w:color="auto" w:fill="FFFFFF"/>
-            <w:tcMar>
-              <w:top w:w="0" w:type="dxa"/>
-              <w:bottom w:w="0" w:type="dxa"/>
-              <w:left w:w="0" w:type="dxa"/>
-              <w:right w:w="0" w:type="dxa"/>
-            </w:tcMar>
-            <w:vAlign w:val="center"/>
-          </w:tcPr>
-          <w:p>
-            <w:pPr>
-              <w:keepNext/>
-              <w:jc w:val="left"/>
-              <w:spacing w:after="100" w:before="100" w:line="240"/>
-              <w:ind w:firstLine="0" w:left="100" w:right="100"/>
-            </w:pPr>
-            <w:r xmlns:w="http://schemas.openxmlformats.org/wordprocessingml/2006/main" xmlns:wp="http://schemas.openxmlformats.org/drawingml/2006/wordprocessingDrawing" xmlns:r="http://schemas.openxmlformats.org/officeDocument/2006/relationships" xmlns:w14="http://schemas.microsoft.com/office/word/2010/wordml">
-              <w:rPr>
-                <w:rFonts w:ascii="Times" w:hAnsi="Times" w:eastAsia="Times" w:cs="Times"/>
+            <w:tcBorders>
+              <w:bottom w:val="none" w:sz="0" w:space="0" w:color="000000"/>
+              <w:top w:val="none" w:sz="0" w:space="0" w:color="000000"/>
+              <w:left w:val="none" w:sz="0" w:space="0" w:color="000000"/>
+              <w:right w:val="none" w:sz="0" w:space="0" w:color="000000"/>
+            </w:tcBorders>
+            <w:shd w:val="clear" w:color="auto" w:fill="FFFFFF"/>
+            <w:tcMar>
+              <w:top w:w="0" w:type="dxa"/>
+              <w:bottom w:w="0" w:type="dxa"/>
+              <w:left w:w="0" w:type="dxa"/>
+              <w:right w:w="0" w:type="dxa"/>
+            </w:tcMar>
+            <w:vAlign w:val="center"/>
+          </w:tcPr>
+          <w:p>
+            <w:pPr>
+              <w:pStyle w:val="Normal"/>
+              <w:jc w:val="left"/>
+              <w:pBdr>
+                <w:bottom w:val="none" w:sz="0" w:space="0" w:color="000000"/>
+                <w:top w:val="none" w:sz="0" w:space="0" w:color="000000"/>
+                <w:left w:val="none" w:sz="0" w:space="0" w:color="000000"/>
+                <w:right w:val="none" w:sz="0" w:space="0" w:color="000000"/>
+              </w:pBdr>
+              <w:spacing w:after="100" w:before="100" w:line="240"/>
+              <w:ind w:left="100" w:right="100" w:firstLine="0" w:firstLineChars="0"/>
+            </w:pPr>
+            <w:r>
+              <w:rPr>
+                <w:rFonts w:ascii="Times" w:hAnsi="Times" w:eastAsia="Times" w:cs="Times"/>
+                <w:i w:val="false"/>
+                <w:b w:val="false"/>
+                <w:u w:val="none"/>
                 <w:sz w:val="22"/>
                 <w:szCs w:val="22"/>
                 <w:color w:val="000000"/>
@@ -1389,26 +1963,40 @@
         </w:tc>
         <w:tc>
           <w:tcPr>
-            <w:tcBorders/>
-            <w:shd w:val="clear" w:color="auto" w:fill="FFFFFF"/>
-            <w:tcMar>
-              <w:top w:w="0" w:type="dxa"/>
-              <w:bottom w:w="0" w:type="dxa"/>
-              <w:left w:w="0" w:type="dxa"/>
-              <w:right w:w="0" w:type="dxa"/>
-            </w:tcMar>
-            <w:vAlign w:val="center"/>
-          </w:tcPr>
-          <w:p>
-            <w:pPr>
-              <w:keepNext/>
-              <w:jc w:val="left"/>
-              <w:spacing w:after="100" w:before="100" w:line="240"/>
-              <w:ind w:firstLine="0" w:left="100" w:right="100"/>
-            </w:pPr>
-            <w:r xmlns:w="http://schemas.openxmlformats.org/wordprocessingml/2006/main" xmlns:wp="http://schemas.openxmlformats.org/drawingml/2006/wordprocessingDrawing" xmlns:r="http://schemas.openxmlformats.org/officeDocument/2006/relationships" xmlns:w14="http://schemas.microsoft.com/office/word/2010/wordml">
-              <w:rPr>
-                <w:rFonts w:ascii="Times" w:hAnsi="Times" w:eastAsia="Times" w:cs="Times"/>
+            <w:tcBorders>
+              <w:bottom w:val="none" w:sz="0" w:space="0" w:color="000000"/>
+              <w:top w:val="none" w:sz="0" w:space="0" w:color="000000"/>
+              <w:left w:val="none" w:sz="0" w:space="0" w:color="000000"/>
+              <w:right w:val="none" w:sz="0" w:space="0" w:color="000000"/>
+            </w:tcBorders>
+            <w:shd w:val="clear" w:color="auto" w:fill="FFFFFF"/>
+            <w:tcMar>
+              <w:top w:w="0" w:type="dxa"/>
+              <w:bottom w:w="0" w:type="dxa"/>
+              <w:left w:w="0" w:type="dxa"/>
+              <w:right w:w="0" w:type="dxa"/>
+            </w:tcMar>
+            <w:vAlign w:val="center"/>
+          </w:tcPr>
+          <w:p>
+            <w:pPr>
+              <w:pStyle w:val="Normal"/>
+              <w:jc w:val="left"/>
+              <w:pBdr>
+                <w:bottom w:val="none" w:sz="0" w:space="0" w:color="000000"/>
+                <w:top w:val="none" w:sz="0" w:space="0" w:color="000000"/>
+                <w:left w:val="none" w:sz="0" w:space="0" w:color="000000"/>
+                <w:right w:val="none" w:sz="0" w:space="0" w:color="000000"/>
+              </w:pBdr>
+              <w:spacing w:after="100" w:before="100" w:line="240"/>
+              <w:ind w:left="100" w:right="100" w:firstLine="0" w:firstLineChars="0"/>
+            </w:pPr>
+            <w:r>
+              <w:rPr>
+                <w:rFonts w:ascii="Times" w:hAnsi="Times" w:eastAsia="Times" w:cs="Times"/>
+                <w:i w:val="false"/>
+                <w:b w:val="false"/>
+                <w:u w:val="none"/>
                 <w:sz w:val="22"/>
                 <w:szCs w:val="22"/>
                 <w:color w:val="000000"/>
@@ -1419,26 +2007,40 @@
         </w:tc>
         <w:tc>
           <w:tcPr>
-            <w:tcBorders/>
-            <w:shd w:val="clear" w:color="auto" w:fill="FFFFFF"/>
-            <w:tcMar>
-              <w:top w:w="0" w:type="dxa"/>
-              <w:bottom w:w="0" w:type="dxa"/>
-              <w:left w:w="0" w:type="dxa"/>
-              <w:right w:w="0" w:type="dxa"/>
-            </w:tcMar>
-            <w:vAlign w:val="center"/>
-          </w:tcPr>
-          <w:p>
-            <w:pPr>
-              <w:keepNext/>
+            <w:tcBorders>
+              <w:bottom w:val="none" w:sz="0" w:space="0" w:color="000000"/>
+              <w:top w:val="none" w:sz="0" w:space="0" w:color="000000"/>
+              <w:left w:val="none" w:sz="0" w:space="0" w:color="000000"/>
+              <w:right w:val="none" w:sz="0" w:space="0" w:color="000000"/>
+            </w:tcBorders>
+            <w:shd w:val="clear" w:color="auto" w:fill="FFFFFF"/>
+            <w:tcMar>
+              <w:top w:w="0" w:type="dxa"/>
+              <w:bottom w:w="0" w:type="dxa"/>
+              <w:left w:w="0" w:type="dxa"/>
+              <w:right w:w="0" w:type="dxa"/>
+            </w:tcMar>
+            <w:vAlign w:val="center"/>
+          </w:tcPr>
+          <w:p>
+            <w:pPr>
+              <w:pStyle w:val="Normal"/>
               <w:jc w:val="right"/>
-              <w:spacing w:after="100" w:before="100" w:line="240"/>
-              <w:ind w:firstLine="0" w:left="100" w:right="100"/>
-            </w:pPr>
-            <w:r xmlns:w="http://schemas.openxmlformats.org/wordprocessingml/2006/main" xmlns:wp="http://schemas.openxmlformats.org/drawingml/2006/wordprocessingDrawing" xmlns:r="http://schemas.openxmlformats.org/officeDocument/2006/relationships" xmlns:w14="http://schemas.microsoft.com/office/word/2010/wordml">
-              <w:rPr>
-                <w:rFonts w:ascii="Times" w:hAnsi="Times" w:eastAsia="Times" w:cs="Times"/>
+              <w:pBdr>
+                <w:bottom w:val="none" w:sz="0" w:space="0" w:color="000000"/>
+                <w:top w:val="none" w:sz="0" w:space="0" w:color="000000"/>
+                <w:left w:val="none" w:sz="0" w:space="0" w:color="000000"/>
+                <w:right w:val="none" w:sz="0" w:space="0" w:color="000000"/>
+              </w:pBdr>
+              <w:spacing w:after="100" w:before="100" w:line="240"/>
+              <w:ind w:left="100" w:right="100" w:firstLine="0" w:firstLineChars="0"/>
+            </w:pPr>
+            <w:r>
+              <w:rPr>
+                <w:rFonts w:ascii="Times" w:hAnsi="Times" w:eastAsia="Times" w:cs="Times"/>
+                <w:i w:val="false"/>
+                <w:b w:val="false"/>
+                <w:u w:val="none"/>
                 <w:sz w:val="22"/>
                 <w:szCs w:val="22"/>
                 <w:color w:val="000000"/>
@@ -1450,31 +2052,45 @@
       </w:tr>
       <w:tr>
         <w:trPr>
-          <w:cantSplit/>
           <w:trHeight w:val="617" w:hRule="auto"/>
         </w:trPr>
-        <w:tc>
-          <w:tcPr>
-            <w:tcBorders/>
-            <w:shd w:val="clear" w:color="auto" w:fill="FFFFFF"/>
-            <w:tcMar>
-              <w:top w:w="0" w:type="dxa"/>
-              <w:bottom w:w="0" w:type="dxa"/>
-              <w:left w:w="0" w:type="dxa"/>
-              <w:right w:w="0" w:type="dxa"/>
-            </w:tcMar>
-            <w:vAlign w:val="center"/>
-          </w:tcPr>
-          <w:p>
-            <w:pPr>
-              <w:keepNext/>
-              <w:jc w:val="left"/>
-              <w:spacing w:after="100" w:before="100" w:line="240"/>
-              <w:ind w:firstLine="0" w:left="100" w:right="100"/>
-            </w:pPr>
-            <w:r xmlns:w="http://schemas.openxmlformats.org/wordprocessingml/2006/main" xmlns:wp="http://schemas.openxmlformats.org/drawingml/2006/wordprocessingDrawing" xmlns:r="http://schemas.openxmlformats.org/officeDocument/2006/relationships" xmlns:w14="http://schemas.microsoft.com/office/word/2010/wordml">
-              <w:rPr>
-                <w:rFonts w:ascii="Times" w:hAnsi="Times" w:eastAsia="Times" w:cs="Times"/>
+        body 9
+        <w:tc>
+          <w:tcPr>
+            <w:tcBorders>
+              <w:bottom w:val="none" w:sz="0" w:space="0" w:color="000000"/>
+              <w:top w:val="none" w:sz="0" w:space="0" w:color="000000"/>
+              <w:left w:val="none" w:sz="0" w:space="0" w:color="000000"/>
+              <w:right w:val="none" w:sz="0" w:space="0" w:color="000000"/>
+            </w:tcBorders>
+            <w:shd w:val="clear" w:color="auto" w:fill="FFFFFF"/>
+            <w:tcMar>
+              <w:top w:w="0" w:type="dxa"/>
+              <w:bottom w:w="0" w:type="dxa"/>
+              <w:left w:w="0" w:type="dxa"/>
+              <w:right w:w="0" w:type="dxa"/>
+            </w:tcMar>
+            <w:vAlign w:val="center"/>
+          </w:tcPr>
+          <w:p>
+            <w:pPr>
+              <w:pStyle w:val="Normal"/>
+              <w:jc w:val="left"/>
+              <w:pBdr>
+                <w:bottom w:val="none" w:sz="0" w:space="0" w:color="000000"/>
+                <w:top w:val="none" w:sz="0" w:space="0" w:color="000000"/>
+                <w:left w:val="none" w:sz="0" w:space="0" w:color="000000"/>
+                <w:right w:val="none" w:sz="0" w:space="0" w:color="000000"/>
+              </w:pBdr>
+              <w:spacing w:after="100" w:before="100" w:line="240"/>
+              <w:ind w:left="100" w:right="100" w:firstLine="0" w:firstLineChars="0"/>
+            </w:pPr>
+            <w:r>
+              <w:rPr>
+                <w:rFonts w:ascii="Times" w:hAnsi="Times" w:eastAsia="Times" w:cs="Times"/>
+                <w:i w:val="false"/>
+                <w:b w:val="false"/>
+                <w:u w:val="none"/>
                 <w:sz w:val="22"/>
                 <w:szCs w:val="22"/>
                 <w:color w:val="000000"/>
@@ -1485,26 +2101,40 @@
         </w:tc>
         <w:tc>
           <w:tcPr>
-            <w:tcBorders/>
-            <w:shd w:val="clear" w:color="auto" w:fill="FFFFFF"/>
-            <w:tcMar>
-              <w:top w:w="0" w:type="dxa"/>
-              <w:bottom w:w="0" w:type="dxa"/>
-              <w:left w:w="0" w:type="dxa"/>
-              <w:right w:w="0" w:type="dxa"/>
-            </w:tcMar>
-            <w:vAlign w:val="center"/>
-          </w:tcPr>
-          <w:p>
-            <w:pPr>
-              <w:keepNext/>
-              <w:jc w:val="left"/>
-              <w:spacing w:after="100" w:before="100" w:line="240"/>
-              <w:ind w:firstLine="0" w:left="100" w:right="100"/>
-            </w:pPr>
-            <w:r xmlns:w="http://schemas.openxmlformats.org/wordprocessingml/2006/main" xmlns:wp="http://schemas.openxmlformats.org/drawingml/2006/wordprocessingDrawing" xmlns:r="http://schemas.openxmlformats.org/officeDocument/2006/relationships" xmlns:w14="http://schemas.microsoft.com/office/word/2010/wordml">
-              <w:rPr>
-                <w:rFonts w:ascii="Times" w:hAnsi="Times" w:eastAsia="Times" w:cs="Times"/>
+            <w:tcBorders>
+              <w:bottom w:val="none" w:sz="0" w:space="0" w:color="000000"/>
+              <w:top w:val="none" w:sz="0" w:space="0" w:color="000000"/>
+              <w:left w:val="none" w:sz="0" w:space="0" w:color="000000"/>
+              <w:right w:val="none" w:sz="0" w:space="0" w:color="000000"/>
+            </w:tcBorders>
+            <w:shd w:val="clear" w:color="auto" w:fill="FFFFFF"/>
+            <w:tcMar>
+              <w:top w:w="0" w:type="dxa"/>
+              <w:bottom w:w="0" w:type="dxa"/>
+              <w:left w:w="0" w:type="dxa"/>
+              <w:right w:w="0" w:type="dxa"/>
+            </w:tcMar>
+            <w:vAlign w:val="center"/>
+          </w:tcPr>
+          <w:p>
+            <w:pPr>
+              <w:pStyle w:val="Normal"/>
+              <w:jc w:val="left"/>
+              <w:pBdr>
+                <w:bottom w:val="none" w:sz="0" w:space="0" w:color="000000"/>
+                <w:top w:val="none" w:sz="0" w:space="0" w:color="000000"/>
+                <w:left w:val="none" w:sz="0" w:space="0" w:color="000000"/>
+                <w:right w:val="none" w:sz="0" w:space="0" w:color="000000"/>
+              </w:pBdr>
+              <w:spacing w:after="100" w:before="100" w:line="240"/>
+              <w:ind w:left="100" w:right="100" w:firstLine="0" w:firstLineChars="0"/>
+            </w:pPr>
+            <w:r>
+              <w:rPr>
+                <w:rFonts w:ascii="Times" w:hAnsi="Times" w:eastAsia="Times" w:cs="Times"/>
+                <w:i w:val="false"/>
+                <w:b w:val="false"/>
+                <w:u w:val="none"/>
                 <w:sz w:val="22"/>
                 <w:szCs w:val="22"/>
                 <w:color w:val="000000"/>
@@ -1515,26 +2145,40 @@
         </w:tc>
         <w:tc>
           <w:tcPr>
-            <w:tcBorders/>
-            <w:shd w:val="clear" w:color="auto" w:fill="FFFFFF"/>
-            <w:tcMar>
-              <w:top w:w="0" w:type="dxa"/>
-              <w:bottom w:w="0" w:type="dxa"/>
-              <w:left w:w="0" w:type="dxa"/>
-              <w:right w:w="0" w:type="dxa"/>
-            </w:tcMar>
-            <w:vAlign w:val="center"/>
-          </w:tcPr>
-          <w:p>
-            <w:pPr>
-              <w:keepNext/>
-              <w:jc w:val="left"/>
-              <w:spacing w:after="100" w:before="100" w:line="240"/>
-              <w:ind w:firstLine="0" w:left="100" w:right="100"/>
-            </w:pPr>
-            <w:r xmlns:w="http://schemas.openxmlformats.org/wordprocessingml/2006/main" xmlns:wp="http://schemas.openxmlformats.org/drawingml/2006/wordprocessingDrawing" xmlns:r="http://schemas.openxmlformats.org/officeDocument/2006/relationships" xmlns:w14="http://schemas.microsoft.com/office/word/2010/wordml">
-              <w:rPr>
-                <w:rFonts w:ascii="Times" w:hAnsi="Times" w:eastAsia="Times" w:cs="Times"/>
+            <w:tcBorders>
+              <w:bottom w:val="none" w:sz="0" w:space="0" w:color="000000"/>
+              <w:top w:val="none" w:sz="0" w:space="0" w:color="000000"/>
+              <w:left w:val="none" w:sz="0" w:space="0" w:color="000000"/>
+              <w:right w:val="none" w:sz="0" w:space="0" w:color="000000"/>
+            </w:tcBorders>
+            <w:shd w:val="clear" w:color="auto" w:fill="FFFFFF"/>
+            <w:tcMar>
+              <w:top w:w="0" w:type="dxa"/>
+              <w:bottom w:w="0" w:type="dxa"/>
+              <w:left w:w="0" w:type="dxa"/>
+              <w:right w:w="0" w:type="dxa"/>
+            </w:tcMar>
+            <w:vAlign w:val="center"/>
+          </w:tcPr>
+          <w:p>
+            <w:pPr>
+              <w:pStyle w:val="Normal"/>
+              <w:jc w:val="left"/>
+              <w:pBdr>
+                <w:bottom w:val="none" w:sz="0" w:space="0" w:color="000000"/>
+                <w:top w:val="none" w:sz="0" w:space="0" w:color="000000"/>
+                <w:left w:val="none" w:sz="0" w:space="0" w:color="000000"/>
+                <w:right w:val="none" w:sz="0" w:space="0" w:color="000000"/>
+              </w:pBdr>
+              <w:spacing w:after="100" w:before="100" w:line="240"/>
+              <w:ind w:left="100" w:right="100" w:firstLine="0" w:firstLineChars="0"/>
+            </w:pPr>
+            <w:r>
+              <w:rPr>
+                <w:rFonts w:ascii="Times" w:hAnsi="Times" w:eastAsia="Times" w:cs="Times"/>
+                <w:i w:val="false"/>
+                <w:b w:val="false"/>
+                <w:u w:val="none"/>
                 <w:sz w:val="22"/>
                 <w:szCs w:val="22"/>
                 <w:color w:val="000000"/>
@@ -1545,26 +2189,40 @@
         </w:tc>
         <w:tc>
           <w:tcPr>
-            <w:tcBorders/>
-            <w:shd w:val="clear" w:color="auto" w:fill="FFFFFF"/>
-            <w:tcMar>
-              <w:top w:w="0" w:type="dxa"/>
-              <w:bottom w:w="0" w:type="dxa"/>
-              <w:left w:w="0" w:type="dxa"/>
-              <w:right w:w="0" w:type="dxa"/>
-            </w:tcMar>
-            <w:vAlign w:val="center"/>
-          </w:tcPr>
-          <w:p>
-            <w:pPr>
-              <w:keepNext/>
-              <w:jc w:val="left"/>
-              <w:spacing w:after="100" w:before="100" w:line="240"/>
-              <w:ind w:firstLine="0" w:left="100" w:right="100"/>
-            </w:pPr>
-            <w:r xmlns:w="http://schemas.openxmlformats.org/wordprocessingml/2006/main" xmlns:wp="http://schemas.openxmlformats.org/drawingml/2006/wordprocessingDrawing" xmlns:r="http://schemas.openxmlformats.org/officeDocument/2006/relationships" xmlns:w14="http://schemas.microsoft.com/office/word/2010/wordml">
-              <w:rPr>
-                <w:rFonts w:ascii="Times" w:hAnsi="Times" w:eastAsia="Times" w:cs="Times"/>
+            <w:tcBorders>
+              <w:bottom w:val="none" w:sz="0" w:space="0" w:color="000000"/>
+              <w:top w:val="none" w:sz="0" w:space="0" w:color="000000"/>
+              <w:left w:val="none" w:sz="0" w:space="0" w:color="000000"/>
+              <w:right w:val="none" w:sz="0" w:space="0" w:color="000000"/>
+            </w:tcBorders>
+            <w:shd w:val="clear" w:color="auto" w:fill="FFFFFF"/>
+            <w:tcMar>
+              <w:top w:w="0" w:type="dxa"/>
+              <w:bottom w:w="0" w:type="dxa"/>
+              <w:left w:w="0" w:type="dxa"/>
+              <w:right w:w="0" w:type="dxa"/>
+            </w:tcMar>
+            <w:vAlign w:val="center"/>
+          </w:tcPr>
+          <w:p>
+            <w:pPr>
+              <w:pStyle w:val="Normal"/>
+              <w:jc w:val="left"/>
+              <w:pBdr>
+                <w:bottom w:val="none" w:sz="0" w:space="0" w:color="000000"/>
+                <w:top w:val="none" w:sz="0" w:space="0" w:color="000000"/>
+                <w:left w:val="none" w:sz="0" w:space="0" w:color="000000"/>
+                <w:right w:val="none" w:sz="0" w:space="0" w:color="000000"/>
+              </w:pBdr>
+              <w:spacing w:after="100" w:before="100" w:line="240"/>
+              <w:ind w:left="100" w:right="100" w:firstLine="0" w:firstLineChars="0"/>
+            </w:pPr>
+            <w:r>
+              <w:rPr>
+                <w:rFonts w:ascii="Times" w:hAnsi="Times" w:eastAsia="Times" w:cs="Times"/>
+                <w:i w:val="false"/>
+                <w:b w:val="false"/>
+                <w:u w:val="none"/>
                 <w:sz w:val="22"/>
                 <w:szCs w:val="22"/>
                 <w:color w:val="000000"/>
@@ -1575,26 +2233,40 @@
         </w:tc>
         <w:tc>
           <w:tcPr>
-            <w:tcBorders/>
-            <w:shd w:val="clear" w:color="auto" w:fill="FFFFFF"/>
-            <w:tcMar>
-              <w:top w:w="0" w:type="dxa"/>
-              <w:bottom w:w="0" w:type="dxa"/>
-              <w:left w:w="0" w:type="dxa"/>
-              <w:right w:w="0" w:type="dxa"/>
-            </w:tcMar>
-            <w:vAlign w:val="center"/>
-          </w:tcPr>
-          <w:p>
-            <w:pPr>
-              <w:keepNext/>
+            <w:tcBorders>
+              <w:bottom w:val="none" w:sz="0" w:space="0" w:color="000000"/>
+              <w:top w:val="none" w:sz="0" w:space="0" w:color="000000"/>
+              <w:left w:val="none" w:sz="0" w:space="0" w:color="000000"/>
+              <w:right w:val="none" w:sz="0" w:space="0" w:color="000000"/>
+            </w:tcBorders>
+            <w:shd w:val="clear" w:color="auto" w:fill="FFFFFF"/>
+            <w:tcMar>
+              <w:top w:w="0" w:type="dxa"/>
+              <w:bottom w:w="0" w:type="dxa"/>
+              <w:left w:w="0" w:type="dxa"/>
+              <w:right w:w="0" w:type="dxa"/>
+            </w:tcMar>
+            <w:vAlign w:val="center"/>
+          </w:tcPr>
+          <w:p>
+            <w:pPr>
+              <w:pStyle w:val="Normal"/>
               <w:jc w:val="right"/>
-              <w:spacing w:after="100" w:before="100" w:line="240"/>
-              <w:ind w:firstLine="0" w:left="100" w:right="100"/>
-            </w:pPr>
-            <w:r xmlns:w="http://schemas.openxmlformats.org/wordprocessingml/2006/main" xmlns:wp="http://schemas.openxmlformats.org/drawingml/2006/wordprocessingDrawing" xmlns:r="http://schemas.openxmlformats.org/officeDocument/2006/relationships" xmlns:w14="http://schemas.microsoft.com/office/word/2010/wordml">
-              <w:rPr>
-                <w:rFonts w:ascii="Times" w:hAnsi="Times" w:eastAsia="Times" w:cs="Times"/>
+              <w:pBdr>
+                <w:bottom w:val="none" w:sz="0" w:space="0" w:color="000000"/>
+                <w:top w:val="none" w:sz="0" w:space="0" w:color="000000"/>
+                <w:left w:val="none" w:sz="0" w:space="0" w:color="000000"/>
+                <w:right w:val="none" w:sz="0" w:space="0" w:color="000000"/>
+              </w:pBdr>
+              <w:spacing w:after="100" w:before="100" w:line="240"/>
+              <w:ind w:left="100" w:right="100" w:firstLine="0" w:firstLineChars="0"/>
+            </w:pPr>
+            <w:r>
+              <w:rPr>
+                <w:rFonts w:ascii="Times" w:hAnsi="Times" w:eastAsia="Times" w:cs="Times"/>
+                <w:i w:val="false"/>
+                <w:b w:val="false"/>
+                <w:u w:val="none"/>
                 <w:sz w:val="22"/>
                 <w:szCs w:val="22"/>
                 <w:color w:val="000000"/>
@@ -1606,31 +2278,45 @@
       </w:tr>
       <w:tr>
         <w:trPr>
-          <w:cantSplit/>
           <w:trHeight w:val="617" w:hRule="auto"/>
         </w:trPr>
-        <w:tc>
-          <w:tcPr>
-            <w:tcBorders/>
-            <w:shd w:val="clear" w:color="auto" w:fill="FFFFFF"/>
-            <w:tcMar>
-              <w:top w:w="0" w:type="dxa"/>
-              <w:bottom w:w="0" w:type="dxa"/>
-              <w:left w:w="0" w:type="dxa"/>
-              <w:right w:w="0" w:type="dxa"/>
-            </w:tcMar>
-            <w:vAlign w:val="center"/>
-          </w:tcPr>
-          <w:p>
-            <w:pPr>
-              <w:keepNext/>
-              <w:jc w:val="left"/>
-              <w:spacing w:after="100" w:before="100" w:line="240"/>
-              <w:ind w:firstLine="0" w:left="100" w:right="100"/>
-            </w:pPr>
-            <w:r xmlns:w="http://schemas.openxmlformats.org/wordprocessingml/2006/main" xmlns:wp="http://schemas.openxmlformats.org/drawingml/2006/wordprocessingDrawing" xmlns:r="http://schemas.openxmlformats.org/officeDocument/2006/relationships" xmlns:w14="http://schemas.microsoft.com/office/word/2010/wordml">
-              <w:rPr>
-                <w:rFonts w:ascii="Times" w:hAnsi="Times" w:eastAsia="Times" w:cs="Times"/>
+        body10
+        <w:tc>
+          <w:tcPr>
+            <w:tcBorders>
+              <w:bottom w:val="none" w:sz="0" w:space="0" w:color="000000"/>
+              <w:top w:val="none" w:sz="0" w:space="0" w:color="000000"/>
+              <w:left w:val="none" w:sz="0" w:space="0" w:color="000000"/>
+              <w:right w:val="none" w:sz="0" w:space="0" w:color="000000"/>
+            </w:tcBorders>
+            <w:shd w:val="clear" w:color="auto" w:fill="FFFFFF"/>
+            <w:tcMar>
+              <w:top w:w="0" w:type="dxa"/>
+              <w:bottom w:w="0" w:type="dxa"/>
+              <w:left w:w="0" w:type="dxa"/>
+              <w:right w:w="0" w:type="dxa"/>
+            </w:tcMar>
+            <w:vAlign w:val="center"/>
+          </w:tcPr>
+          <w:p>
+            <w:pPr>
+              <w:pStyle w:val="Normal"/>
+              <w:jc w:val="left"/>
+              <w:pBdr>
+                <w:bottom w:val="none" w:sz="0" w:space="0" w:color="000000"/>
+                <w:top w:val="none" w:sz="0" w:space="0" w:color="000000"/>
+                <w:left w:val="none" w:sz="0" w:space="0" w:color="000000"/>
+                <w:right w:val="none" w:sz="0" w:space="0" w:color="000000"/>
+              </w:pBdr>
+              <w:spacing w:after="100" w:before="100" w:line="240"/>
+              <w:ind w:left="100" w:right="100" w:firstLine="0" w:firstLineChars="0"/>
+            </w:pPr>
+            <w:r>
+              <w:rPr>
+                <w:rFonts w:ascii="Times" w:hAnsi="Times" w:eastAsia="Times" w:cs="Times"/>
+                <w:i w:val="false"/>
+                <w:b w:val="false"/>
+                <w:u w:val="none"/>
                 <w:sz w:val="22"/>
                 <w:szCs w:val="22"/>
                 <w:color w:val="000000"/>
@@ -1641,26 +2327,40 @@
         </w:tc>
         <w:tc>
           <w:tcPr>
-            <w:tcBorders/>
-            <w:shd w:val="clear" w:color="auto" w:fill="FFFFFF"/>
-            <w:tcMar>
-              <w:top w:w="0" w:type="dxa"/>
-              <w:bottom w:w="0" w:type="dxa"/>
-              <w:left w:w="0" w:type="dxa"/>
-              <w:right w:w="0" w:type="dxa"/>
-            </w:tcMar>
-            <w:vAlign w:val="center"/>
-          </w:tcPr>
-          <w:p>
-            <w:pPr>
-              <w:keepNext/>
-              <w:jc w:val="left"/>
-              <w:spacing w:after="100" w:before="100" w:line="240"/>
-              <w:ind w:firstLine="0" w:left="100" w:right="100"/>
-            </w:pPr>
-            <w:r xmlns:w="http://schemas.openxmlformats.org/wordprocessingml/2006/main" xmlns:wp="http://schemas.openxmlformats.org/drawingml/2006/wordprocessingDrawing" xmlns:r="http://schemas.openxmlformats.org/officeDocument/2006/relationships" xmlns:w14="http://schemas.microsoft.com/office/word/2010/wordml">
-              <w:rPr>
-                <w:rFonts w:ascii="Times" w:hAnsi="Times" w:eastAsia="Times" w:cs="Times"/>
+            <w:tcBorders>
+              <w:bottom w:val="none" w:sz="0" w:space="0" w:color="000000"/>
+              <w:top w:val="none" w:sz="0" w:space="0" w:color="000000"/>
+              <w:left w:val="none" w:sz="0" w:space="0" w:color="000000"/>
+              <w:right w:val="none" w:sz="0" w:space="0" w:color="000000"/>
+            </w:tcBorders>
+            <w:shd w:val="clear" w:color="auto" w:fill="FFFFFF"/>
+            <w:tcMar>
+              <w:top w:w="0" w:type="dxa"/>
+              <w:bottom w:w="0" w:type="dxa"/>
+              <w:left w:w="0" w:type="dxa"/>
+              <w:right w:w="0" w:type="dxa"/>
+            </w:tcMar>
+            <w:vAlign w:val="center"/>
+          </w:tcPr>
+          <w:p>
+            <w:pPr>
+              <w:pStyle w:val="Normal"/>
+              <w:jc w:val="left"/>
+              <w:pBdr>
+                <w:bottom w:val="none" w:sz="0" w:space="0" w:color="000000"/>
+                <w:top w:val="none" w:sz="0" w:space="0" w:color="000000"/>
+                <w:left w:val="none" w:sz="0" w:space="0" w:color="000000"/>
+                <w:right w:val="none" w:sz="0" w:space="0" w:color="000000"/>
+              </w:pBdr>
+              <w:spacing w:after="100" w:before="100" w:line="240"/>
+              <w:ind w:left="100" w:right="100" w:firstLine="0" w:firstLineChars="0"/>
+            </w:pPr>
+            <w:r>
+              <w:rPr>
+                <w:rFonts w:ascii="Times" w:hAnsi="Times" w:eastAsia="Times" w:cs="Times"/>
+                <w:i w:val="false"/>
+                <w:b w:val="false"/>
+                <w:u w:val="none"/>
                 <w:sz w:val="22"/>
                 <w:szCs w:val="22"/>
                 <w:color w:val="000000"/>
@@ -1671,26 +2371,40 @@
         </w:tc>
         <w:tc>
           <w:tcPr>
-            <w:tcBorders/>
-            <w:shd w:val="clear" w:color="auto" w:fill="FFFFFF"/>
-            <w:tcMar>
-              <w:top w:w="0" w:type="dxa"/>
-              <w:bottom w:w="0" w:type="dxa"/>
-              <w:left w:w="0" w:type="dxa"/>
-              <w:right w:w="0" w:type="dxa"/>
-            </w:tcMar>
-            <w:vAlign w:val="center"/>
-          </w:tcPr>
-          <w:p>
-            <w:pPr>
-              <w:keepNext/>
-              <w:jc w:val="left"/>
-              <w:spacing w:after="100" w:before="100" w:line="240"/>
-              <w:ind w:firstLine="0" w:left="100" w:right="100"/>
-            </w:pPr>
-            <w:r xmlns:w="http://schemas.openxmlformats.org/wordprocessingml/2006/main" xmlns:wp="http://schemas.openxmlformats.org/drawingml/2006/wordprocessingDrawing" xmlns:r="http://schemas.openxmlformats.org/officeDocument/2006/relationships" xmlns:w14="http://schemas.microsoft.com/office/word/2010/wordml">
-              <w:rPr>
-                <w:rFonts w:ascii="Times" w:hAnsi="Times" w:eastAsia="Times" w:cs="Times"/>
+            <w:tcBorders>
+              <w:bottom w:val="none" w:sz="0" w:space="0" w:color="000000"/>
+              <w:top w:val="none" w:sz="0" w:space="0" w:color="000000"/>
+              <w:left w:val="none" w:sz="0" w:space="0" w:color="000000"/>
+              <w:right w:val="none" w:sz="0" w:space="0" w:color="000000"/>
+            </w:tcBorders>
+            <w:shd w:val="clear" w:color="auto" w:fill="FFFFFF"/>
+            <w:tcMar>
+              <w:top w:w="0" w:type="dxa"/>
+              <w:bottom w:w="0" w:type="dxa"/>
+              <w:left w:w="0" w:type="dxa"/>
+              <w:right w:w="0" w:type="dxa"/>
+            </w:tcMar>
+            <w:vAlign w:val="center"/>
+          </w:tcPr>
+          <w:p>
+            <w:pPr>
+              <w:pStyle w:val="Normal"/>
+              <w:jc w:val="left"/>
+              <w:pBdr>
+                <w:bottom w:val="none" w:sz="0" w:space="0" w:color="000000"/>
+                <w:top w:val="none" w:sz="0" w:space="0" w:color="000000"/>
+                <w:left w:val="none" w:sz="0" w:space="0" w:color="000000"/>
+                <w:right w:val="none" w:sz="0" w:space="0" w:color="000000"/>
+              </w:pBdr>
+              <w:spacing w:after="100" w:before="100" w:line="240"/>
+              <w:ind w:left="100" w:right="100" w:firstLine="0" w:firstLineChars="0"/>
+            </w:pPr>
+            <w:r>
+              <w:rPr>
+                <w:rFonts w:ascii="Times" w:hAnsi="Times" w:eastAsia="Times" w:cs="Times"/>
+                <w:i w:val="false"/>
+                <w:b w:val="false"/>
+                <w:u w:val="none"/>
                 <w:sz w:val="22"/>
                 <w:szCs w:val="22"/>
                 <w:color w:val="000000"/>
@@ -1701,26 +2415,40 @@
         </w:tc>
         <w:tc>
           <w:tcPr>
-            <w:tcBorders/>
-            <w:shd w:val="clear" w:color="auto" w:fill="FFFFFF"/>
-            <w:tcMar>
-              <w:top w:w="0" w:type="dxa"/>
-              <w:bottom w:w="0" w:type="dxa"/>
-              <w:left w:w="0" w:type="dxa"/>
-              <w:right w:w="0" w:type="dxa"/>
-            </w:tcMar>
-            <w:vAlign w:val="center"/>
-          </w:tcPr>
-          <w:p>
-            <w:pPr>
-              <w:keepNext/>
-              <w:jc w:val="left"/>
-              <w:spacing w:after="100" w:before="100" w:line="240"/>
-              <w:ind w:firstLine="0" w:left="100" w:right="100"/>
-            </w:pPr>
-            <w:r xmlns:w="http://schemas.openxmlformats.org/wordprocessingml/2006/main" xmlns:wp="http://schemas.openxmlformats.org/drawingml/2006/wordprocessingDrawing" xmlns:r="http://schemas.openxmlformats.org/officeDocument/2006/relationships" xmlns:w14="http://schemas.microsoft.com/office/word/2010/wordml">
-              <w:rPr>
-                <w:rFonts w:ascii="Times" w:hAnsi="Times" w:eastAsia="Times" w:cs="Times"/>
+            <w:tcBorders>
+              <w:bottom w:val="none" w:sz="0" w:space="0" w:color="000000"/>
+              <w:top w:val="none" w:sz="0" w:space="0" w:color="000000"/>
+              <w:left w:val="none" w:sz="0" w:space="0" w:color="000000"/>
+              <w:right w:val="none" w:sz="0" w:space="0" w:color="000000"/>
+            </w:tcBorders>
+            <w:shd w:val="clear" w:color="auto" w:fill="FFFFFF"/>
+            <w:tcMar>
+              <w:top w:w="0" w:type="dxa"/>
+              <w:bottom w:w="0" w:type="dxa"/>
+              <w:left w:w="0" w:type="dxa"/>
+              <w:right w:w="0" w:type="dxa"/>
+            </w:tcMar>
+            <w:vAlign w:val="center"/>
+          </w:tcPr>
+          <w:p>
+            <w:pPr>
+              <w:pStyle w:val="Normal"/>
+              <w:jc w:val="left"/>
+              <w:pBdr>
+                <w:bottom w:val="none" w:sz="0" w:space="0" w:color="000000"/>
+                <w:top w:val="none" w:sz="0" w:space="0" w:color="000000"/>
+                <w:left w:val="none" w:sz="0" w:space="0" w:color="000000"/>
+                <w:right w:val="none" w:sz="0" w:space="0" w:color="000000"/>
+              </w:pBdr>
+              <w:spacing w:after="100" w:before="100" w:line="240"/>
+              <w:ind w:left="100" w:right="100" w:firstLine="0" w:firstLineChars="0"/>
+            </w:pPr>
+            <w:r>
+              <w:rPr>
+                <w:rFonts w:ascii="Times" w:hAnsi="Times" w:eastAsia="Times" w:cs="Times"/>
+                <w:i w:val="false"/>
+                <w:b w:val="false"/>
+                <w:u w:val="none"/>
                 <w:sz w:val="22"/>
                 <w:szCs w:val="22"/>
                 <w:color w:val="000000"/>
@@ -1731,26 +2459,40 @@
         </w:tc>
         <w:tc>
           <w:tcPr>
-            <w:tcBorders/>
-            <w:shd w:val="clear" w:color="auto" w:fill="FFFFFF"/>
-            <w:tcMar>
-              <w:top w:w="0" w:type="dxa"/>
-              <w:bottom w:w="0" w:type="dxa"/>
-              <w:left w:w="0" w:type="dxa"/>
-              <w:right w:w="0" w:type="dxa"/>
-            </w:tcMar>
-            <w:vAlign w:val="center"/>
-          </w:tcPr>
-          <w:p>
-            <w:pPr>
-              <w:keepNext/>
+            <w:tcBorders>
+              <w:bottom w:val="none" w:sz="0" w:space="0" w:color="000000"/>
+              <w:top w:val="none" w:sz="0" w:space="0" w:color="000000"/>
+              <w:left w:val="none" w:sz="0" w:space="0" w:color="000000"/>
+              <w:right w:val="none" w:sz="0" w:space="0" w:color="000000"/>
+            </w:tcBorders>
+            <w:shd w:val="clear" w:color="auto" w:fill="FFFFFF"/>
+            <w:tcMar>
+              <w:top w:w="0" w:type="dxa"/>
+              <w:bottom w:w="0" w:type="dxa"/>
+              <w:left w:w="0" w:type="dxa"/>
+              <w:right w:w="0" w:type="dxa"/>
+            </w:tcMar>
+            <w:vAlign w:val="center"/>
+          </w:tcPr>
+          <w:p>
+            <w:pPr>
+              <w:pStyle w:val="Normal"/>
               <w:jc w:val="right"/>
-              <w:spacing w:after="100" w:before="100" w:line="240"/>
-              <w:ind w:firstLine="0" w:left="100" w:right="100"/>
-            </w:pPr>
-            <w:r xmlns:w="http://schemas.openxmlformats.org/wordprocessingml/2006/main" xmlns:wp="http://schemas.openxmlformats.org/drawingml/2006/wordprocessingDrawing" xmlns:r="http://schemas.openxmlformats.org/officeDocument/2006/relationships" xmlns:w14="http://schemas.microsoft.com/office/word/2010/wordml">
-              <w:rPr>
-                <w:rFonts w:ascii="Times" w:hAnsi="Times" w:eastAsia="Times" w:cs="Times"/>
+              <w:pBdr>
+                <w:bottom w:val="none" w:sz="0" w:space="0" w:color="000000"/>
+                <w:top w:val="none" w:sz="0" w:space="0" w:color="000000"/>
+                <w:left w:val="none" w:sz="0" w:space="0" w:color="000000"/>
+                <w:right w:val="none" w:sz="0" w:space="0" w:color="000000"/>
+              </w:pBdr>
+              <w:spacing w:after="100" w:before="100" w:line="240"/>
+              <w:ind w:left="100" w:right="100" w:firstLine="0" w:firstLineChars="0"/>
+            </w:pPr>
+            <w:r>
+              <w:rPr>
+                <w:rFonts w:ascii="Times" w:hAnsi="Times" w:eastAsia="Times" w:cs="Times"/>
+                <w:i w:val="false"/>
+                <w:b w:val="false"/>
+                <w:u w:val="none"/>
                 <w:sz w:val="22"/>
                 <w:szCs w:val="22"/>
                 <w:color w:val="000000"/>
@@ -1762,31 +2504,45 @@
       </w:tr>
       <w:tr>
         <w:trPr>
-          <w:cantSplit/>
           <w:trHeight w:val="617" w:hRule="auto"/>
         </w:trPr>
-        <w:tc>
-          <w:tcPr>
-            <w:tcBorders/>
-            <w:shd w:val="clear" w:color="auto" w:fill="FFFFFF"/>
-            <w:tcMar>
-              <w:top w:w="0" w:type="dxa"/>
-              <w:bottom w:w="0" w:type="dxa"/>
-              <w:left w:w="0" w:type="dxa"/>
-              <w:right w:w="0" w:type="dxa"/>
-            </w:tcMar>
-            <w:vAlign w:val="center"/>
-          </w:tcPr>
-          <w:p>
-            <w:pPr>
-              <w:keepNext/>
-              <w:jc w:val="left"/>
-              <w:spacing w:after="100" w:before="100" w:line="240"/>
-              <w:ind w:firstLine="0" w:left="100" w:right="100"/>
-            </w:pPr>
-            <w:r xmlns:w="http://schemas.openxmlformats.org/wordprocessingml/2006/main" xmlns:wp="http://schemas.openxmlformats.org/drawingml/2006/wordprocessingDrawing" xmlns:r="http://schemas.openxmlformats.org/officeDocument/2006/relationships" xmlns:w14="http://schemas.microsoft.com/office/word/2010/wordml">
-              <w:rPr>
-                <w:rFonts w:ascii="Times" w:hAnsi="Times" w:eastAsia="Times" w:cs="Times"/>
+        body11
+        <w:tc>
+          <w:tcPr>
+            <w:tcBorders>
+              <w:bottom w:val="none" w:sz="0" w:space="0" w:color="000000"/>
+              <w:top w:val="none" w:sz="0" w:space="0" w:color="000000"/>
+              <w:left w:val="none" w:sz="0" w:space="0" w:color="000000"/>
+              <w:right w:val="none" w:sz="0" w:space="0" w:color="000000"/>
+            </w:tcBorders>
+            <w:shd w:val="clear" w:color="auto" w:fill="FFFFFF"/>
+            <w:tcMar>
+              <w:top w:w="0" w:type="dxa"/>
+              <w:bottom w:w="0" w:type="dxa"/>
+              <w:left w:w="0" w:type="dxa"/>
+              <w:right w:w="0" w:type="dxa"/>
+            </w:tcMar>
+            <w:vAlign w:val="center"/>
+          </w:tcPr>
+          <w:p>
+            <w:pPr>
+              <w:pStyle w:val="Normal"/>
+              <w:jc w:val="left"/>
+              <w:pBdr>
+                <w:bottom w:val="none" w:sz="0" w:space="0" w:color="000000"/>
+                <w:top w:val="none" w:sz="0" w:space="0" w:color="000000"/>
+                <w:left w:val="none" w:sz="0" w:space="0" w:color="000000"/>
+                <w:right w:val="none" w:sz="0" w:space="0" w:color="000000"/>
+              </w:pBdr>
+              <w:spacing w:after="100" w:before="100" w:line="240"/>
+              <w:ind w:left="100" w:right="100" w:firstLine="0" w:firstLineChars="0"/>
+            </w:pPr>
+            <w:r>
+              <w:rPr>
+                <w:rFonts w:ascii="Times" w:hAnsi="Times" w:eastAsia="Times" w:cs="Times"/>
+                <w:i w:val="false"/>
+                <w:b w:val="false"/>
+                <w:u w:val="none"/>
                 <w:sz w:val="22"/>
                 <w:szCs w:val="22"/>
                 <w:color w:val="000000"/>
@@ -1797,26 +2553,40 @@
         </w:tc>
         <w:tc>
           <w:tcPr>
-            <w:tcBorders/>
-            <w:shd w:val="clear" w:color="auto" w:fill="FFFFFF"/>
-            <w:tcMar>
-              <w:top w:w="0" w:type="dxa"/>
-              <w:bottom w:w="0" w:type="dxa"/>
-              <w:left w:w="0" w:type="dxa"/>
-              <w:right w:w="0" w:type="dxa"/>
-            </w:tcMar>
-            <w:vAlign w:val="center"/>
-          </w:tcPr>
-          <w:p>
-            <w:pPr>
-              <w:keepNext/>
-              <w:jc w:val="left"/>
-              <w:spacing w:after="100" w:before="100" w:line="240"/>
-              <w:ind w:firstLine="0" w:left="100" w:right="100"/>
-            </w:pPr>
-            <w:r xmlns:w="http://schemas.openxmlformats.org/wordprocessingml/2006/main" xmlns:wp="http://schemas.openxmlformats.org/drawingml/2006/wordprocessingDrawing" xmlns:r="http://schemas.openxmlformats.org/officeDocument/2006/relationships" xmlns:w14="http://schemas.microsoft.com/office/word/2010/wordml">
-              <w:rPr>
-                <w:rFonts w:ascii="Times" w:hAnsi="Times" w:eastAsia="Times" w:cs="Times"/>
+            <w:tcBorders>
+              <w:bottom w:val="none" w:sz="0" w:space="0" w:color="000000"/>
+              <w:top w:val="none" w:sz="0" w:space="0" w:color="000000"/>
+              <w:left w:val="none" w:sz="0" w:space="0" w:color="000000"/>
+              <w:right w:val="none" w:sz="0" w:space="0" w:color="000000"/>
+            </w:tcBorders>
+            <w:shd w:val="clear" w:color="auto" w:fill="FFFFFF"/>
+            <w:tcMar>
+              <w:top w:w="0" w:type="dxa"/>
+              <w:bottom w:w="0" w:type="dxa"/>
+              <w:left w:w="0" w:type="dxa"/>
+              <w:right w:w="0" w:type="dxa"/>
+            </w:tcMar>
+            <w:vAlign w:val="center"/>
+          </w:tcPr>
+          <w:p>
+            <w:pPr>
+              <w:pStyle w:val="Normal"/>
+              <w:jc w:val="left"/>
+              <w:pBdr>
+                <w:bottom w:val="none" w:sz="0" w:space="0" w:color="000000"/>
+                <w:top w:val="none" w:sz="0" w:space="0" w:color="000000"/>
+                <w:left w:val="none" w:sz="0" w:space="0" w:color="000000"/>
+                <w:right w:val="none" w:sz="0" w:space="0" w:color="000000"/>
+              </w:pBdr>
+              <w:spacing w:after="100" w:before="100" w:line="240"/>
+              <w:ind w:left="100" w:right="100" w:firstLine="0" w:firstLineChars="0"/>
+            </w:pPr>
+            <w:r>
+              <w:rPr>
+                <w:rFonts w:ascii="Times" w:hAnsi="Times" w:eastAsia="Times" w:cs="Times"/>
+                <w:i w:val="false"/>
+                <w:b w:val="false"/>
+                <w:u w:val="none"/>
                 <w:sz w:val="22"/>
                 <w:szCs w:val="22"/>
                 <w:color w:val="000000"/>
@@ -1827,26 +2597,40 @@
         </w:tc>
         <w:tc>
           <w:tcPr>
-            <w:tcBorders/>
-            <w:shd w:val="clear" w:color="auto" w:fill="FFFFFF"/>
-            <w:tcMar>
-              <w:top w:w="0" w:type="dxa"/>
-              <w:bottom w:w="0" w:type="dxa"/>
-              <w:left w:w="0" w:type="dxa"/>
-              <w:right w:w="0" w:type="dxa"/>
-            </w:tcMar>
-            <w:vAlign w:val="center"/>
-          </w:tcPr>
-          <w:p>
-            <w:pPr>
-              <w:keepNext/>
-              <w:jc w:val="left"/>
-              <w:spacing w:after="100" w:before="100" w:line="240"/>
-              <w:ind w:firstLine="0" w:left="100" w:right="100"/>
-            </w:pPr>
-            <w:r xmlns:w="http://schemas.openxmlformats.org/wordprocessingml/2006/main" xmlns:wp="http://schemas.openxmlformats.org/drawingml/2006/wordprocessingDrawing" xmlns:r="http://schemas.openxmlformats.org/officeDocument/2006/relationships" xmlns:w14="http://schemas.microsoft.com/office/word/2010/wordml">
-              <w:rPr>
-                <w:rFonts w:ascii="Times" w:hAnsi="Times" w:eastAsia="Times" w:cs="Times"/>
+            <w:tcBorders>
+              <w:bottom w:val="none" w:sz="0" w:space="0" w:color="000000"/>
+              <w:top w:val="none" w:sz="0" w:space="0" w:color="000000"/>
+              <w:left w:val="none" w:sz="0" w:space="0" w:color="000000"/>
+              <w:right w:val="none" w:sz="0" w:space="0" w:color="000000"/>
+            </w:tcBorders>
+            <w:shd w:val="clear" w:color="auto" w:fill="FFFFFF"/>
+            <w:tcMar>
+              <w:top w:w="0" w:type="dxa"/>
+              <w:bottom w:w="0" w:type="dxa"/>
+              <w:left w:w="0" w:type="dxa"/>
+              <w:right w:w="0" w:type="dxa"/>
+            </w:tcMar>
+            <w:vAlign w:val="center"/>
+          </w:tcPr>
+          <w:p>
+            <w:pPr>
+              <w:pStyle w:val="Normal"/>
+              <w:jc w:val="left"/>
+              <w:pBdr>
+                <w:bottom w:val="none" w:sz="0" w:space="0" w:color="000000"/>
+                <w:top w:val="none" w:sz="0" w:space="0" w:color="000000"/>
+                <w:left w:val="none" w:sz="0" w:space="0" w:color="000000"/>
+                <w:right w:val="none" w:sz="0" w:space="0" w:color="000000"/>
+              </w:pBdr>
+              <w:spacing w:after="100" w:before="100" w:line="240"/>
+              <w:ind w:left="100" w:right="100" w:firstLine="0" w:firstLineChars="0"/>
+            </w:pPr>
+            <w:r>
+              <w:rPr>
+                <w:rFonts w:ascii="Times" w:hAnsi="Times" w:eastAsia="Times" w:cs="Times"/>
+                <w:i w:val="false"/>
+                <w:b w:val="false"/>
+                <w:u w:val="none"/>
                 <w:sz w:val="22"/>
                 <w:szCs w:val="22"/>
                 <w:color w:val="000000"/>
@@ -1857,26 +2641,40 @@
         </w:tc>
         <w:tc>
           <w:tcPr>
-            <w:tcBorders/>
-            <w:shd w:val="clear" w:color="auto" w:fill="FFFFFF"/>
-            <w:tcMar>
-              <w:top w:w="0" w:type="dxa"/>
-              <w:bottom w:w="0" w:type="dxa"/>
-              <w:left w:w="0" w:type="dxa"/>
-              <w:right w:w="0" w:type="dxa"/>
-            </w:tcMar>
-            <w:vAlign w:val="center"/>
-          </w:tcPr>
-          <w:p>
-            <w:pPr>
-              <w:keepNext/>
-              <w:jc w:val="left"/>
-              <w:spacing w:after="100" w:before="100" w:line="240"/>
-              <w:ind w:firstLine="0" w:left="100" w:right="100"/>
-            </w:pPr>
-            <w:r xmlns:w="http://schemas.openxmlformats.org/wordprocessingml/2006/main" xmlns:wp="http://schemas.openxmlformats.org/drawingml/2006/wordprocessingDrawing" xmlns:r="http://schemas.openxmlformats.org/officeDocument/2006/relationships" xmlns:w14="http://schemas.microsoft.com/office/word/2010/wordml">
-              <w:rPr>
-                <w:rFonts w:ascii="Times" w:hAnsi="Times" w:eastAsia="Times" w:cs="Times"/>
+            <w:tcBorders>
+              <w:bottom w:val="none" w:sz="0" w:space="0" w:color="000000"/>
+              <w:top w:val="none" w:sz="0" w:space="0" w:color="000000"/>
+              <w:left w:val="none" w:sz="0" w:space="0" w:color="000000"/>
+              <w:right w:val="none" w:sz="0" w:space="0" w:color="000000"/>
+            </w:tcBorders>
+            <w:shd w:val="clear" w:color="auto" w:fill="FFFFFF"/>
+            <w:tcMar>
+              <w:top w:w="0" w:type="dxa"/>
+              <w:bottom w:w="0" w:type="dxa"/>
+              <w:left w:w="0" w:type="dxa"/>
+              <w:right w:w="0" w:type="dxa"/>
+            </w:tcMar>
+            <w:vAlign w:val="center"/>
+          </w:tcPr>
+          <w:p>
+            <w:pPr>
+              <w:pStyle w:val="Normal"/>
+              <w:jc w:val="left"/>
+              <w:pBdr>
+                <w:bottom w:val="none" w:sz="0" w:space="0" w:color="000000"/>
+                <w:top w:val="none" w:sz="0" w:space="0" w:color="000000"/>
+                <w:left w:val="none" w:sz="0" w:space="0" w:color="000000"/>
+                <w:right w:val="none" w:sz="0" w:space="0" w:color="000000"/>
+              </w:pBdr>
+              <w:spacing w:after="100" w:before="100" w:line="240"/>
+              <w:ind w:left="100" w:right="100" w:firstLine="0" w:firstLineChars="0"/>
+            </w:pPr>
+            <w:r>
+              <w:rPr>
+                <w:rFonts w:ascii="Times" w:hAnsi="Times" w:eastAsia="Times" w:cs="Times"/>
+                <w:i w:val="false"/>
+                <w:b w:val="false"/>
+                <w:u w:val="none"/>
                 <w:sz w:val="22"/>
                 <w:szCs w:val="22"/>
                 <w:color w:val="000000"/>
@@ -1887,26 +2685,40 @@
         </w:tc>
         <w:tc>
           <w:tcPr>
-            <w:tcBorders/>
-            <w:shd w:val="clear" w:color="auto" w:fill="FFFFFF"/>
-            <w:tcMar>
-              <w:top w:w="0" w:type="dxa"/>
-              <w:bottom w:w="0" w:type="dxa"/>
-              <w:left w:w="0" w:type="dxa"/>
-              <w:right w:w="0" w:type="dxa"/>
-            </w:tcMar>
-            <w:vAlign w:val="center"/>
-          </w:tcPr>
-          <w:p>
-            <w:pPr>
-              <w:keepNext/>
+            <w:tcBorders>
+              <w:bottom w:val="none" w:sz="0" w:space="0" w:color="000000"/>
+              <w:top w:val="none" w:sz="0" w:space="0" w:color="000000"/>
+              <w:left w:val="none" w:sz="0" w:space="0" w:color="000000"/>
+              <w:right w:val="none" w:sz="0" w:space="0" w:color="000000"/>
+            </w:tcBorders>
+            <w:shd w:val="clear" w:color="auto" w:fill="FFFFFF"/>
+            <w:tcMar>
+              <w:top w:w="0" w:type="dxa"/>
+              <w:bottom w:w="0" w:type="dxa"/>
+              <w:left w:w="0" w:type="dxa"/>
+              <w:right w:w="0" w:type="dxa"/>
+            </w:tcMar>
+            <w:vAlign w:val="center"/>
+          </w:tcPr>
+          <w:p>
+            <w:pPr>
+              <w:pStyle w:val="Normal"/>
               <w:jc w:val="right"/>
-              <w:spacing w:after="100" w:before="100" w:line="240"/>
-              <w:ind w:firstLine="0" w:left="100" w:right="100"/>
-            </w:pPr>
-            <w:r xmlns:w="http://schemas.openxmlformats.org/wordprocessingml/2006/main" xmlns:wp="http://schemas.openxmlformats.org/drawingml/2006/wordprocessingDrawing" xmlns:r="http://schemas.openxmlformats.org/officeDocument/2006/relationships" xmlns:w14="http://schemas.microsoft.com/office/word/2010/wordml">
-              <w:rPr>
-                <w:rFonts w:ascii="Times" w:hAnsi="Times" w:eastAsia="Times" w:cs="Times"/>
+              <w:pBdr>
+                <w:bottom w:val="none" w:sz="0" w:space="0" w:color="000000"/>
+                <w:top w:val="none" w:sz="0" w:space="0" w:color="000000"/>
+                <w:left w:val="none" w:sz="0" w:space="0" w:color="000000"/>
+                <w:right w:val="none" w:sz="0" w:space="0" w:color="000000"/>
+              </w:pBdr>
+              <w:spacing w:after="100" w:before="100" w:line="240"/>
+              <w:ind w:left="100" w:right="100" w:firstLine="0" w:firstLineChars="0"/>
+            </w:pPr>
+            <w:r>
+              <w:rPr>
+                <w:rFonts w:ascii="Times" w:hAnsi="Times" w:eastAsia="Times" w:cs="Times"/>
+                <w:i w:val="false"/>
+                <w:b w:val="false"/>
+                <w:u w:val="none"/>
                 <w:sz w:val="22"/>
                 <w:szCs w:val="22"/>
                 <w:color w:val="000000"/>
@@ -1918,31 +2730,45 @@
       </w:tr>
       <w:tr>
         <w:trPr>
-          <w:cantSplit/>
           <w:trHeight w:val="617" w:hRule="auto"/>
         </w:trPr>
-        <w:tc>
-          <w:tcPr>
-            <w:tcBorders/>
-            <w:shd w:val="clear" w:color="auto" w:fill="FFFFFF"/>
-            <w:tcMar>
-              <w:top w:w="0" w:type="dxa"/>
-              <w:bottom w:w="0" w:type="dxa"/>
-              <w:left w:w="0" w:type="dxa"/>
-              <w:right w:w="0" w:type="dxa"/>
-            </w:tcMar>
-            <w:vAlign w:val="center"/>
-          </w:tcPr>
-          <w:p>
-            <w:pPr>
-              <w:keepNext/>
-              <w:jc w:val="left"/>
-              <w:spacing w:after="100" w:before="100" w:line="240"/>
-              <w:ind w:firstLine="0" w:left="100" w:right="100"/>
-            </w:pPr>
-            <w:r xmlns:w="http://schemas.openxmlformats.org/wordprocessingml/2006/main" xmlns:wp="http://schemas.openxmlformats.org/drawingml/2006/wordprocessingDrawing" xmlns:r="http://schemas.openxmlformats.org/officeDocument/2006/relationships" xmlns:w14="http://schemas.microsoft.com/office/word/2010/wordml">
-              <w:rPr>
-                <w:rFonts w:ascii="Times" w:hAnsi="Times" w:eastAsia="Times" w:cs="Times"/>
+        body12
+        <w:tc>
+          <w:tcPr>
+            <w:tcBorders>
+              <w:bottom w:val="none" w:sz="0" w:space="0" w:color="000000"/>
+              <w:top w:val="none" w:sz="0" w:space="0" w:color="000000"/>
+              <w:left w:val="none" w:sz="0" w:space="0" w:color="000000"/>
+              <w:right w:val="none" w:sz="0" w:space="0" w:color="000000"/>
+            </w:tcBorders>
+            <w:shd w:val="clear" w:color="auto" w:fill="FFFFFF"/>
+            <w:tcMar>
+              <w:top w:w="0" w:type="dxa"/>
+              <w:bottom w:w="0" w:type="dxa"/>
+              <w:left w:w="0" w:type="dxa"/>
+              <w:right w:w="0" w:type="dxa"/>
+            </w:tcMar>
+            <w:vAlign w:val="center"/>
+          </w:tcPr>
+          <w:p>
+            <w:pPr>
+              <w:pStyle w:val="Normal"/>
+              <w:jc w:val="left"/>
+              <w:pBdr>
+                <w:bottom w:val="none" w:sz="0" w:space="0" w:color="000000"/>
+                <w:top w:val="none" w:sz="0" w:space="0" w:color="000000"/>
+                <w:left w:val="none" w:sz="0" w:space="0" w:color="000000"/>
+                <w:right w:val="none" w:sz="0" w:space="0" w:color="000000"/>
+              </w:pBdr>
+              <w:spacing w:after="100" w:before="100" w:line="240"/>
+              <w:ind w:left="100" w:right="100" w:firstLine="0" w:firstLineChars="0"/>
+            </w:pPr>
+            <w:r>
+              <w:rPr>
+                <w:rFonts w:ascii="Times" w:hAnsi="Times" w:eastAsia="Times" w:cs="Times"/>
+                <w:i w:val="false"/>
+                <w:b w:val="false"/>
+                <w:u w:val="none"/>
                 <w:sz w:val="22"/>
                 <w:szCs w:val="22"/>
                 <w:color w:val="000000"/>
@@ -1953,26 +2779,40 @@
         </w:tc>
         <w:tc>
           <w:tcPr>
-            <w:tcBorders/>
-            <w:shd w:val="clear" w:color="auto" w:fill="FFFFFF"/>
-            <w:tcMar>
-              <w:top w:w="0" w:type="dxa"/>
-              <w:bottom w:w="0" w:type="dxa"/>
-              <w:left w:w="0" w:type="dxa"/>
-              <w:right w:w="0" w:type="dxa"/>
-            </w:tcMar>
-            <w:vAlign w:val="center"/>
-          </w:tcPr>
-          <w:p>
-            <w:pPr>
-              <w:keepNext/>
-              <w:jc w:val="left"/>
-              <w:spacing w:after="100" w:before="100" w:line="240"/>
-              <w:ind w:firstLine="0" w:left="100" w:right="100"/>
-            </w:pPr>
-            <w:r xmlns:w="http://schemas.openxmlformats.org/wordprocessingml/2006/main" xmlns:wp="http://schemas.openxmlformats.org/drawingml/2006/wordprocessingDrawing" xmlns:r="http://schemas.openxmlformats.org/officeDocument/2006/relationships" xmlns:w14="http://schemas.microsoft.com/office/word/2010/wordml">
-              <w:rPr>
-                <w:rFonts w:ascii="Times" w:hAnsi="Times" w:eastAsia="Times" w:cs="Times"/>
+            <w:tcBorders>
+              <w:bottom w:val="none" w:sz="0" w:space="0" w:color="000000"/>
+              <w:top w:val="none" w:sz="0" w:space="0" w:color="000000"/>
+              <w:left w:val="none" w:sz="0" w:space="0" w:color="000000"/>
+              <w:right w:val="none" w:sz="0" w:space="0" w:color="000000"/>
+            </w:tcBorders>
+            <w:shd w:val="clear" w:color="auto" w:fill="FFFFFF"/>
+            <w:tcMar>
+              <w:top w:w="0" w:type="dxa"/>
+              <w:bottom w:w="0" w:type="dxa"/>
+              <w:left w:w="0" w:type="dxa"/>
+              <w:right w:w="0" w:type="dxa"/>
+            </w:tcMar>
+            <w:vAlign w:val="center"/>
+          </w:tcPr>
+          <w:p>
+            <w:pPr>
+              <w:pStyle w:val="Normal"/>
+              <w:jc w:val="left"/>
+              <w:pBdr>
+                <w:bottom w:val="none" w:sz="0" w:space="0" w:color="000000"/>
+                <w:top w:val="none" w:sz="0" w:space="0" w:color="000000"/>
+                <w:left w:val="none" w:sz="0" w:space="0" w:color="000000"/>
+                <w:right w:val="none" w:sz="0" w:space="0" w:color="000000"/>
+              </w:pBdr>
+              <w:spacing w:after="100" w:before="100" w:line="240"/>
+              <w:ind w:left="100" w:right="100" w:firstLine="0" w:firstLineChars="0"/>
+            </w:pPr>
+            <w:r>
+              <w:rPr>
+                <w:rFonts w:ascii="Times" w:hAnsi="Times" w:eastAsia="Times" w:cs="Times"/>
+                <w:i w:val="false"/>
+                <w:b w:val="false"/>
+                <w:u w:val="none"/>
                 <w:sz w:val="22"/>
                 <w:szCs w:val="22"/>
                 <w:color w:val="000000"/>
@@ -1983,26 +2823,40 @@
         </w:tc>
         <w:tc>
           <w:tcPr>
-            <w:tcBorders/>
-            <w:shd w:val="clear" w:color="auto" w:fill="FFFFFF"/>
-            <w:tcMar>
-              <w:top w:w="0" w:type="dxa"/>
-              <w:bottom w:w="0" w:type="dxa"/>
-              <w:left w:w="0" w:type="dxa"/>
-              <w:right w:w="0" w:type="dxa"/>
-            </w:tcMar>
-            <w:vAlign w:val="center"/>
-          </w:tcPr>
-          <w:p>
-            <w:pPr>
-              <w:keepNext/>
-              <w:jc w:val="left"/>
-              <w:spacing w:after="100" w:before="100" w:line="240"/>
-              <w:ind w:firstLine="0" w:left="100" w:right="100"/>
-            </w:pPr>
-            <w:r xmlns:w="http://schemas.openxmlformats.org/wordprocessingml/2006/main" xmlns:wp="http://schemas.openxmlformats.org/drawingml/2006/wordprocessingDrawing" xmlns:r="http://schemas.openxmlformats.org/officeDocument/2006/relationships" xmlns:w14="http://schemas.microsoft.com/office/word/2010/wordml">
-              <w:rPr>
-                <w:rFonts w:ascii="Times" w:hAnsi="Times" w:eastAsia="Times" w:cs="Times"/>
+            <w:tcBorders>
+              <w:bottom w:val="none" w:sz="0" w:space="0" w:color="000000"/>
+              <w:top w:val="none" w:sz="0" w:space="0" w:color="000000"/>
+              <w:left w:val="none" w:sz="0" w:space="0" w:color="000000"/>
+              <w:right w:val="none" w:sz="0" w:space="0" w:color="000000"/>
+            </w:tcBorders>
+            <w:shd w:val="clear" w:color="auto" w:fill="FFFFFF"/>
+            <w:tcMar>
+              <w:top w:w="0" w:type="dxa"/>
+              <w:bottom w:w="0" w:type="dxa"/>
+              <w:left w:w="0" w:type="dxa"/>
+              <w:right w:w="0" w:type="dxa"/>
+            </w:tcMar>
+            <w:vAlign w:val="center"/>
+          </w:tcPr>
+          <w:p>
+            <w:pPr>
+              <w:pStyle w:val="Normal"/>
+              <w:jc w:val="left"/>
+              <w:pBdr>
+                <w:bottom w:val="none" w:sz="0" w:space="0" w:color="000000"/>
+                <w:top w:val="none" w:sz="0" w:space="0" w:color="000000"/>
+                <w:left w:val="none" w:sz="0" w:space="0" w:color="000000"/>
+                <w:right w:val="none" w:sz="0" w:space="0" w:color="000000"/>
+              </w:pBdr>
+              <w:spacing w:after="100" w:before="100" w:line="240"/>
+              <w:ind w:left="100" w:right="100" w:firstLine="0" w:firstLineChars="0"/>
+            </w:pPr>
+            <w:r>
+              <w:rPr>
+                <w:rFonts w:ascii="Times" w:hAnsi="Times" w:eastAsia="Times" w:cs="Times"/>
+                <w:i w:val="false"/>
+                <w:b w:val="false"/>
+                <w:u w:val="none"/>
                 <w:sz w:val="22"/>
                 <w:szCs w:val="22"/>
                 <w:color w:val="000000"/>
@@ -2013,26 +2867,40 @@
         </w:tc>
         <w:tc>
           <w:tcPr>
-            <w:tcBorders/>
-            <w:shd w:val="clear" w:color="auto" w:fill="FFFFFF"/>
-            <w:tcMar>
-              <w:top w:w="0" w:type="dxa"/>
-              <w:bottom w:w="0" w:type="dxa"/>
-              <w:left w:w="0" w:type="dxa"/>
-              <w:right w:w="0" w:type="dxa"/>
-            </w:tcMar>
-            <w:vAlign w:val="center"/>
-          </w:tcPr>
-          <w:p>
-            <w:pPr>
-              <w:keepNext/>
-              <w:jc w:val="left"/>
-              <w:spacing w:after="100" w:before="100" w:line="240"/>
-              <w:ind w:firstLine="0" w:left="100" w:right="100"/>
-            </w:pPr>
-            <w:r xmlns:w="http://schemas.openxmlformats.org/wordprocessingml/2006/main" xmlns:wp="http://schemas.openxmlformats.org/drawingml/2006/wordprocessingDrawing" xmlns:r="http://schemas.openxmlformats.org/officeDocument/2006/relationships" xmlns:w14="http://schemas.microsoft.com/office/word/2010/wordml">
-              <w:rPr>
-                <w:rFonts w:ascii="Times" w:hAnsi="Times" w:eastAsia="Times" w:cs="Times"/>
+            <w:tcBorders>
+              <w:bottom w:val="none" w:sz="0" w:space="0" w:color="000000"/>
+              <w:top w:val="none" w:sz="0" w:space="0" w:color="000000"/>
+              <w:left w:val="none" w:sz="0" w:space="0" w:color="000000"/>
+              <w:right w:val="none" w:sz="0" w:space="0" w:color="000000"/>
+            </w:tcBorders>
+            <w:shd w:val="clear" w:color="auto" w:fill="FFFFFF"/>
+            <w:tcMar>
+              <w:top w:w="0" w:type="dxa"/>
+              <w:bottom w:w="0" w:type="dxa"/>
+              <w:left w:w="0" w:type="dxa"/>
+              <w:right w:w="0" w:type="dxa"/>
+            </w:tcMar>
+            <w:vAlign w:val="center"/>
+          </w:tcPr>
+          <w:p>
+            <w:pPr>
+              <w:pStyle w:val="Normal"/>
+              <w:jc w:val="left"/>
+              <w:pBdr>
+                <w:bottom w:val="none" w:sz="0" w:space="0" w:color="000000"/>
+                <w:top w:val="none" w:sz="0" w:space="0" w:color="000000"/>
+                <w:left w:val="none" w:sz="0" w:space="0" w:color="000000"/>
+                <w:right w:val="none" w:sz="0" w:space="0" w:color="000000"/>
+              </w:pBdr>
+              <w:spacing w:after="100" w:before="100" w:line="240"/>
+              <w:ind w:left="100" w:right="100" w:firstLine="0" w:firstLineChars="0"/>
+            </w:pPr>
+            <w:r>
+              <w:rPr>
+                <w:rFonts w:ascii="Times" w:hAnsi="Times" w:eastAsia="Times" w:cs="Times"/>
+                <w:i w:val="false"/>
+                <w:b w:val="false"/>
+                <w:u w:val="none"/>
                 <w:sz w:val="22"/>
                 <w:szCs w:val="22"/>
                 <w:color w:val="000000"/>
@@ -2043,26 +2911,40 @@
         </w:tc>
         <w:tc>
           <w:tcPr>
-            <w:tcBorders/>
-            <w:shd w:val="clear" w:color="auto" w:fill="FFFFFF"/>
-            <w:tcMar>
-              <w:top w:w="0" w:type="dxa"/>
-              <w:bottom w:w="0" w:type="dxa"/>
-              <w:left w:w="0" w:type="dxa"/>
-              <w:right w:w="0" w:type="dxa"/>
-            </w:tcMar>
-            <w:vAlign w:val="center"/>
-          </w:tcPr>
-          <w:p>
-            <w:pPr>
-              <w:keepNext/>
+            <w:tcBorders>
+              <w:bottom w:val="none" w:sz="0" w:space="0" w:color="000000"/>
+              <w:top w:val="none" w:sz="0" w:space="0" w:color="000000"/>
+              <w:left w:val="none" w:sz="0" w:space="0" w:color="000000"/>
+              <w:right w:val="none" w:sz="0" w:space="0" w:color="000000"/>
+            </w:tcBorders>
+            <w:shd w:val="clear" w:color="auto" w:fill="FFFFFF"/>
+            <w:tcMar>
+              <w:top w:w="0" w:type="dxa"/>
+              <w:bottom w:w="0" w:type="dxa"/>
+              <w:left w:w="0" w:type="dxa"/>
+              <w:right w:w="0" w:type="dxa"/>
+            </w:tcMar>
+            <w:vAlign w:val="center"/>
+          </w:tcPr>
+          <w:p>
+            <w:pPr>
+              <w:pStyle w:val="Normal"/>
               <w:jc w:val="right"/>
-              <w:spacing w:after="100" w:before="100" w:line="240"/>
-              <w:ind w:firstLine="0" w:left="100" w:right="100"/>
-            </w:pPr>
-            <w:r xmlns:w="http://schemas.openxmlformats.org/wordprocessingml/2006/main" xmlns:wp="http://schemas.openxmlformats.org/drawingml/2006/wordprocessingDrawing" xmlns:r="http://schemas.openxmlformats.org/officeDocument/2006/relationships" xmlns:w14="http://schemas.microsoft.com/office/word/2010/wordml">
-              <w:rPr>
-                <w:rFonts w:ascii="Times" w:hAnsi="Times" w:eastAsia="Times" w:cs="Times"/>
+              <w:pBdr>
+                <w:bottom w:val="none" w:sz="0" w:space="0" w:color="000000"/>
+                <w:top w:val="none" w:sz="0" w:space="0" w:color="000000"/>
+                <w:left w:val="none" w:sz="0" w:space="0" w:color="000000"/>
+                <w:right w:val="none" w:sz="0" w:space="0" w:color="000000"/>
+              </w:pBdr>
+              <w:spacing w:after="100" w:before="100" w:line="240"/>
+              <w:ind w:left="100" w:right="100" w:firstLine="0" w:firstLineChars="0"/>
+            </w:pPr>
+            <w:r>
+              <w:rPr>
+                <w:rFonts w:ascii="Times" w:hAnsi="Times" w:eastAsia="Times" w:cs="Times"/>
+                <w:i w:val="false"/>
+                <w:b w:val="false"/>
+                <w:u w:val="none"/>
                 <w:sz w:val="22"/>
                 <w:szCs w:val="22"/>
                 <w:color w:val="000000"/>
@@ -2074,31 +2956,45 @@
       </w:tr>
       <w:tr>
         <w:trPr>
-          <w:cantSplit/>
           <w:trHeight w:val="617" w:hRule="auto"/>
         </w:trPr>
-        <w:tc>
-          <w:tcPr>
-            <w:tcBorders/>
-            <w:shd w:val="clear" w:color="auto" w:fill="FFFFFF"/>
-            <w:tcMar>
-              <w:top w:w="0" w:type="dxa"/>
-              <w:bottom w:w="0" w:type="dxa"/>
-              <w:left w:w="0" w:type="dxa"/>
-              <w:right w:w="0" w:type="dxa"/>
-            </w:tcMar>
-            <w:vAlign w:val="center"/>
-          </w:tcPr>
-          <w:p>
-            <w:pPr>
-              <w:keepNext/>
-              <w:jc w:val="left"/>
-              <w:spacing w:after="100" w:before="100" w:line="240"/>
-              <w:ind w:firstLine="0" w:left="100" w:right="100"/>
-            </w:pPr>
-            <w:r xmlns:w="http://schemas.openxmlformats.org/wordprocessingml/2006/main" xmlns:wp="http://schemas.openxmlformats.org/drawingml/2006/wordprocessingDrawing" xmlns:r="http://schemas.openxmlformats.org/officeDocument/2006/relationships" xmlns:w14="http://schemas.microsoft.com/office/word/2010/wordml">
-              <w:rPr>
-                <w:rFonts w:ascii="Times" w:hAnsi="Times" w:eastAsia="Times" w:cs="Times"/>
+        body13
+        <w:tc>
+          <w:tcPr>
+            <w:tcBorders>
+              <w:bottom w:val="none" w:sz="0" w:space="0" w:color="000000"/>
+              <w:top w:val="none" w:sz="0" w:space="0" w:color="000000"/>
+              <w:left w:val="none" w:sz="0" w:space="0" w:color="000000"/>
+              <w:right w:val="none" w:sz="0" w:space="0" w:color="000000"/>
+            </w:tcBorders>
+            <w:shd w:val="clear" w:color="auto" w:fill="FFFFFF"/>
+            <w:tcMar>
+              <w:top w:w="0" w:type="dxa"/>
+              <w:bottom w:w="0" w:type="dxa"/>
+              <w:left w:w="0" w:type="dxa"/>
+              <w:right w:w="0" w:type="dxa"/>
+            </w:tcMar>
+            <w:vAlign w:val="center"/>
+          </w:tcPr>
+          <w:p>
+            <w:pPr>
+              <w:pStyle w:val="Normal"/>
+              <w:jc w:val="left"/>
+              <w:pBdr>
+                <w:bottom w:val="none" w:sz="0" w:space="0" w:color="000000"/>
+                <w:top w:val="none" w:sz="0" w:space="0" w:color="000000"/>
+                <w:left w:val="none" w:sz="0" w:space="0" w:color="000000"/>
+                <w:right w:val="none" w:sz="0" w:space="0" w:color="000000"/>
+              </w:pBdr>
+              <w:spacing w:after="100" w:before="100" w:line="240"/>
+              <w:ind w:left="100" w:right="100" w:firstLine="0" w:firstLineChars="0"/>
+            </w:pPr>
+            <w:r>
+              <w:rPr>
+                <w:rFonts w:ascii="Times" w:hAnsi="Times" w:eastAsia="Times" w:cs="Times"/>
+                <w:i w:val="false"/>
+                <w:b w:val="false"/>
+                <w:u w:val="none"/>
                 <w:sz w:val="22"/>
                 <w:szCs w:val="22"/>
                 <w:color w:val="000000"/>
@@ -2109,26 +3005,40 @@
         </w:tc>
         <w:tc>
           <w:tcPr>
-            <w:tcBorders/>
-            <w:shd w:val="clear" w:color="auto" w:fill="FFFFFF"/>
-            <w:tcMar>
-              <w:top w:w="0" w:type="dxa"/>
-              <w:bottom w:w="0" w:type="dxa"/>
-              <w:left w:w="0" w:type="dxa"/>
-              <w:right w:w="0" w:type="dxa"/>
-            </w:tcMar>
-            <w:vAlign w:val="center"/>
-          </w:tcPr>
-          <w:p>
-            <w:pPr>
-              <w:keepNext/>
-              <w:jc w:val="left"/>
-              <w:spacing w:after="100" w:before="100" w:line="240"/>
-              <w:ind w:firstLine="0" w:left="100" w:right="100"/>
-            </w:pPr>
-            <w:r xmlns:w="http://schemas.openxmlformats.org/wordprocessingml/2006/main" xmlns:wp="http://schemas.openxmlformats.org/drawingml/2006/wordprocessingDrawing" xmlns:r="http://schemas.openxmlformats.org/officeDocument/2006/relationships" xmlns:w14="http://schemas.microsoft.com/office/word/2010/wordml">
-              <w:rPr>
-                <w:rFonts w:ascii="Times" w:hAnsi="Times" w:eastAsia="Times" w:cs="Times"/>
+            <w:tcBorders>
+              <w:bottom w:val="none" w:sz="0" w:space="0" w:color="000000"/>
+              <w:top w:val="none" w:sz="0" w:space="0" w:color="000000"/>
+              <w:left w:val="none" w:sz="0" w:space="0" w:color="000000"/>
+              <w:right w:val="none" w:sz="0" w:space="0" w:color="000000"/>
+            </w:tcBorders>
+            <w:shd w:val="clear" w:color="auto" w:fill="FFFFFF"/>
+            <w:tcMar>
+              <w:top w:w="0" w:type="dxa"/>
+              <w:bottom w:w="0" w:type="dxa"/>
+              <w:left w:w="0" w:type="dxa"/>
+              <w:right w:w="0" w:type="dxa"/>
+            </w:tcMar>
+            <w:vAlign w:val="center"/>
+          </w:tcPr>
+          <w:p>
+            <w:pPr>
+              <w:pStyle w:val="Normal"/>
+              <w:jc w:val="left"/>
+              <w:pBdr>
+                <w:bottom w:val="none" w:sz="0" w:space="0" w:color="000000"/>
+                <w:top w:val="none" w:sz="0" w:space="0" w:color="000000"/>
+                <w:left w:val="none" w:sz="0" w:space="0" w:color="000000"/>
+                <w:right w:val="none" w:sz="0" w:space="0" w:color="000000"/>
+              </w:pBdr>
+              <w:spacing w:after="100" w:before="100" w:line="240"/>
+              <w:ind w:left="100" w:right="100" w:firstLine="0" w:firstLineChars="0"/>
+            </w:pPr>
+            <w:r>
+              <w:rPr>
+                <w:rFonts w:ascii="Times" w:hAnsi="Times" w:eastAsia="Times" w:cs="Times"/>
+                <w:i w:val="false"/>
+                <w:b w:val="false"/>
+                <w:u w:val="none"/>
                 <w:sz w:val="22"/>
                 <w:szCs w:val="22"/>
                 <w:color w:val="000000"/>
@@ -2139,26 +3049,40 @@
         </w:tc>
         <w:tc>
           <w:tcPr>
-            <w:tcBorders/>
-            <w:shd w:val="clear" w:color="auto" w:fill="FFFFFF"/>
-            <w:tcMar>
-              <w:top w:w="0" w:type="dxa"/>
-              <w:bottom w:w="0" w:type="dxa"/>
-              <w:left w:w="0" w:type="dxa"/>
-              <w:right w:w="0" w:type="dxa"/>
-            </w:tcMar>
-            <w:vAlign w:val="center"/>
-          </w:tcPr>
-          <w:p>
-            <w:pPr>
-              <w:keepNext/>
-              <w:jc w:val="left"/>
-              <w:spacing w:after="100" w:before="100" w:line="240"/>
-              <w:ind w:firstLine="0" w:left="100" w:right="100"/>
-            </w:pPr>
-            <w:r xmlns:w="http://schemas.openxmlformats.org/wordprocessingml/2006/main" xmlns:wp="http://schemas.openxmlformats.org/drawingml/2006/wordprocessingDrawing" xmlns:r="http://schemas.openxmlformats.org/officeDocument/2006/relationships" xmlns:w14="http://schemas.microsoft.com/office/word/2010/wordml">
-              <w:rPr>
-                <w:rFonts w:ascii="Times" w:hAnsi="Times" w:eastAsia="Times" w:cs="Times"/>
+            <w:tcBorders>
+              <w:bottom w:val="none" w:sz="0" w:space="0" w:color="000000"/>
+              <w:top w:val="none" w:sz="0" w:space="0" w:color="000000"/>
+              <w:left w:val="none" w:sz="0" w:space="0" w:color="000000"/>
+              <w:right w:val="none" w:sz="0" w:space="0" w:color="000000"/>
+            </w:tcBorders>
+            <w:shd w:val="clear" w:color="auto" w:fill="FFFFFF"/>
+            <w:tcMar>
+              <w:top w:w="0" w:type="dxa"/>
+              <w:bottom w:w="0" w:type="dxa"/>
+              <w:left w:w="0" w:type="dxa"/>
+              <w:right w:w="0" w:type="dxa"/>
+            </w:tcMar>
+            <w:vAlign w:val="center"/>
+          </w:tcPr>
+          <w:p>
+            <w:pPr>
+              <w:pStyle w:val="Normal"/>
+              <w:jc w:val="left"/>
+              <w:pBdr>
+                <w:bottom w:val="none" w:sz="0" w:space="0" w:color="000000"/>
+                <w:top w:val="none" w:sz="0" w:space="0" w:color="000000"/>
+                <w:left w:val="none" w:sz="0" w:space="0" w:color="000000"/>
+                <w:right w:val="none" w:sz="0" w:space="0" w:color="000000"/>
+              </w:pBdr>
+              <w:spacing w:after="100" w:before="100" w:line="240"/>
+              <w:ind w:left="100" w:right="100" w:firstLine="0" w:firstLineChars="0"/>
+            </w:pPr>
+            <w:r>
+              <w:rPr>
+                <w:rFonts w:ascii="Times" w:hAnsi="Times" w:eastAsia="Times" w:cs="Times"/>
+                <w:i w:val="false"/>
+                <w:b w:val="false"/>
+                <w:u w:val="none"/>
                 <w:sz w:val="22"/>
                 <w:szCs w:val="22"/>
                 <w:color w:val="000000"/>
@@ -2169,26 +3093,40 @@
         </w:tc>
         <w:tc>
           <w:tcPr>
-            <w:tcBorders/>
-            <w:shd w:val="clear" w:color="auto" w:fill="FFFFFF"/>
-            <w:tcMar>
-              <w:top w:w="0" w:type="dxa"/>
-              <w:bottom w:w="0" w:type="dxa"/>
-              <w:left w:w="0" w:type="dxa"/>
-              <w:right w:w="0" w:type="dxa"/>
-            </w:tcMar>
-            <w:vAlign w:val="center"/>
-          </w:tcPr>
-          <w:p>
-            <w:pPr>
-              <w:keepNext/>
-              <w:jc w:val="left"/>
-              <w:spacing w:after="100" w:before="100" w:line="240"/>
-              <w:ind w:firstLine="0" w:left="100" w:right="100"/>
-            </w:pPr>
-            <w:r xmlns:w="http://schemas.openxmlformats.org/wordprocessingml/2006/main" xmlns:wp="http://schemas.openxmlformats.org/drawingml/2006/wordprocessingDrawing" xmlns:r="http://schemas.openxmlformats.org/officeDocument/2006/relationships" xmlns:w14="http://schemas.microsoft.com/office/word/2010/wordml">
-              <w:rPr>
-                <w:rFonts w:ascii="Times" w:hAnsi="Times" w:eastAsia="Times" w:cs="Times"/>
+            <w:tcBorders>
+              <w:bottom w:val="none" w:sz="0" w:space="0" w:color="000000"/>
+              <w:top w:val="none" w:sz="0" w:space="0" w:color="000000"/>
+              <w:left w:val="none" w:sz="0" w:space="0" w:color="000000"/>
+              <w:right w:val="none" w:sz="0" w:space="0" w:color="000000"/>
+            </w:tcBorders>
+            <w:shd w:val="clear" w:color="auto" w:fill="FFFFFF"/>
+            <w:tcMar>
+              <w:top w:w="0" w:type="dxa"/>
+              <w:bottom w:w="0" w:type="dxa"/>
+              <w:left w:w="0" w:type="dxa"/>
+              <w:right w:w="0" w:type="dxa"/>
+            </w:tcMar>
+            <w:vAlign w:val="center"/>
+          </w:tcPr>
+          <w:p>
+            <w:pPr>
+              <w:pStyle w:val="Normal"/>
+              <w:jc w:val="left"/>
+              <w:pBdr>
+                <w:bottom w:val="none" w:sz="0" w:space="0" w:color="000000"/>
+                <w:top w:val="none" w:sz="0" w:space="0" w:color="000000"/>
+                <w:left w:val="none" w:sz="0" w:space="0" w:color="000000"/>
+                <w:right w:val="none" w:sz="0" w:space="0" w:color="000000"/>
+              </w:pBdr>
+              <w:spacing w:after="100" w:before="100" w:line="240"/>
+              <w:ind w:left="100" w:right="100" w:firstLine="0" w:firstLineChars="0"/>
+            </w:pPr>
+            <w:r>
+              <w:rPr>
+                <w:rFonts w:ascii="Times" w:hAnsi="Times" w:eastAsia="Times" w:cs="Times"/>
+                <w:i w:val="false"/>
+                <w:b w:val="false"/>
+                <w:u w:val="none"/>
                 <w:sz w:val="22"/>
                 <w:szCs w:val="22"/>
                 <w:color w:val="000000"/>
@@ -2199,26 +3137,40 @@
         </w:tc>
         <w:tc>
           <w:tcPr>
-            <w:tcBorders/>
-            <w:shd w:val="clear" w:color="auto" w:fill="FFFFFF"/>
-            <w:tcMar>
-              <w:top w:w="0" w:type="dxa"/>
-              <w:bottom w:w="0" w:type="dxa"/>
-              <w:left w:w="0" w:type="dxa"/>
-              <w:right w:w="0" w:type="dxa"/>
-            </w:tcMar>
-            <w:vAlign w:val="center"/>
-          </w:tcPr>
-          <w:p>
-            <w:pPr>
-              <w:keepNext/>
+            <w:tcBorders>
+              <w:bottom w:val="none" w:sz="0" w:space="0" w:color="000000"/>
+              <w:top w:val="none" w:sz="0" w:space="0" w:color="000000"/>
+              <w:left w:val="none" w:sz="0" w:space="0" w:color="000000"/>
+              <w:right w:val="none" w:sz="0" w:space="0" w:color="000000"/>
+            </w:tcBorders>
+            <w:shd w:val="clear" w:color="auto" w:fill="FFFFFF"/>
+            <w:tcMar>
+              <w:top w:w="0" w:type="dxa"/>
+              <w:bottom w:w="0" w:type="dxa"/>
+              <w:left w:w="0" w:type="dxa"/>
+              <w:right w:w="0" w:type="dxa"/>
+            </w:tcMar>
+            <w:vAlign w:val="center"/>
+          </w:tcPr>
+          <w:p>
+            <w:pPr>
+              <w:pStyle w:val="Normal"/>
               <w:jc w:val="right"/>
-              <w:spacing w:after="100" w:before="100" w:line="240"/>
-              <w:ind w:firstLine="0" w:left="100" w:right="100"/>
-            </w:pPr>
-            <w:r xmlns:w="http://schemas.openxmlformats.org/wordprocessingml/2006/main" xmlns:wp="http://schemas.openxmlformats.org/drawingml/2006/wordprocessingDrawing" xmlns:r="http://schemas.openxmlformats.org/officeDocument/2006/relationships" xmlns:w14="http://schemas.microsoft.com/office/word/2010/wordml">
-              <w:rPr>
-                <w:rFonts w:ascii="Times" w:hAnsi="Times" w:eastAsia="Times" w:cs="Times"/>
+              <w:pBdr>
+                <w:bottom w:val="none" w:sz="0" w:space="0" w:color="000000"/>
+                <w:top w:val="none" w:sz="0" w:space="0" w:color="000000"/>
+                <w:left w:val="none" w:sz="0" w:space="0" w:color="000000"/>
+                <w:right w:val="none" w:sz="0" w:space="0" w:color="000000"/>
+              </w:pBdr>
+              <w:spacing w:after="100" w:before="100" w:line="240"/>
+              <w:ind w:left="100" w:right="100" w:firstLine="0" w:firstLineChars="0"/>
+            </w:pPr>
+            <w:r>
+              <w:rPr>
+                <w:rFonts w:ascii="Times" w:hAnsi="Times" w:eastAsia="Times" w:cs="Times"/>
+                <w:i w:val="false"/>
+                <w:b w:val="false"/>
+                <w:u w:val="none"/>
                 <w:sz w:val="22"/>
                 <w:szCs w:val="22"/>
                 <w:color w:val="000000"/>
@@ -2230,31 +3182,45 @@
       </w:tr>
       <w:tr>
         <w:trPr>
-          <w:cantSplit/>
           <w:trHeight w:val="617" w:hRule="auto"/>
         </w:trPr>
-        <w:tc>
-          <w:tcPr>
-            <w:tcBorders/>
-            <w:shd w:val="clear" w:color="auto" w:fill="FFFFFF"/>
-            <w:tcMar>
-              <w:top w:w="0" w:type="dxa"/>
-              <w:bottom w:w="0" w:type="dxa"/>
-              <w:left w:w="0" w:type="dxa"/>
-              <w:right w:w="0" w:type="dxa"/>
-            </w:tcMar>
-            <w:vAlign w:val="center"/>
-          </w:tcPr>
-          <w:p>
-            <w:pPr>
-              <w:keepNext/>
-              <w:jc w:val="left"/>
-              <w:spacing w:after="100" w:before="100" w:line="240"/>
-              <w:ind w:firstLine="0" w:left="100" w:right="100"/>
-            </w:pPr>
-            <w:r xmlns:w="http://schemas.openxmlformats.org/wordprocessingml/2006/main" xmlns:wp="http://schemas.openxmlformats.org/drawingml/2006/wordprocessingDrawing" xmlns:r="http://schemas.openxmlformats.org/officeDocument/2006/relationships" xmlns:w14="http://schemas.microsoft.com/office/word/2010/wordml">
-              <w:rPr>
-                <w:rFonts w:ascii="Times" w:hAnsi="Times" w:eastAsia="Times" w:cs="Times"/>
+        body14
+        <w:tc>
+          <w:tcPr>
+            <w:tcBorders>
+              <w:bottom w:val="none" w:sz="0" w:space="0" w:color="000000"/>
+              <w:top w:val="none" w:sz="0" w:space="0" w:color="000000"/>
+              <w:left w:val="none" w:sz="0" w:space="0" w:color="000000"/>
+              <w:right w:val="none" w:sz="0" w:space="0" w:color="000000"/>
+            </w:tcBorders>
+            <w:shd w:val="clear" w:color="auto" w:fill="FFFFFF"/>
+            <w:tcMar>
+              <w:top w:w="0" w:type="dxa"/>
+              <w:bottom w:w="0" w:type="dxa"/>
+              <w:left w:w="0" w:type="dxa"/>
+              <w:right w:w="0" w:type="dxa"/>
+            </w:tcMar>
+            <w:vAlign w:val="center"/>
+          </w:tcPr>
+          <w:p>
+            <w:pPr>
+              <w:pStyle w:val="Normal"/>
+              <w:jc w:val="left"/>
+              <w:pBdr>
+                <w:bottom w:val="none" w:sz="0" w:space="0" w:color="000000"/>
+                <w:top w:val="none" w:sz="0" w:space="0" w:color="000000"/>
+                <w:left w:val="none" w:sz="0" w:space="0" w:color="000000"/>
+                <w:right w:val="none" w:sz="0" w:space="0" w:color="000000"/>
+              </w:pBdr>
+              <w:spacing w:after="100" w:before="100" w:line="240"/>
+              <w:ind w:left="100" w:right="100" w:firstLine="0" w:firstLineChars="0"/>
+            </w:pPr>
+            <w:r>
+              <w:rPr>
+                <w:rFonts w:ascii="Times" w:hAnsi="Times" w:eastAsia="Times" w:cs="Times"/>
+                <w:i w:val="false"/>
+                <w:b w:val="false"/>
+                <w:u w:val="none"/>
                 <w:sz w:val="22"/>
                 <w:szCs w:val="22"/>
                 <w:color w:val="000000"/>
@@ -2265,26 +3231,40 @@
         </w:tc>
         <w:tc>
           <w:tcPr>
-            <w:tcBorders/>
-            <w:shd w:val="clear" w:color="auto" w:fill="FFFFFF"/>
-            <w:tcMar>
-              <w:top w:w="0" w:type="dxa"/>
-              <w:bottom w:w="0" w:type="dxa"/>
-              <w:left w:w="0" w:type="dxa"/>
-              <w:right w:w="0" w:type="dxa"/>
-            </w:tcMar>
-            <w:vAlign w:val="center"/>
-          </w:tcPr>
-          <w:p>
-            <w:pPr>
-              <w:keepNext/>
-              <w:jc w:val="left"/>
-              <w:spacing w:after="100" w:before="100" w:line="240"/>
-              <w:ind w:firstLine="0" w:left="100" w:right="100"/>
-            </w:pPr>
-            <w:r xmlns:w="http://schemas.openxmlformats.org/wordprocessingml/2006/main" xmlns:wp="http://schemas.openxmlformats.org/drawingml/2006/wordprocessingDrawing" xmlns:r="http://schemas.openxmlformats.org/officeDocument/2006/relationships" xmlns:w14="http://schemas.microsoft.com/office/word/2010/wordml">
-              <w:rPr>
-                <w:rFonts w:ascii="Times" w:hAnsi="Times" w:eastAsia="Times" w:cs="Times"/>
+            <w:tcBorders>
+              <w:bottom w:val="none" w:sz="0" w:space="0" w:color="000000"/>
+              <w:top w:val="none" w:sz="0" w:space="0" w:color="000000"/>
+              <w:left w:val="none" w:sz="0" w:space="0" w:color="000000"/>
+              <w:right w:val="none" w:sz="0" w:space="0" w:color="000000"/>
+            </w:tcBorders>
+            <w:shd w:val="clear" w:color="auto" w:fill="FFFFFF"/>
+            <w:tcMar>
+              <w:top w:w="0" w:type="dxa"/>
+              <w:bottom w:w="0" w:type="dxa"/>
+              <w:left w:w="0" w:type="dxa"/>
+              <w:right w:w="0" w:type="dxa"/>
+            </w:tcMar>
+            <w:vAlign w:val="center"/>
+          </w:tcPr>
+          <w:p>
+            <w:pPr>
+              <w:pStyle w:val="Normal"/>
+              <w:jc w:val="left"/>
+              <w:pBdr>
+                <w:bottom w:val="none" w:sz="0" w:space="0" w:color="000000"/>
+                <w:top w:val="none" w:sz="0" w:space="0" w:color="000000"/>
+                <w:left w:val="none" w:sz="0" w:space="0" w:color="000000"/>
+                <w:right w:val="none" w:sz="0" w:space="0" w:color="000000"/>
+              </w:pBdr>
+              <w:spacing w:after="100" w:before="100" w:line="240"/>
+              <w:ind w:left="100" w:right="100" w:firstLine="0" w:firstLineChars="0"/>
+            </w:pPr>
+            <w:r>
+              <w:rPr>
+                <w:rFonts w:ascii="Times" w:hAnsi="Times" w:eastAsia="Times" w:cs="Times"/>
+                <w:i w:val="false"/>
+                <w:b w:val="false"/>
+                <w:u w:val="none"/>
                 <w:sz w:val="22"/>
                 <w:szCs w:val="22"/>
                 <w:color w:val="000000"/>
@@ -2295,26 +3275,40 @@
         </w:tc>
         <w:tc>
           <w:tcPr>
-            <w:tcBorders/>
-            <w:shd w:val="clear" w:color="auto" w:fill="FFFFFF"/>
-            <w:tcMar>
-              <w:top w:w="0" w:type="dxa"/>
-              <w:bottom w:w="0" w:type="dxa"/>
-              <w:left w:w="0" w:type="dxa"/>
-              <w:right w:w="0" w:type="dxa"/>
-            </w:tcMar>
-            <w:vAlign w:val="center"/>
-          </w:tcPr>
-          <w:p>
-            <w:pPr>
-              <w:keepNext/>
-              <w:jc w:val="left"/>
-              <w:spacing w:after="100" w:before="100" w:line="240"/>
-              <w:ind w:firstLine="0" w:left="100" w:right="100"/>
-            </w:pPr>
-            <w:r xmlns:w="http://schemas.openxmlformats.org/wordprocessingml/2006/main" xmlns:wp="http://schemas.openxmlformats.org/drawingml/2006/wordprocessingDrawing" xmlns:r="http://schemas.openxmlformats.org/officeDocument/2006/relationships" xmlns:w14="http://schemas.microsoft.com/office/word/2010/wordml">
-              <w:rPr>
-                <w:rFonts w:ascii="Times" w:hAnsi="Times" w:eastAsia="Times" w:cs="Times"/>
+            <w:tcBorders>
+              <w:bottom w:val="none" w:sz="0" w:space="0" w:color="000000"/>
+              <w:top w:val="none" w:sz="0" w:space="0" w:color="000000"/>
+              <w:left w:val="none" w:sz="0" w:space="0" w:color="000000"/>
+              <w:right w:val="none" w:sz="0" w:space="0" w:color="000000"/>
+            </w:tcBorders>
+            <w:shd w:val="clear" w:color="auto" w:fill="FFFFFF"/>
+            <w:tcMar>
+              <w:top w:w="0" w:type="dxa"/>
+              <w:bottom w:w="0" w:type="dxa"/>
+              <w:left w:w="0" w:type="dxa"/>
+              <w:right w:w="0" w:type="dxa"/>
+            </w:tcMar>
+            <w:vAlign w:val="center"/>
+          </w:tcPr>
+          <w:p>
+            <w:pPr>
+              <w:pStyle w:val="Normal"/>
+              <w:jc w:val="left"/>
+              <w:pBdr>
+                <w:bottom w:val="none" w:sz="0" w:space="0" w:color="000000"/>
+                <w:top w:val="none" w:sz="0" w:space="0" w:color="000000"/>
+                <w:left w:val="none" w:sz="0" w:space="0" w:color="000000"/>
+                <w:right w:val="none" w:sz="0" w:space="0" w:color="000000"/>
+              </w:pBdr>
+              <w:spacing w:after="100" w:before="100" w:line="240"/>
+              <w:ind w:left="100" w:right="100" w:firstLine="0" w:firstLineChars="0"/>
+            </w:pPr>
+            <w:r>
+              <w:rPr>
+                <w:rFonts w:ascii="Times" w:hAnsi="Times" w:eastAsia="Times" w:cs="Times"/>
+                <w:i w:val="false"/>
+                <w:b w:val="false"/>
+                <w:u w:val="none"/>
                 <w:sz w:val="22"/>
                 <w:szCs w:val="22"/>
                 <w:color w:val="000000"/>
@@ -2325,26 +3319,40 @@
         </w:tc>
         <w:tc>
           <w:tcPr>
-            <w:tcBorders/>
-            <w:shd w:val="clear" w:color="auto" w:fill="FFFFFF"/>
-            <w:tcMar>
-              <w:top w:w="0" w:type="dxa"/>
-              <w:bottom w:w="0" w:type="dxa"/>
-              <w:left w:w="0" w:type="dxa"/>
-              <w:right w:w="0" w:type="dxa"/>
-            </w:tcMar>
-            <w:vAlign w:val="center"/>
-          </w:tcPr>
-          <w:p>
-            <w:pPr>
-              <w:keepNext/>
-              <w:jc w:val="left"/>
-              <w:spacing w:after="100" w:before="100" w:line="240"/>
-              <w:ind w:firstLine="0" w:left="100" w:right="100"/>
-            </w:pPr>
-            <w:r xmlns:w="http://schemas.openxmlformats.org/wordprocessingml/2006/main" xmlns:wp="http://schemas.openxmlformats.org/drawingml/2006/wordprocessingDrawing" xmlns:r="http://schemas.openxmlformats.org/officeDocument/2006/relationships" xmlns:w14="http://schemas.microsoft.com/office/word/2010/wordml">
-              <w:rPr>
-                <w:rFonts w:ascii="Times" w:hAnsi="Times" w:eastAsia="Times" w:cs="Times"/>
+            <w:tcBorders>
+              <w:bottom w:val="none" w:sz="0" w:space="0" w:color="000000"/>
+              <w:top w:val="none" w:sz="0" w:space="0" w:color="000000"/>
+              <w:left w:val="none" w:sz="0" w:space="0" w:color="000000"/>
+              <w:right w:val="none" w:sz="0" w:space="0" w:color="000000"/>
+            </w:tcBorders>
+            <w:shd w:val="clear" w:color="auto" w:fill="FFFFFF"/>
+            <w:tcMar>
+              <w:top w:w="0" w:type="dxa"/>
+              <w:bottom w:w="0" w:type="dxa"/>
+              <w:left w:w="0" w:type="dxa"/>
+              <w:right w:w="0" w:type="dxa"/>
+            </w:tcMar>
+            <w:vAlign w:val="center"/>
+          </w:tcPr>
+          <w:p>
+            <w:pPr>
+              <w:pStyle w:val="Normal"/>
+              <w:jc w:val="left"/>
+              <w:pBdr>
+                <w:bottom w:val="none" w:sz="0" w:space="0" w:color="000000"/>
+                <w:top w:val="none" w:sz="0" w:space="0" w:color="000000"/>
+                <w:left w:val="none" w:sz="0" w:space="0" w:color="000000"/>
+                <w:right w:val="none" w:sz="0" w:space="0" w:color="000000"/>
+              </w:pBdr>
+              <w:spacing w:after="100" w:before="100" w:line="240"/>
+              <w:ind w:left="100" w:right="100" w:firstLine="0" w:firstLineChars="0"/>
+            </w:pPr>
+            <w:r>
+              <w:rPr>
+                <w:rFonts w:ascii="Times" w:hAnsi="Times" w:eastAsia="Times" w:cs="Times"/>
+                <w:i w:val="false"/>
+                <w:b w:val="false"/>
+                <w:u w:val="none"/>
                 <w:sz w:val="22"/>
                 <w:szCs w:val="22"/>
                 <w:color w:val="000000"/>
@@ -2355,26 +3363,40 @@
         </w:tc>
         <w:tc>
           <w:tcPr>
-            <w:tcBorders/>
-            <w:shd w:val="clear" w:color="auto" w:fill="FFFFFF"/>
-            <w:tcMar>
-              <w:top w:w="0" w:type="dxa"/>
-              <w:bottom w:w="0" w:type="dxa"/>
-              <w:left w:w="0" w:type="dxa"/>
-              <w:right w:w="0" w:type="dxa"/>
-            </w:tcMar>
-            <w:vAlign w:val="center"/>
-          </w:tcPr>
-          <w:p>
-            <w:pPr>
-              <w:keepNext/>
+            <w:tcBorders>
+              <w:bottom w:val="none" w:sz="0" w:space="0" w:color="000000"/>
+              <w:top w:val="none" w:sz="0" w:space="0" w:color="000000"/>
+              <w:left w:val="none" w:sz="0" w:space="0" w:color="000000"/>
+              <w:right w:val="none" w:sz="0" w:space="0" w:color="000000"/>
+            </w:tcBorders>
+            <w:shd w:val="clear" w:color="auto" w:fill="FFFFFF"/>
+            <w:tcMar>
+              <w:top w:w="0" w:type="dxa"/>
+              <w:bottom w:w="0" w:type="dxa"/>
+              <w:left w:w="0" w:type="dxa"/>
+              <w:right w:w="0" w:type="dxa"/>
+            </w:tcMar>
+            <w:vAlign w:val="center"/>
+          </w:tcPr>
+          <w:p>
+            <w:pPr>
+              <w:pStyle w:val="Normal"/>
               <w:jc w:val="right"/>
-              <w:spacing w:after="100" w:before="100" w:line="240"/>
-              <w:ind w:firstLine="0" w:left="100" w:right="100"/>
-            </w:pPr>
-            <w:r xmlns:w="http://schemas.openxmlformats.org/wordprocessingml/2006/main" xmlns:wp="http://schemas.openxmlformats.org/drawingml/2006/wordprocessingDrawing" xmlns:r="http://schemas.openxmlformats.org/officeDocument/2006/relationships" xmlns:w14="http://schemas.microsoft.com/office/word/2010/wordml">
-              <w:rPr>
-                <w:rFonts w:ascii="Times" w:hAnsi="Times" w:eastAsia="Times" w:cs="Times"/>
+              <w:pBdr>
+                <w:bottom w:val="none" w:sz="0" w:space="0" w:color="000000"/>
+                <w:top w:val="none" w:sz="0" w:space="0" w:color="000000"/>
+                <w:left w:val="none" w:sz="0" w:space="0" w:color="000000"/>
+                <w:right w:val="none" w:sz="0" w:space="0" w:color="000000"/>
+              </w:pBdr>
+              <w:spacing w:after="100" w:before="100" w:line="240"/>
+              <w:ind w:left="100" w:right="100" w:firstLine="0" w:firstLineChars="0"/>
+            </w:pPr>
+            <w:r>
+              <w:rPr>
+                <w:rFonts w:ascii="Times" w:hAnsi="Times" w:eastAsia="Times" w:cs="Times"/>
+                <w:i w:val="false"/>
+                <w:b w:val="false"/>
+                <w:u w:val="none"/>
                 <w:sz w:val="22"/>
                 <w:szCs w:val="22"/>
                 <w:color w:val="000000"/>
@@ -2386,31 +3408,45 @@
       </w:tr>
       <w:tr>
         <w:trPr>
-          <w:cantSplit/>
           <w:trHeight w:val="617" w:hRule="auto"/>
         </w:trPr>
-        <w:tc>
-          <w:tcPr>
-            <w:tcBorders/>
-            <w:shd w:val="clear" w:color="auto" w:fill="FFFFFF"/>
-            <w:tcMar>
-              <w:top w:w="0" w:type="dxa"/>
-              <w:bottom w:w="0" w:type="dxa"/>
-              <w:left w:w="0" w:type="dxa"/>
-              <w:right w:w="0" w:type="dxa"/>
-            </w:tcMar>
-            <w:vAlign w:val="center"/>
-          </w:tcPr>
-          <w:p>
-            <w:pPr>
-              <w:keepNext/>
-              <w:jc w:val="left"/>
-              <w:spacing w:after="100" w:before="100" w:line="240"/>
-              <w:ind w:firstLine="0" w:left="100" w:right="100"/>
-            </w:pPr>
-            <w:r xmlns:w="http://schemas.openxmlformats.org/wordprocessingml/2006/main" xmlns:wp="http://schemas.openxmlformats.org/drawingml/2006/wordprocessingDrawing" xmlns:r="http://schemas.openxmlformats.org/officeDocument/2006/relationships" xmlns:w14="http://schemas.microsoft.com/office/word/2010/wordml">
-              <w:rPr>
-                <w:rFonts w:ascii="Times" w:hAnsi="Times" w:eastAsia="Times" w:cs="Times"/>
+        body15
+        <w:tc>
+          <w:tcPr>
+            <w:tcBorders>
+              <w:bottom w:val="none" w:sz="0" w:space="0" w:color="000000"/>
+              <w:top w:val="none" w:sz="0" w:space="0" w:color="000000"/>
+              <w:left w:val="none" w:sz="0" w:space="0" w:color="000000"/>
+              <w:right w:val="none" w:sz="0" w:space="0" w:color="000000"/>
+            </w:tcBorders>
+            <w:shd w:val="clear" w:color="auto" w:fill="FFFFFF"/>
+            <w:tcMar>
+              <w:top w:w="0" w:type="dxa"/>
+              <w:bottom w:w="0" w:type="dxa"/>
+              <w:left w:w="0" w:type="dxa"/>
+              <w:right w:w="0" w:type="dxa"/>
+            </w:tcMar>
+            <w:vAlign w:val="center"/>
+          </w:tcPr>
+          <w:p>
+            <w:pPr>
+              <w:pStyle w:val="Normal"/>
+              <w:jc w:val="left"/>
+              <w:pBdr>
+                <w:bottom w:val="none" w:sz="0" w:space="0" w:color="000000"/>
+                <w:top w:val="none" w:sz="0" w:space="0" w:color="000000"/>
+                <w:left w:val="none" w:sz="0" w:space="0" w:color="000000"/>
+                <w:right w:val="none" w:sz="0" w:space="0" w:color="000000"/>
+              </w:pBdr>
+              <w:spacing w:after="100" w:before="100" w:line="240"/>
+              <w:ind w:left="100" w:right="100" w:firstLine="0" w:firstLineChars="0"/>
+            </w:pPr>
+            <w:r>
+              <w:rPr>
+                <w:rFonts w:ascii="Times" w:hAnsi="Times" w:eastAsia="Times" w:cs="Times"/>
+                <w:i w:val="false"/>
+                <w:b w:val="false"/>
+                <w:u w:val="none"/>
                 <w:sz w:val="22"/>
                 <w:szCs w:val="22"/>
                 <w:color w:val="000000"/>
@@ -2421,26 +3457,40 @@
         </w:tc>
         <w:tc>
           <w:tcPr>
-            <w:tcBorders/>
-            <w:shd w:val="clear" w:color="auto" w:fill="FFFFFF"/>
-            <w:tcMar>
-              <w:top w:w="0" w:type="dxa"/>
-              <w:bottom w:w="0" w:type="dxa"/>
-              <w:left w:w="0" w:type="dxa"/>
-              <w:right w:w="0" w:type="dxa"/>
-            </w:tcMar>
-            <w:vAlign w:val="center"/>
-          </w:tcPr>
-          <w:p>
-            <w:pPr>
-              <w:keepNext/>
-              <w:jc w:val="left"/>
-              <w:spacing w:after="100" w:before="100" w:line="240"/>
-              <w:ind w:firstLine="0" w:left="100" w:right="100"/>
-            </w:pPr>
-            <w:r xmlns:w="http://schemas.openxmlformats.org/wordprocessingml/2006/main" xmlns:wp="http://schemas.openxmlformats.org/drawingml/2006/wordprocessingDrawing" xmlns:r="http://schemas.openxmlformats.org/officeDocument/2006/relationships" xmlns:w14="http://schemas.microsoft.com/office/word/2010/wordml">
-              <w:rPr>
-                <w:rFonts w:ascii="Times" w:hAnsi="Times" w:eastAsia="Times" w:cs="Times"/>
+            <w:tcBorders>
+              <w:bottom w:val="none" w:sz="0" w:space="0" w:color="000000"/>
+              <w:top w:val="none" w:sz="0" w:space="0" w:color="000000"/>
+              <w:left w:val="none" w:sz="0" w:space="0" w:color="000000"/>
+              <w:right w:val="none" w:sz="0" w:space="0" w:color="000000"/>
+            </w:tcBorders>
+            <w:shd w:val="clear" w:color="auto" w:fill="FFFFFF"/>
+            <w:tcMar>
+              <w:top w:w="0" w:type="dxa"/>
+              <w:bottom w:w="0" w:type="dxa"/>
+              <w:left w:w="0" w:type="dxa"/>
+              <w:right w:w="0" w:type="dxa"/>
+            </w:tcMar>
+            <w:vAlign w:val="center"/>
+          </w:tcPr>
+          <w:p>
+            <w:pPr>
+              <w:pStyle w:val="Normal"/>
+              <w:jc w:val="left"/>
+              <w:pBdr>
+                <w:bottom w:val="none" w:sz="0" w:space="0" w:color="000000"/>
+                <w:top w:val="none" w:sz="0" w:space="0" w:color="000000"/>
+                <w:left w:val="none" w:sz="0" w:space="0" w:color="000000"/>
+                <w:right w:val="none" w:sz="0" w:space="0" w:color="000000"/>
+              </w:pBdr>
+              <w:spacing w:after="100" w:before="100" w:line="240"/>
+              <w:ind w:left="100" w:right="100" w:firstLine="0" w:firstLineChars="0"/>
+            </w:pPr>
+            <w:r>
+              <w:rPr>
+                <w:rFonts w:ascii="Times" w:hAnsi="Times" w:eastAsia="Times" w:cs="Times"/>
+                <w:i w:val="false"/>
+                <w:b w:val="false"/>
+                <w:u w:val="none"/>
                 <w:sz w:val="22"/>
                 <w:szCs w:val="22"/>
                 <w:color w:val="000000"/>
@@ -2451,26 +3501,40 @@
         </w:tc>
         <w:tc>
           <w:tcPr>
-            <w:tcBorders/>
-            <w:shd w:val="clear" w:color="auto" w:fill="FFFFFF"/>
-            <w:tcMar>
-              <w:top w:w="0" w:type="dxa"/>
-              <w:bottom w:w="0" w:type="dxa"/>
-              <w:left w:w="0" w:type="dxa"/>
-              <w:right w:w="0" w:type="dxa"/>
-            </w:tcMar>
-            <w:vAlign w:val="center"/>
-          </w:tcPr>
-          <w:p>
-            <w:pPr>
-              <w:keepNext/>
-              <w:jc w:val="left"/>
-              <w:spacing w:after="100" w:before="100" w:line="240"/>
-              <w:ind w:firstLine="0" w:left="100" w:right="100"/>
-            </w:pPr>
-            <w:r xmlns:w="http://schemas.openxmlformats.org/wordprocessingml/2006/main" xmlns:wp="http://schemas.openxmlformats.org/drawingml/2006/wordprocessingDrawing" xmlns:r="http://schemas.openxmlformats.org/officeDocument/2006/relationships" xmlns:w14="http://schemas.microsoft.com/office/word/2010/wordml">
-              <w:rPr>
-                <w:rFonts w:ascii="Times" w:hAnsi="Times" w:eastAsia="Times" w:cs="Times"/>
+            <w:tcBorders>
+              <w:bottom w:val="none" w:sz="0" w:space="0" w:color="000000"/>
+              <w:top w:val="none" w:sz="0" w:space="0" w:color="000000"/>
+              <w:left w:val="none" w:sz="0" w:space="0" w:color="000000"/>
+              <w:right w:val="none" w:sz="0" w:space="0" w:color="000000"/>
+            </w:tcBorders>
+            <w:shd w:val="clear" w:color="auto" w:fill="FFFFFF"/>
+            <w:tcMar>
+              <w:top w:w="0" w:type="dxa"/>
+              <w:bottom w:w="0" w:type="dxa"/>
+              <w:left w:w="0" w:type="dxa"/>
+              <w:right w:w="0" w:type="dxa"/>
+            </w:tcMar>
+            <w:vAlign w:val="center"/>
+          </w:tcPr>
+          <w:p>
+            <w:pPr>
+              <w:pStyle w:val="Normal"/>
+              <w:jc w:val="left"/>
+              <w:pBdr>
+                <w:bottom w:val="none" w:sz="0" w:space="0" w:color="000000"/>
+                <w:top w:val="none" w:sz="0" w:space="0" w:color="000000"/>
+                <w:left w:val="none" w:sz="0" w:space="0" w:color="000000"/>
+                <w:right w:val="none" w:sz="0" w:space="0" w:color="000000"/>
+              </w:pBdr>
+              <w:spacing w:after="100" w:before="100" w:line="240"/>
+              <w:ind w:left="100" w:right="100" w:firstLine="0" w:firstLineChars="0"/>
+            </w:pPr>
+            <w:r>
+              <w:rPr>
+                <w:rFonts w:ascii="Times" w:hAnsi="Times" w:eastAsia="Times" w:cs="Times"/>
+                <w:i w:val="false"/>
+                <w:b w:val="false"/>
+                <w:u w:val="none"/>
                 <w:sz w:val="22"/>
                 <w:szCs w:val="22"/>
                 <w:color w:val="000000"/>
@@ -2481,26 +3545,40 @@
         </w:tc>
         <w:tc>
           <w:tcPr>
-            <w:tcBorders/>
-            <w:shd w:val="clear" w:color="auto" w:fill="FFFFFF"/>
-            <w:tcMar>
-              <w:top w:w="0" w:type="dxa"/>
-              <w:bottom w:w="0" w:type="dxa"/>
-              <w:left w:w="0" w:type="dxa"/>
-              <w:right w:w="0" w:type="dxa"/>
-            </w:tcMar>
-            <w:vAlign w:val="center"/>
-          </w:tcPr>
-          <w:p>
-            <w:pPr>
-              <w:keepNext/>
-              <w:jc w:val="left"/>
-              <w:spacing w:after="100" w:before="100" w:line="240"/>
-              <w:ind w:firstLine="0" w:left="100" w:right="100"/>
-            </w:pPr>
-            <w:r xmlns:w="http://schemas.openxmlformats.org/wordprocessingml/2006/main" xmlns:wp="http://schemas.openxmlformats.org/drawingml/2006/wordprocessingDrawing" xmlns:r="http://schemas.openxmlformats.org/officeDocument/2006/relationships" xmlns:w14="http://schemas.microsoft.com/office/word/2010/wordml">
-              <w:rPr>
-                <w:rFonts w:ascii="Times" w:hAnsi="Times" w:eastAsia="Times" w:cs="Times"/>
+            <w:tcBorders>
+              <w:bottom w:val="none" w:sz="0" w:space="0" w:color="000000"/>
+              <w:top w:val="none" w:sz="0" w:space="0" w:color="000000"/>
+              <w:left w:val="none" w:sz="0" w:space="0" w:color="000000"/>
+              <w:right w:val="none" w:sz="0" w:space="0" w:color="000000"/>
+            </w:tcBorders>
+            <w:shd w:val="clear" w:color="auto" w:fill="FFFFFF"/>
+            <w:tcMar>
+              <w:top w:w="0" w:type="dxa"/>
+              <w:bottom w:w="0" w:type="dxa"/>
+              <w:left w:w="0" w:type="dxa"/>
+              <w:right w:w="0" w:type="dxa"/>
+            </w:tcMar>
+            <w:vAlign w:val="center"/>
+          </w:tcPr>
+          <w:p>
+            <w:pPr>
+              <w:pStyle w:val="Normal"/>
+              <w:jc w:val="left"/>
+              <w:pBdr>
+                <w:bottom w:val="none" w:sz="0" w:space="0" w:color="000000"/>
+                <w:top w:val="none" w:sz="0" w:space="0" w:color="000000"/>
+                <w:left w:val="none" w:sz="0" w:space="0" w:color="000000"/>
+                <w:right w:val="none" w:sz="0" w:space="0" w:color="000000"/>
+              </w:pBdr>
+              <w:spacing w:after="100" w:before="100" w:line="240"/>
+              <w:ind w:left="100" w:right="100" w:firstLine="0" w:firstLineChars="0"/>
+            </w:pPr>
+            <w:r>
+              <w:rPr>
+                <w:rFonts w:ascii="Times" w:hAnsi="Times" w:eastAsia="Times" w:cs="Times"/>
+                <w:i w:val="false"/>
+                <w:b w:val="false"/>
+                <w:u w:val="none"/>
                 <w:sz w:val="22"/>
                 <w:szCs w:val="22"/>
                 <w:color w:val="000000"/>
@@ -2511,26 +3589,40 @@
         </w:tc>
         <w:tc>
           <w:tcPr>
-            <w:tcBorders/>
-            <w:shd w:val="clear" w:color="auto" w:fill="FFFFFF"/>
-            <w:tcMar>
-              <w:top w:w="0" w:type="dxa"/>
-              <w:bottom w:w="0" w:type="dxa"/>
-              <w:left w:w="0" w:type="dxa"/>
-              <w:right w:w="0" w:type="dxa"/>
-            </w:tcMar>
-            <w:vAlign w:val="center"/>
-          </w:tcPr>
-          <w:p>
-            <w:pPr>
-              <w:keepNext/>
+            <w:tcBorders>
+              <w:bottom w:val="none" w:sz="0" w:space="0" w:color="000000"/>
+              <w:top w:val="none" w:sz="0" w:space="0" w:color="000000"/>
+              <w:left w:val="none" w:sz="0" w:space="0" w:color="000000"/>
+              <w:right w:val="none" w:sz="0" w:space="0" w:color="000000"/>
+            </w:tcBorders>
+            <w:shd w:val="clear" w:color="auto" w:fill="FFFFFF"/>
+            <w:tcMar>
+              <w:top w:w="0" w:type="dxa"/>
+              <w:bottom w:w="0" w:type="dxa"/>
+              <w:left w:w="0" w:type="dxa"/>
+              <w:right w:w="0" w:type="dxa"/>
+            </w:tcMar>
+            <w:vAlign w:val="center"/>
+          </w:tcPr>
+          <w:p>
+            <w:pPr>
+              <w:pStyle w:val="Normal"/>
               <w:jc w:val="right"/>
-              <w:spacing w:after="100" w:before="100" w:line="240"/>
-              <w:ind w:firstLine="0" w:left="100" w:right="100"/>
-            </w:pPr>
-            <w:r xmlns:w="http://schemas.openxmlformats.org/wordprocessingml/2006/main" xmlns:wp="http://schemas.openxmlformats.org/drawingml/2006/wordprocessingDrawing" xmlns:r="http://schemas.openxmlformats.org/officeDocument/2006/relationships" xmlns:w14="http://schemas.microsoft.com/office/word/2010/wordml">
-              <w:rPr>
-                <w:rFonts w:ascii="Times" w:hAnsi="Times" w:eastAsia="Times" w:cs="Times"/>
+              <w:pBdr>
+                <w:bottom w:val="none" w:sz="0" w:space="0" w:color="000000"/>
+                <w:top w:val="none" w:sz="0" w:space="0" w:color="000000"/>
+                <w:left w:val="none" w:sz="0" w:space="0" w:color="000000"/>
+                <w:right w:val="none" w:sz="0" w:space="0" w:color="000000"/>
+              </w:pBdr>
+              <w:spacing w:after="100" w:before="100" w:line="240"/>
+              <w:ind w:left="100" w:right="100" w:firstLine="0" w:firstLineChars="0"/>
+            </w:pPr>
+            <w:r>
+              <w:rPr>
+                <w:rFonts w:ascii="Times" w:hAnsi="Times" w:eastAsia="Times" w:cs="Times"/>
+                <w:i w:val="false"/>
+                <w:b w:val="false"/>
+                <w:u w:val="none"/>
                 <w:sz w:val="22"/>
                 <w:szCs w:val="22"/>
                 <w:color w:val="000000"/>
@@ -2542,31 +3634,45 @@
       </w:tr>
       <w:tr>
         <w:trPr>
-          <w:cantSplit/>
           <w:trHeight w:val="617" w:hRule="auto"/>
         </w:trPr>
-        <w:tc>
-          <w:tcPr>
-            <w:tcBorders/>
-            <w:shd w:val="clear" w:color="auto" w:fill="FFFFFF"/>
-            <w:tcMar>
-              <w:top w:w="0" w:type="dxa"/>
-              <w:bottom w:w="0" w:type="dxa"/>
-              <w:left w:w="0" w:type="dxa"/>
-              <w:right w:w="0" w:type="dxa"/>
-            </w:tcMar>
-            <w:vAlign w:val="center"/>
-          </w:tcPr>
-          <w:p>
-            <w:pPr>
-              <w:keepNext/>
-              <w:jc w:val="left"/>
-              <w:spacing w:after="100" w:before="100" w:line="240"/>
-              <w:ind w:firstLine="0" w:left="100" w:right="100"/>
-            </w:pPr>
-            <w:r xmlns:w="http://schemas.openxmlformats.org/wordprocessingml/2006/main" xmlns:wp="http://schemas.openxmlformats.org/drawingml/2006/wordprocessingDrawing" xmlns:r="http://schemas.openxmlformats.org/officeDocument/2006/relationships" xmlns:w14="http://schemas.microsoft.com/office/word/2010/wordml">
-              <w:rPr>
-                <w:rFonts w:ascii="Times" w:hAnsi="Times" w:eastAsia="Times" w:cs="Times"/>
+        body16
+        <w:tc>
+          <w:tcPr>
+            <w:tcBorders>
+              <w:bottom w:val="none" w:sz="0" w:space="0" w:color="000000"/>
+              <w:top w:val="none" w:sz="0" w:space="0" w:color="000000"/>
+              <w:left w:val="none" w:sz="0" w:space="0" w:color="000000"/>
+              <w:right w:val="none" w:sz="0" w:space="0" w:color="000000"/>
+            </w:tcBorders>
+            <w:shd w:val="clear" w:color="auto" w:fill="FFFFFF"/>
+            <w:tcMar>
+              <w:top w:w="0" w:type="dxa"/>
+              <w:bottom w:w="0" w:type="dxa"/>
+              <w:left w:w="0" w:type="dxa"/>
+              <w:right w:w="0" w:type="dxa"/>
+            </w:tcMar>
+            <w:vAlign w:val="center"/>
+          </w:tcPr>
+          <w:p>
+            <w:pPr>
+              <w:pStyle w:val="Normal"/>
+              <w:jc w:val="left"/>
+              <w:pBdr>
+                <w:bottom w:val="none" w:sz="0" w:space="0" w:color="000000"/>
+                <w:top w:val="none" w:sz="0" w:space="0" w:color="000000"/>
+                <w:left w:val="none" w:sz="0" w:space="0" w:color="000000"/>
+                <w:right w:val="none" w:sz="0" w:space="0" w:color="000000"/>
+              </w:pBdr>
+              <w:spacing w:after="100" w:before="100" w:line="240"/>
+              <w:ind w:left="100" w:right="100" w:firstLine="0" w:firstLineChars="0"/>
+            </w:pPr>
+            <w:r>
+              <w:rPr>
+                <w:rFonts w:ascii="Times" w:hAnsi="Times" w:eastAsia="Times" w:cs="Times"/>
+                <w:i w:val="false"/>
+                <w:b w:val="false"/>
+                <w:u w:val="none"/>
                 <w:sz w:val="22"/>
                 <w:szCs w:val="22"/>
                 <w:color w:val="000000"/>
@@ -2577,26 +3683,40 @@
         </w:tc>
         <w:tc>
           <w:tcPr>
-            <w:tcBorders/>
-            <w:shd w:val="clear" w:color="auto" w:fill="FFFFFF"/>
-            <w:tcMar>
-              <w:top w:w="0" w:type="dxa"/>
-              <w:bottom w:w="0" w:type="dxa"/>
-              <w:left w:w="0" w:type="dxa"/>
-              <w:right w:w="0" w:type="dxa"/>
-            </w:tcMar>
-            <w:vAlign w:val="center"/>
-          </w:tcPr>
-          <w:p>
-            <w:pPr>
-              <w:keepNext/>
-              <w:jc w:val="left"/>
-              <w:spacing w:after="100" w:before="100" w:line="240"/>
-              <w:ind w:firstLine="0" w:left="100" w:right="100"/>
-            </w:pPr>
-            <w:r xmlns:w="http://schemas.openxmlformats.org/wordprocessingml/2006/main" xmlns:wp="http://schemas.openxmlformats.org/drawingml/2006/wordprocessingDrawing" xmlns:r="http://schemas.openxmlformats.org/officeDocument/2006/relationships" xmlns:w14="http://schemas.microsoft.com/office/word/2010/wordml">
-              <w:rPr>
-                <w:rFonts w:ascii="Times" w:hAnsi="Times" w:eastAsia="Times" w:cs="Times"/>
+            <w:tcBorders>
+              <w:bottom w:val="none" w:sz="0" w:space="0" w:color="000000"/>
+              <w:top w:val="none" w:sz="0" w:space="0" w:color="000000"/>
+              <w:left w:val="none" w:sz="0" w:space="0" w:color="000000"/>
+              <w:right w:val="none" w:sz="0" w:space="0" w:color="000000"/>
+            </w:tcBorders>
+            <w:shd w:val="clear" w:color="auto" w:fill="FFFFFF"/>
+            <w:tcMar>
+              <w:top w:w="0" w:type="dxa"/>
+              <w:bottom w:w="0" w:type="dxa"/>
+              <w:left w:w="0" w:type="dxa"/>
+              <w:right w:w="0" w:type="dxa"/>
+            </w:tcMar>
+            <w:vAlign w:val="center"/>
+          </w:tcPr>
+          <w:p>
+            <w:pPr>
+              <w:pStyle w:val="Normal"/>
+              <w:jc w:val="left"/>
+              <w:pBdr>
+                <w:bottom w:val="none" w:sz="0" w:space="0" w:color="000000"/>
+                <w:top w:val="none" w:sz="0" w:space="0" w:color="000000"/>
+                <w:left w:val="none" w:sz="0" w:space="0" w:color="000000"/>
+                <w:right w:val="none" w:sz="0" w:space="0" w:color="000000"/>
+              </w:pBdr>
+              <w:spacing w:after="100" w:before="100" w:line="240"/>
+              <w:ind w:left="100" w:right="100" w:firstLine="0" w:firstLineChars="0"/>
+            </w:pPr>
+            <w:r>
+              <w:rPr>
+                <w:rFonts w:ascii="Times" w:hAnsi="Times" w:eastAsia="Times" w:cs="Times"/>
+                <w:i w:val="false"/>
+                <w:b w:val="false"/>
+                <w:u w:val="none"/>
                 <w:sz w:val="22"/>
                 <w:szCs w:val="22"/>
                 <w:color w:val="000000"/>
@@ -2607,26 +3727,40 @@
         </w:tc>
         <w:tc>
           <w:tcPr>
-            <w:tcBorders/>
-            <w:shd w:val="clear" w:color="auto" w:fill="FFFFFF"/>
-            <w:tcMar>
-              <w:top w:w="0" w:type="dxa"/>
-              <w:bottom w:w="0" w:type="dxa"/>
-              <w:left w:w="0" w:type="dxa"/>
-              <w:right w:w="0" w:type="dxa"/>
-            </w:tcMar>
-            <w:vAlign w:val="center"/>
-          </w:tcPr>
-          <w:p>
-            <w:pPr>
-              <w:keepNext/>
-              <w:jc w:val="left"/>
-              <w:spacing w:after="100" w:before="100" w:line="240"/>
-              <w:ind w:firstLine="0" w:left="100" w:right="100"/>
-            </w:pPr>
-            <w:r xmlns:w="http://schemas.openxmlformats.org/wordprocessingml/2006/main" xmlns:wp="http://schemas.openxmlformats.org/drawingml/2006/wordprocessingDrawing" xmlns:r="http://schemas.openxmlformats.org/officeDocument/2006/relationships" xmlns:w14="http://schemas.microsoft.com/office/word/2010/wordml">
-              <w:rPr>
-                <w:rFonts w:ascii="Times" w:hAnsi="Times" w:eastAsia="Times" w:cs="Times"/>
+            <w:tcBorders>
+              <w:bottom w:val="none" w:sz="0" w:space="0" w:color="000000"/>
+              <w:top w:val="none" w:sz="0" w:space="0" w:color="000000"/>
+              <w:left w:val="none" w:sz="0" w:space="0" w:color="000000"/>
+              <w:right w:val="none" w:sz="0" w:space="0" w:color="000000"/>
+            </w:tcBorders>
+            <w:shd w:val="clear" w:color="auto" w:fill="FFFFFF"/>
+            <w:tcMar>
+              <w:top w:w="0" w:type="dxa"/>
+              <w:bottom w:w="0" w:type="dxa"/>
+              <w:left w:w="0" w:type="dxa"/>
+              <w:right w:w="0" w:type="dxa"/>
+            </w:tcMar>
+            <w:vAlign w:val="center"/>
+          </w:tcPr>
+          <w:p>
+            <w:pPr>
+              <w:pStyle w:val="Normal"/>
+              <w:jc w:val="left"/>
+              <w:pBdr>
+                <w:bottom w:val="none" w:sz="0" w:space="0" w:color="000000"/>
+                <w:top w:val="none" w:sz="0" w:space="0" w:color="000000"/>
+                <w:left w:val="none" w:sz="0" w:space="0" w:color="000000"/>
+                <w:right w:val="none" w:sz="0" w:space="0" w:color="000000"/>
+              </w:pBdr>
+              <w:spacing w:after="100" w:before="100" w:line="240"/>
+              <w:ind w:left="100" w:right="100" w:firstLine="0" w:firstLineChars="0"/>
+            </w:pPr>
+            <w:r>
+              <w:rPr>
+                <w:rFonts w:ascii="Times" w:hAnsi="Times" w:eastAsia="Times" w:cs="Times"/>
+                <w:i w:val="false"/>
+                <w:b w:val="false"/>
+                <w:u w:val="none"/>
                 <w:sz w:val="22"/>
                 <w:szCs w:val="22"/>
                 <w:color w:val="000000"/>
@@ -2637,26 +3771,40 @@
         </w:tc>
         <w:tc>
           <w:tcPr>
-            <w:tcBorders/>
-            <w:shd w:val="clear" w:color="auto" w:fill="FFFFFF"/>
-            <w:tcMar>
-              <w:top w:w="0" w:type="dxa"/>
-              <w:bottom w:w="0" w:type="dxa"/>
-              <w:left w:w="0" w:type="dxa"/>
-              <w:right w:w="0" w:type="dxa"/>
-            </w:tcMar>
-            <w:vAlign w:val="center"/>
-          </w:tcPr>
-          <w:p>
-            <w:pPr>
-              <w:keepNext/>
-              <w:jc w:val="left"/>
-              <w:spacing w:after="100" w:before="100" w:line="240"/>
-              <w:ind w:firstLine="0" w:left="100" w:right="100"/>
-            </w:pPr>
-            <w:r xmlns:w="http://schemas.openxmlformats.org/wordprocessingml/2006/main" xmlns:wp="http://schemas.openxmlformats.org/drawingml/2006/wordprocessingDrawing" xmlns:r="http://schemas.openxmlformats.org/officeDocument/2006/relationships" xmlns:w14="http://schemas.microsoft.com/office/word/2010/wordml">
-              <w:rPr>
-                <w:rFonts w:ascii="Times" w:hAnsi="Times" w:eastAsia="Times" w:cs="Times"/>
+            <w:tcBorders>
+              <w:bottom w:val="none" w:sz="0" w:space="0" w:color="000000"/>
+              <w:top w:val="none" w:sz="0" w:space="0" w:color="000000"/>
+              <w:left w:val="none" w:sz="0" w:space="0" w:color="000000"/>
+              <w:right w:val="none" w:sz="0" w:space="0" w:color="000000"/>
+            </w:tcBorders>
+            <w:shd w:val="clear" w:color="auto" w:fill="FFFFFF"/>
+            <w:tcMar>
+              <w:top w:w="0" w:type="dxa"/>
+              <w:bottom w:w="0" w:type="dxa"/>
+              <w:left w:w="0" w:type="dxa"/>
+              <w:right w:w="0" w:type="dxa"/>
+            </w:tcMar>
+            <w:vAlign w:val="center"/>
+          </w:tcPr>
+          <w:p>
+            <w:pPr>
+              <w:pStyle w:val="Normal"/>
+              <w:jc w:val="left"/>
+              <w:pBdr>
+                <w:bottom w:val="none" w:sz="0" w:space="0" w:color="000000"/>
+                <w:top w:val="none" w:sz="0" w:space="0" w:color="000000"/>
+                <w:left w:val="none" w:sz="0" w:space="0" w:color="000000"/>
+                <w:right w:val="none" w:sz="0" w:space="0" w:color="000000"/>
+              </w:pBdr>
+              <w:spacing w:after="100" w:before="100" w:line="240"/>
+              <w:ind w:left="100" w:right="100" w:firstLine="0" w:firstLineChars="0"/>
+            </w:pPr>
+            <w:r>
+              <w:rPr>
+                <w:rFonts w:ascii="Times" w:hAnsi="Times" w:eastAsia="Times" w:cs="Times"/>
+                <w:i w:val="false"/>
+                <w:b w:val="false"/>
+                <w:u w:val="none"/>
                 <w:sz w:val="22"/>
                 <w:szCs w:val="22"/>
                 <w:color w:val="000000"/>
@@ -2667,26 +3815,40 @@
         </w:tc>
         <w:tc>
           <w:tcPr>
-            <w:tcBorders/>
-            <w:shd w:val="clear" w:color="auto" w:fill="FFFFFF"/>
-            <w:tcMar>
-              <w:top w:w="0" w:type="dxa"/>
-              <w:bottom w:w="0" w:type="dxa"/>
-              <w:left w:w="0" w:type="dxa"/>
-              <w:right w:w="0" w:type="dxa"/>
-            </w:tcMar>
-            <w:vAlign w:val="center"/>
-          </w:tcPr>
-          <w:p>
-            <w:pPr>
-              <w:keepNext/>
+            <w:tcBorders>
+              <w:bottom w:val="none" w:sz="0" w:space="0" w:color="000000"/>
+              <w:top w:val="none" w:sz="0" w:space="0" w:color="000000"/>
+              <w:left w:val="none" w:sz="0" w:space="0" w:color="000000"/>
+              <w:right w:val="none" w:sz="0" w:space="0" w:color="000000"/>
+            </w:tcBorders>
+            <w:shd w:val="clear" w:color="auto" w:fill="FFFFFF"/>
+            <w:tcMar>
+              <w:top w:w="0" w:type="dxa"/>
+              <w:bottom w:w="0" w:type="dxa"/>
+              <w:left w:w="0" w:type="dxa"/>
+              <w:right w:w="0" w:type="dxa"/>
+            </w:tcMar>
+            <w:vAlign w:val="center"/>
+          </w:tcPr>
+          <w:p>
+            <w:pPr>
+              <w:pStyle w:val="Normal"/>
               <w:jc w:val="right"/>
-              <w:spacing w:after="100" w:before="100" w:line="240"/>
-              <w:ind w:firstLine="0" w:left="100" w:right="100"/>
-            </w:pPr>
-            <w:r xmlns:w="http://schemas.openxmlformats.org/wordprocessingml/2006/main" xmlns:wp="http://schemas.openxmlformats.org/drawingml/2006/wordprocessingDrawing" xmlns:r="http://schemas.openxmlformats.org/officeDocument/2006/relationships" xmlns:w14="http://schemas.microsoft.com/office/word/2010/wordml">
-              <w:rPr>
-                <w:rFonts w:ascii="Times" w:hAnsi="Times" w:eastAsia="Times" w:cs="Times"/>
+              <w:pBdr>
+                <w:bottom w:val="none" w:sz="0" w:space="0" w:color="000000"/>
+                <w:top w:val="none" w:sz="0" w:space="0" w:color="000000"/>
+                <w:left w:val="none" w:sz="0" w:space="0" w:color="000000"/>
+                <w:right w:val="none" w:sz="0" w:space="0" w:color="000000"/>
+              </w:pBdr>
+              <w:spacing w:after="100" w:before="100" w:line="240"/>
+              <w:ind w:left="100" w:right="100" w:firstLine="0" w:firstLineChars="0"/>
+            </w:pPr>
+            <w:r>
+              <w:rPr>
+                <w:rFonts w:ascii="Times" w:hAnsi="Times" w:eastAsia="Times" w:cs="Times"/>
+                <w:i w:val="false"/>
+                <w:b w:val="false"/>
+                <w:u w:val="none"/>
                 <w:sz w:val="22"/>
                 <w:szCs w:val="22"/>
                 <w:color w:val="000000"/>
@@ -2698,31 +3860,45 @@
       </w:tr>
       <w:tr>
         <w:trPr>
-          <w:cantSplit/>
           <w:trHeight w:val="617" w:hRule="auto"/>
         </w:trPr>
-        <w:tc>
-          <w:tcPr>
-            <w:tcBorders/>
-            <w:shd w:val="clear" w:color="auto" w:fill="FFFFFF"/>
-            <w:tcMar>
-              <w:top w:w="0" w:type="dxa"/>
-              <w:bottom w:w="0" w:type="dxa"/>
-              <w:left w:w="0" w:type="dxa"/>
-              <w:right w:w="0" w:type="dxa"/>
-            </w:tcMar>
-            <w:vAlign w:val="center"/>
-          </w:tcPr>
-          <w:p>
-            <w:pPr>
-              <w:keepNext/>
-              <w:jc w:val="left"/>
-              <w:spacing w:after="100" w:before="100" w:line="240"/>
-              <w:ind w:firstLine="0" w:left="100" w:right="100"/>
-            </w:pPr>
-            <w:r xmlns:w="http://schemas.openxmlformats.org/wordprocessingml/2006/main" xmlns:wp="http://schemas.openxmlformats.org/drawingml/2006/wordprocessingDrawing" xmlns:r="http://schemas.openxmlformats.org/officeDocument/2006/relationships" xmlns:w14="http://schemas.microsoft.com/office/word/2010/wordml">
-              <w:rPr>
-                <w:rFonts w:ascii="Times" w:hAnsi="Times" w:eastAsia="Times" w:cs="Times"/>
+        body17
+        <w:tc>
+          <w:tcPr>
+            <w:tcBorders>
+              <w:bottom w:val="none" w:sz="0" w:space="0" w:color="000000"/>
+              <w:top w:val="none" w:sz="0" w:space="0" w:color="000000"/>
+              <w:left w:val="none" w:sz="0" w:space="0" w:color="000000"/>
+              <w:right w:val="none" w:sz="0" w:space="0" w:color="000000"/>
+            </w:tcBorders>
+            <w:shd w:val="clear" w:color="auto" w:fill="FFFFFF"/>
+            <w:tcMar>
+              <w:top w:w="0" w:type="dxa"/>
+              <w:bottom w:w="0" w:type="dxa"/>
+              <w:left w:w="0" w:type="dxa"/>
+              <w:right w:w="0" w:type="dxa"/>
+            </w:tcMar>
+            <w:vAlign w:val="center"/>
+          </w:tcPr>
+          <w:p>
+            <w:pPr>
+              <w:pStyle w:val="Normal"/>
+              <w:jc w:val="left"/>
+              <w:pBdr>
+                <w:bottom w:val="none" w:sz="0" w:space="0" w:color="000000"/>
+                <w:top w:val="none" w:sz="0" w:space="0" w:color="000000"/>
+                <w:left w:val="none" w:sz="0" w:space="0" w:color="000000"/>
+                <w:right w:val="none" w:sz="0" w:space="0" w:color="000000"/>
+              </w:pBdr>
+              <w:spacing w:after="100" w:before="100" w:line="240"/>
+              <w:ind w:left="100" w:right="100" w:firstLine="0" w:firstLineChars="0"/>
+            </w:pPr>
+            <w:r>
+              <w:rPr>
+                <w:rFonts w:ascii="Times" w:hAnsi="Times" w:eastAsia="Times" w:cs="Times"/>
+                <w:i w:val="false"/>
+                <w:b w:val="false"/>
+                <w:u w:val="none"/>
                 <w:sz w:val="22"/>
                 <w:szCs w:val="22"/>
                 <w:color w:val="000000"/>
@@ -2733,26 +3909,40 @@
         </w:tc>
         <w:tc>
           <w:tcPr>
-            <w:tcBorders/>
-            <w:shd w:val="clear" w:color="auto" w:fill="FFFFFF"/>
-            <w:tcMar>
-              <w:top w:w="0" w:type="dxa"/>
-              <w:bottom w:w="0" w:type="dxa"/>
-              <w:left w:w="0" w:type="dxa"/>
-              <w:right w:w="0" w:type="dxa"/>
-            </w:tcMar>
-            <w:vAlign w:val="center"/>
-          </w:tcPr>
-          <w:p>
-            <w:pPr>
-              <w:keepNext/>
-              <w:jc w:val="left"/>
-              <w:spacing w:after="100" w:before="100" w:line="240"/>
-              <w:ind w:firstLine="0" w:left="100" w:right="100"/>
-            </w:pPr>
-            <w:r xmlns:w="http://schemas.openxmlformats.org/wordprocessingml/2006/main" xmlns:wp="http://schemas.openxmlformats.org/drawingml/2006/wordprocessingDrawing" xmlns:r="http://schemas.openxmlformats.org/officeDocument/2006/relationships" xmlns:w14="http://schemas.microsoft.com/office/word/2010/wordml">
-              <w:rPr>
-                <w:rFonts w:ascii="Times" w:hAnsi="Times" w:eastAsia="Times" w:cs="Times"/>
+            <w:tcBorders>
+              <w:bottom w:val="none" w:sz="0" w:space="0" w:color="000000"/>
+              <w:top w:val="none" w:sz="0" w:space="0" w:color="000000"/>
+              <w:left w:val="none" w:sz="0" w:space="0" w:color="000000"/>
+              <w:right w:val="none" w:sz="0" w:space="0" w:color="000000"/>
+            </w:tcBorders>
+            <w:shd w:val="clear" w:color="auto" w:fill="FFFFFF"/>
+            <w:tcMar>
+              <w:top w:w="0" w:type="dxa"/>
+              <w:bottom w:w="0" w:type="dxa"/>
+              <w:left w:w="0" w:type="dxa"/>
+              <w:right w:w="0" w:type="dxa"/>
+            </w:tcMar>
+            <w:vAlign w:val="center"/>
+          </w:tcPr>
+          <w:p>
+            <w:pPr>
+              <w:pStyle w:val="Normal"/>
+              <w:jc w:val="left"/>
+              <w:pBdr>
+                <w:bottom w:val="none" w:sz="0" w:space="0" w:color="000000"/>
+                <w:top w:val="none" w:sz="0" w:space="0" w:color="000000"/>
+                <w:left w:val="none" w:sz="0" w:space="0" w:color="000000"/>
+                <w:right w:val="none" w:sz="0" w:space="0" w:color="000000"/>
+              </w:pBdr>
+              <w:spacing w:after="100" w:before="100" w:line="240"/>
+              <w:ind w:left="100" w:right="100" w:firstLine="0" w:firstLineChars="0"/>
+            </w:pPr>
+            <w:r>
+              <w:rPr>
+                <w:rFonts w:ascii="Times" w:hAnsi="Times" w:eastAsia="Times" w:cs="Times"/>
+                <w:i w:val="false"/>
+                <w:b w:val="false"/>
+                <w:u w:val="none"/>
                 <w:sz w:val="22"/>
                 <w:szCs w:val="22"/>
                 <w:color w:val="000000"/>
@@ -2763,26 +3953,40 @@
         </w:tc>
         <w:tc>
           <w:tcPr>
-            <w:tcBorders/>
-            <w:shd w:val="clear" w:color="auto" w:fill="FFFFFF"/>
-            <w:tcMar>
-              <w:top w:w="0" w:type="dxa"/>
-              <w:bottom w:w="0" w:type="dxa"/>
-              <w:left w:w="0" w:type="dxa"/>
-              <w:right w:w="0" w:type="dxa"/>
-            </w:tcMar>
-            <w:vAlign w:val="center"/>
-          </w:tcPr>
-          <w:p>
-            <w:pPr>
-              <w:keepNext/>
-              <w:jc w:val="left"/>
-              <w:spacing w:after="100" w:before="100" w:line="240"/>
-              <w:ind w:firstLine="0" w:left="100" w:right="100"/>
-            </w:pPr>
-            <w:r xmlns:w="http://schemas.openxmlformats.org/wordprocessingml/2006/main" xmlns:wp="http://schemas.openxmlformats.org/drawingml/2006/wordprocessingDrawing" xmlns:r="http://schemas.openxmlformats.org/officeDocument/2006/relationships" xmlns:w14="http://schemas.microsoft.com/office/word/2010/wordml">
-              <w:rPr>
-                <w:rFonts w:ascii="Times" w:hAnsi="Times" w:eastAsia="Times" w:cs="Times"/>
+            <w:tcBorders>
+              <w:bottom w:val="none" w:sz="0" w:space="0" w:color="000000"/>
+              <w:top w:val="none" w:sz="0" w:space="0" w:color="000000"/>
+              <w:left w:val="none" w:sz="0" w:space="0" w:color="000000"/>
+              <w:right w:val="none" w:sz="0" w:space="0" w:color="000000"/>
+            </w:tcBorders>
+            <w:shd w:val="clear" w:color="auto" w:fill="FFFFFF"/>
+            <w:tcMar>
+              <w:top w:w="0" w:type="dxa"/>
+              <w:bottom w:w="0" w:type="dxa"/>
+              <w:left w:w="0" w:type="dxa"/>
+              <w:right w:w="0" w:type="dxa"/>
+            </w:tcMar>
+            <w:vAlign w:val="center"/>
+          </w:tcPr>
+          <w:p>
+            <w:pPr>
+              <w:pStyle w:val="Normal"/>
+              <w:jc w:val="left"/>
+              <w:pBdr>
+                <w:bottom w:val="none" w:sz="0" w:space="0" w:color="000000"/>
+                <w:top w:val="none" w:sz="0" w:space="0" w:color="000000"/>
+                <w:left w:val="none" w:sz="0" w:space="0" w:color="000000"/>
+                <w:right w:val="none" w:sz="0" w:space="0" w:color="000000"/>
+              </w:pBdr>
+              <w:spacing w:after="100" w:before="100" w:line="240"/>
+              <w:ind w:left="100" w:right="100" w:firstLine="0" w:firstLineChars="0"/>
+            </w:pPr>
+            <w:r>
+              <w:rPr>
+                <w:rFonts w:ascii="Times" w:hAnsi="Times" w:eastAsia="Times" w:cs="Times"/>
+                <w:i w:val="false"/>
+                <w:b w:val="false"/>
+                <w:u w:val="none"/>
                 <w:sz w:val="22"/>
                 <w:szCs w:val="22"/>
                 <w:color w:val="000000"/>
@@ -2793,26 +3997,40 @@
         </w:tc>
         <w:tc>
           <w:tcPr>
-            <w:tcBorders/>
-            <w:shd w:val="clear" w:color="auto" w:fill="FFFFFF"/>
-            <w:tcMar>
-              <w:top w:w="0" w:type="dxa"/>
-              <w:bottom w:w="0" w:type="dxa"/>
-              <w:left w:w="0" w:type="dxa"/>
-              <w:right w:w="0" w:type="dxa"/>
-            </w:tcMar>
-            <w:vAlign w:val="center"/>
-          </w:tcPr>
-          <w:p>
-            <w:pPr>
-              <w:keepNext/>
-              <w:jc w:val="left"/>
-              <w:spacing w:after="100" w:before="100" w:line="240"/>
-              <w:ind w:firstLine="0" w:left="100" w:right="100"/>
-            </w:pPr>
-            <w:r xmlns:w="http://schemas.openxmlformats.org/wordprocessingml/2006/main" xmlns:wp="http://schemas.openxmlformats.org/drawingml/2006/wordprocessingDrawing" xmlns:r="http://schemas.openxmlformats.org/officeDocument/2006/relationships" xmlns:w14="http://schemas.microsoft.com/office/word/2010/wordml">
-              <w:rPr>
-                <w:rFonts w:ascii="Times" w:hAnsi="Times" w:eastAsia="Times" w:cs="Times"/>
+            <w:tcBorders>
+              <w:bottom w:val="none" w:sz="0" w:space="0" w:color="000000"/>
+              <w:top w:val="none" w:sz="0" w:space="0" w:color="000000"/>
+              <w:left w:val="none" w:sz="0" w:space="0" w:color="000000"/>
+              <w:right w:val="none" w:sz="0" w:space="0" w:color="000000"/>
+            </w:tcBorders>
+            <w:shd w:val="clear" w:color="auto" w:fill="FFFFFF"/>
+            <w:tcMar>
+              <w:top w:w="0" w:type="dxa"/>
+              <w:bottom w:w="0" w:type="dxa"/>
+              <w:left w:w="0" w:type="dxa"/>
+              <w:right w:w="0" w:type="dxa"/>
+            </w:tcMar>
+            <w:vAlign w:val="center"/>
+          </w:tcPr>
+          <w:p>
+            <w:pPr>
+              <w:pStyle w:val="Normal"/>
+              <w:jc w:val="left"/>
+              <w:pBdr>
+                <w:bottom w:val="none" w:sz="0" w:space="0" w:color="000000"/>
+                <w:top w:val="none" w:sz="0" w:space="0" w:color="000000"/>
+                <w:left w:val="none" w:sz="0" w:space="0" w:color="000000"/>
+                <w:right w:val="none" w:sz="0" w:space="0" w:color="000000"/>
+              </w:pBdr>
+              <w:spacing w:after="100" w:before="100" w:line="240"/>
+              <w:ind w:left="100" w:right="100" w:firstLine="0" w:firstLineChars="0"/>
+            </w:pPr>
+            <w:r>
+              <w:rPr>
+                <w:rFonts w:ascii="Times" w:hAnsi="Times" w:eastAsia="Times" w:cs="Times"/>
+                <w:i w:val="false"/>
+                <w:b w:val="false"/>
+                <w:u w:val="none"/>
                 <w:sz w:val="22"/>
                 <w:szCs w:val="22"/>
                 <w:color w:val="000000"/>
@@ -2823,26 +4041,40 @@
         </w:tc>
         <w:tc>
           <w:tcPr>
-            <w:tcBorders/>
-            <w:shd w:val="clear" w:color="auto" w:fill="FFFFFF"/>
-            <w:tcMar>
-              <w:top w:w="0" w:type="dxa"/>
-              <w:bottom w:w="0" w:type="dxa"/>
-              <w:left w:w="0" w:type="dxa"/>
-              <w:right w:w="0" w:type="dxa"/>
-            </w:tcMar>
-            <w:vAlign w:val="center"/>
-          </w:tcPr>
-          <w:p>
-            <w:pPr>
-              <w:keepNext/>
+            <w:tcBorders>
+              <w:bottom w:val="none" w:sz="0" w:space="0" w:color="000000"/>
+              <w:top w:val="none" w:sz="0" w:space="0" w:color="000000"/>
+              <w:left w:val="none" w:sz="0" w:space="0" w:color="000000"/>
+              <w:right w:val="none" w:sz="0" w:space="0" w:color="000000"/>
+            </w:tcBorders>
+            <w:shd w:val="clear" w:color="auto" w:fill="FFFFFF"/>
+            <w:tcMar>
+              <w:top w:w="0" w:type="dxa"/>
+              <w:bottom w:w="0" w:type="dxa"/>
+              <w:left w:w="0" w:type="dxa"/>
+              <w:right w:w="0" w:type="dxa"/>
+            </w:tcMar>
+            <w:vAlign w:val="center"/>
+          </w:tcPr>
+          <w:p>
+            <w:pPr>
+              <w:pStyle w:val="Normal"/>
               <w:jc w:val="right"/>
-              <w:spacing w:after="100" w:before="100" w:line="240"/>
-              <w:ind w:firstLine="0" w:left="100" w:right="100"/>
-            </w:pPr>
-            <w:r xmlns:w="http://schemas.openxmlformats.org/wordprocessingml/2006/main" xmlns:wp="http://schemas.openxmlformats.org/drawingml/2006/wordprocessingDrawing" xmlns:r="http://schemas.openxmlformats.org/officeDocument/2006/relationships" xmlns:w14="http://schemas.microsoft.com/office/word/2010/wordml">
-              <w:rPr>
-                <w:rFonts w:ascii="Times" w:hAnsi="Times" w:eastAsia="Times" w:cs="Times"/>
+              <w:pBdr>
+                <w:bottom w:val="none" w:sz="0" w:space="0" w:color="000000"/>
+                <w:top w:val="none" w:sz="0" w:space="0" w:color="000000"/>
+                <w:left w:val="none" w:sz="0" w:space="0" w:color="000000"/>
+                <w:right w:val="none" w:sz="0" w:space="0" w:color="000000"/>
+              </w:pBdr>
+              <w:spacing w:after="100" w:before="100" w:line="240"/>
+              <w:ind w:left="100" w:right="100" w:firstLine="0" w:firstLineChars="0"/>
+            </w:pPr>
+            <w:r>
+              <w:rPr>
+                <w:rFonts w:ascii="Times" w:hAnsi="Times" w:eastAsia="Times" w:cs="Times"/>
+                <w:i w:val="false"/>
+                <w:b w:val="false"/>
+                <w:u w:val="none"/>
                 <w:sz w:val="22"/>
                 <w:szCs w:val="22"/>
                 <w:color w:val="000000"/>
@@ -2854,33 +4086,45 @@
       </w:tr>
       <w:tr>
         <w:trPr>
-          <w:cantSplit/>
           <w:trHeight w:val="617" w:hRule="auto"/>
         </w:trPr>
-        <w:tc>
-          <w:tcPr>
-            <w:tcBorders>
-              <w:bottom w:val="single" w:sz="16" w:space="0" w:color="666666"/>
-            </w:tcBorders>
-            <w:shd w:val="clear" w:color="auto" w:fill="FFFFFF"/>
-            <w:tcMar>
-              <w:top w:w="0" w:type="dxa"/>
-              <w:bottom w:w="0" w:type="dxa"/>
-              <w:left w:w="0" w:type="dxa"/>
-              <w:right w:w="0" w:type="dxa"/>
-            </w:tcMar>
-            <w:vAlign w:val="center"/>
-          </w:tcPr>
-          <w:p>
-            <w:pPr>
-              <w:keepNext/>
-              <w:jc w:val="left"/>
-              <w:spacing w:after="100" w:before="100" w:line="240"/>
-              <w:ind w:firstLine="0" w:left="100" w:right="100"/>
-            </w:pPr>
-            <w:r xmlns:w="http://schemas.openxmlformats.org/wordprocessingml/2006/main" xmlns:wp="http://schemas.openxmlformats.org/drawingml/2006/wordprocessingDrawing" xmlns:r="http://schemas.openxmlformats.org/officeDocument/2006/relationships" xmlns:w14="http://schemas.microsoft.com/office/word/2010/wordml">
-              <w:rPr>
-                <w:rFonts w:ascii="Times" w:hAnsi="Times" w:eastAsia="Times" w:cs="Times"/>
+        body18
+        <w:tc>
+          <w:tcPr>
+            <w:tcBorders>
+              <w:bottom w:val="single" w:sz="12" w:space="0" w:color="666666"/>
+              <w:top w:val="none" w:sz="0" w:space="0" w:color="000000"/>
+              <w:left w:val="none" w:sz="0" w:space="0" w:color="000000"/>
+              <w:right w:val="none" w:sz="0" w:space="0" w:color="000000"/>
+            </w:tcBorders>
+            <w:shd w:val="clear" w:color="auto" w:fill="FFFFFF"/>
+            <w:tcMar>
+              <w:top w:w="0" w:type="dxa"/>
+              <w:bottom w:w="0" w:type="dxa"/>
+              <w:left w:w="0" w:type="dxa"/>
+              <w:right w:w="0" w:type="dxa"/>
+            </w:tcMar>
+            <w:vAlign w:val="center"/>
+          </w:tcPr>
+          <w:p>
+            <w:pPr>
+              <w:pStyle w:val="Normal"/>
+              <w:jc w:val="left"/>
+              <w:pBdr>
+                <w:bottom w:val="none" w:sz="0" w:space="0" w:color="000000"/>
+                <w:top w:val="none" w:sz="0" w:space="0" w:color="000000"/>
+                <w:left w:val="none" w:sz="0" w:space="0" w:color="000000"/>
+                <w:right w:val="none" w:sz="0" w:space="0" w:color="000000"/>
+              </w:pBdr>
+              <w:spacing w:after="100" w:before="100" w:line="240"/>
+              <w:ind w:left="100" w:right="100" w:firstLine="0" w:firstLineChars="0"/>
+            </w:pPr>
+            <w:r>
+              <w:rPr>
+                <w:rFonts w:ascii="Times" w:hAnsi="Times" w:eastAsia="Times" w:cs="Times"/>
+                <w:i w:val="false"/>
+                <w:b w:val="false"/>
+                <w:u w:val="none"/>
                 <w:sz w:val="22"/>
                 <w:szCs w:val="22"/>
                 <w:color w:val="000000"/>
@@ -2892,27 +4136,39 @@
         <w:tc>
           <w:tcPr>
             <w:tcBorders>
-              <w:bottom w:val="single" w:sz="16" w:space="0" w:color="666666"/>
-            </w:tcBorders>
-            <w:shd w:val="clear" w:color="auto" w:fill="FFFFFF"/>
-            <w:tcMar>
-              <w:top w:w="0" w:type="dxa"/>
-              <w:bottom w:w="0" w:type="dxa"/>
-              <w:left w:w="0" w:type="dxa"/>
-              <w:right w:w="0" w:type="dxa"/>
-            </w:tcMar>
-            <w:vAlign w:val="center"/>
-          </w:tcPr>
-          <w:p>
-            <w:pPr>
-              <w:keepNext/>
-              <w:jc w:val="left"/>
-              <w:spacing w:after="100" w:before="100" w:line="240"/>
-              <w:ind w:firstLine="0" w:left="100" w:right="100"/>
-            </w:pPr>
-            <w:r xmlns:w="http://schemas.openxmlformats.org/wordprocessingml/2006/main" xmlns:wp="http://schemas.openxmlformats.org/drawingml/2006/wordprocessingDrawing" xmlns:r="http://schemas.openxmlformats.org/officeDocument/2006/relationships" xmlns:w14="http://schemas.microsoft.com/office/word/2010/wordml">
-              <w:rPr>
-                <w:rFonts w:ascii="Times" w:hAnsi="Times" w:eastAsia="Times" w:cs="Times"/>
+              <w:bottom w:val="single" w:sz="12" w:space="0" w:color="666666"/>
+              <w:top w:val="none" w:sz="0" w:space="0" w:color="000000"/>
+              <w:left w:val="none" w:sz="0" w:space="0" w:color="000000"/>
+              <w:right w:val="none" w:sz="0" w:space="0" w:color="000000"/>
+            </w:tcBorders>
+            <w:shd w:val="clear" w:color="auto" w:fill="FFFFFF"/>
+            <w:tcMar>
+              <w:top w:w="0" w:type="dxa"/>
+              <w:bottom w:w="0" w:type="dxa"/>
+              <w:left w:w="0" w:type="dxa"/>
+              <w:right w:w="0" w:type="dxa"/>
+            </w:tcMar>
+            <w:vAlign w:val="center"/>
+          </w:tcPr>
+          <w:p>
+            <w:pPr>
+              <w:pStyle w:val="Normal"/>
+              <w:jc w:val="left"/>
+              <w:pBdr>
+                <w:bottom w:val="none" w:sz="0" w:space="0" w:color="000000"/>
+                <w:top w:val="none" w:sz="0" w:space="0" w:color="000000"/>
+                <w:left w:val="none" w:sz="0" w:space="0" w:color="000000"/>
+                <w:right w:val="none" w:sz="0" w:space="0" w:color="000000"/>
+              </w:pBdr>
+              <w:spacing w:after="100" w:before="100" w:line="240"/>
+              <w:ind w:left="100" w:right="100" w:firstLine="0" w:firstLineChars="0"/>
+            </w:pPr>
+            <w:r>
+              <w:rPr>
+                <w:rFonts w:ascii="Times" w:hAnsi="Times" w:eastAsia="Times" w:cs="Times"/>
+                <w:i w:val="false"/>
+                <w:b w:val="false"/>
+                <w:u w:val="none"/>
                 <w:sz w:val="22"/>
                 <w:szCs w:val="22"/>
                 <w:color w:val="000000"/>
@@ -2924,27 +4180,39 @@
         <w:tc>
           <w:tcPr>
             <w:tcBorders>
-              <w:bottom w:val="single" w:sz="16" w:space="0" w:color="666666"/>
-            </w:tcBorders>
-            <w:shd w:val="clear" w:color="auto" w:fill="FFFFFF"/>
-            <w:tcMar>
-              <w:top w:w="0" w:type="dxa"/>
-              <w:bottom w:w="0" w:type="dxa"/>
-              <w:left w:w="0" w:type="dxa"/>
-              <w:right w:w="0" w:type="dxa"/>
-            </w:tcMar>
-            <w:vAlign w:val="center"/>
-          </w:tcPr>
-          <w:p>
-            <w:pPr>
-              <w:keepNext/>
-              <w:jc w:val="left"/>
-              <w:spacing w:after="100" w:before="100" w:line="240"/>
-              <w:ind w:firstLine="0" w:left="100" w:right="100"/>
-            </w:pPr>
-            <w:r xmlns:w="http://schemas.openxmlformats.org/wordprocessingml/2006/main" xmlns:wp="http://schemas.openxmlformats.org/drawingml/2006/wordprocessingDrawing" xmlns:r="http://schemas.openxmlformats.org/officeDocument/2006/relationships" xmlns:w14="http://schemas.microsoft.com/office/word/2010/wordml">
-              <w:rPr>
-                <w:rFonts w:ascii="Times" w:hAnsi="Times" w:eastAsia="Times" w:cs="Times"/>
+              <w:bottom w:val="single" w:sz="12" w:space="0" w:color="666666"/>
+              <w:top w:val="none" w:sz="0" w:space="0" w:color="000000"/>
+              <w:left w:val="none" w:sz="0" w:space="0" w:color="000000"/>
+              <w:right w:val="none" w:sz="0" w:space="0" w:color="000000"/>
+            </w:tcBorders>
+            <w:shd w:val="clear" w:color="auto" w:fill="FFFFFF"/>
+            <w:tcMar>
+              <w:top w:w="0" w:type="dxa"/>
+              <w:bottom w:w="0" w:type="dxa"/>
+              <w:left w:w="0" w:type="dxa"/>
+              <w:right w:w="0" w:type="dxa"/>
+            </w:tcMar>
+            <w:vAlign w:val="center"/>
+          </w:tcPr>
+          <w:p>
+            <w:pPr>
+              <w:pStyle w:val="Normal"/>
+              <w:jc w:val="left"/>
+              <w:pBdr>
+                <w:bottom w:val="none" w:sz="0" w:space="0" w:color="000000"/>
+                <w:top w:val="none" w:sz="0" w:space="0" w:color="000000"/>
+                <w:left w:val="none" w:sz="0" w:space="0" w:color="000000"/>
+                <w:right w:val="none" w:sz="0" w:space="0" w:color="000000"/>
+              </w:pBdr>
+              <w:spacing w:after="100" w:before="100" w:line="240"/>
+              <w:ind w:left="100" w:right="100" w:firstLine="0" w:firstLineChars="0"/>
+            </w:pPr>
+            <w:r>
+              <w:rPr>
+                <w:rFonts w:ascii="Times" w:hAnsi="Times" w:eastAsia="Times" w:cs="Times"/>
+                <w:i w:val="false"/>
+                <w:b w:val="false"/>
+                <w:u w:val="none"/>
                 <w:sz w:val="22"/>
                 <w:szCs w:val="22"/>
                 <w:color w:val="000000"/>
@@ -2956,27 +4224,39 @@
         <w:tc>
           <w:tcPr>
             <w:tcBorders>
-              <w:bottom w:val="single" w:sz="16" w:space="0" w:color="666666"/>
-            </w:tcBorders>
-            <w:shd w:val="clear" w:color="auto" w:fill="FFFFFF"/>
-            <w:tcMar>
-              <w:top w:w="0" w:type="dxa"/>
-              <w:bottom w:w="0" w:type="dxa"/>
-              <w:left w:w="0" w:type="dxa"/>
-              <w:right w:w="0" w:type="dxa"/>
-            </w:tcMar>
-            <w:vAlign w:val="center"/>
-          </w:tcPr>
-          <w:p>
-            <w:pPr>
-              <w:keepNext/>
-              <w:jc w:val="left"/>
-              <w:spacing w:after="100" w:before="100" w:line="240"/>
-              <w:ind w:firstLine="0" w:left="100" w:right="100"/>
-            </w:pPr>
-            <w:r xmlns:w="http://schemas.openxmlformats.org/wordprocessingml/2006/main" xmlns:wp="http://schemas.openxmlformats.org/drawingml/2006/wordprocessingDrawing" xmlns:r="http://schemas.openxmlformats.org/officeDocument/2006/relationships" xmlns:w14="http://schemas.microsoft.com/office/word/2010/wordml">
-              <w:rPr>
-                <w:rFonts w:ascii="Times" w:hAnsi="Times" w:eastAsia="Times" w:cs="Times"/>
+              <w:bottom w:val="single" w:sz="12" w:space="0" w:color="666666"/>
+              <w:top w:val="none" w:sz="0" w:space="0" w:color="000000"/>
+              <w:left w:val="none" w:sz="0" w:space="0" w:color="000000"/>
+              <w:right w:val="none" w:sz="0" w:space="0" w:color="000000"/>
+            </w:tcBorders>
+            <w:shd w:val="clear" w:color="auto" w:fill="FFFFFF"/>
+            <w:tcMar>
+              <w:top w:w="0" w:type="dxa"/>
+              <w:bottom w:w="0" w:type="dxa"/>
+              <w:left w:w="0" w:type="dxa"/>
+              <w:right w:w="0" w:type="dxa"/>
+            </w:tcMar>
+            <w:vAlign w:val="center"/>
+          </w:tcPr>
+          <w:p>
+            <w:pPr>
+              <w:pStyle w:val="Normal"/>
+              <w:jc w:val="left"/>
+              <w:pBdr>
+                <w:bottom w:val="none" w:sz="0" w:space="0" w:color="000000"/>
+                <w:top w:val="none" w:sz="0" w:space="0" w:color="000000"/>
+                <w:left w:val="none" w:sz="0" w:space="0" w:color="000000"/>
+                <w:right w:val="none" w:sz="0" w:space="0" w:color="000000"/>
+              </w:pBdr>
+              <w:spacing w:after="100" w:before="100" w:line="240"/>
+              <w:ind w:left="100" w:right="100" w:firstLine="0" w:firstLineChars="0"/>
+            </w:pPr>
+            <w:r>
+              <w:rPr>
+                <w:rFonts w:ascii="Times" w:hAnsi="Times" w:eastAsia="Times" w:cs="Times"/>
+                <w:i w:val="false"/>
+                <w:b w:val="false"/>
+                <w:u w:val="none"/>
                 <w:sz w:val="22"/>
                 <w:szCs w:val="22"/>
                 <w:color w:val="000000"/>
@@ -2988,27 +4268,39 @@
         <w:tc>
           <w:tcPr>
             <w:tcBorders>
-              <w:bottom w:val="single" w:sz="16" w:space="0" w:color="666666"/>
-            </w:tcBorders>
-            <w:shd w:val="clear" w:color="auto" w:fill="FFFFFF"/>
-            <w:tcMar>
-              <w:top w:w="0" w:type="dxa"/>
-              <w:bottom w:w="0" w:type="dxa"/>
-              <w:left w:w="0" w:type="dxa"/>
-              <w:right w:w="0" w:type="dxa"/>
-            </w:tcMar>
-            <w:vAlign w:val="center"/>
-          </w:tcPr>
-          <w:p>
-            <w:pPr>
-              <w:keepNext/>
+              <w:bottom w:val="single" w:sz="12" w:space="0" w:color="666666"/>
+              <w:top w:val="none" w:sz="0" w:space="0" w:color="000000"/>
+              <w:left w:val="none" w:sz="0" w:space="0" w:color="000000"/>
+              <w:right w:val="none" w:sz="0" w:space="0" w:color="000000"/>
+            </w:tcBorders>
+            <w:shd w:val="clear" w:color="auto" w:fill="FFFFFF"/>
+            <w:tcMar>
+              <w:top w:w="0" w:type="dxa"/>
+              <w:bottom w:w="0" w:type="dxa"/>
+              <w:left w:w="0" w:type="dxa"/>
+              <w:right w:w="0" w:type="dxa"/>
+            </w:tcMar>
+            <w:vAlign w:val="center"/>
+          </w:tcPr>
+          <w:p>
+            <w:pPr>
+              <w:pStyle w:val="Normal"/>
               <w:jc w:val="right"/>
-              <w:spacing w:after="100" w:before="100" w:line="240"/>
-              <w:ind w:firstLine="0" w:left="100" w:right="100"/>
-            </w:pPr>
-            <w:r xmlns:w="http://schemas.openxmlformats.org/wordprocessingml/2006/main" xmlns:wp="http://schemas.openxmlformats.org/drawingml/2006/wordprocessingDrawing" xmlns:r="http://schemas.openxmlformats.org/officeDocument/2006/relationships" xmlns:w14="http://schemas.microsoft.com/office/word/2010/wordml">
-              <w:rPr>
-                <w:rFonts w:ascii="Times" w:hAnsi="Times" w:eastAsia="Times" w:cs="Times"/>
+              <w:pBdr>
+                <w:bottom w:val="none" w:sz="0" w:space="0" w:color="000000"/>
+                <w:top w:val="none" w:sz="0" w:space="0" w:color="000000"/>
+                <w:left w:val="none" w:sz="0" w:space="0" w:color="000000"/>
+                <w:right w:val="none" w:sz="0" w:space="0" w:color="000000"/>
+              </w:pBdr>
+              <w:spacing w:after="100" w:before="100" w:line="240"/>
+              <w:ind w:left="100" w:right="100" w:firstLine="0" w:firstLineChars="0"/>
+            </w:pPr>
+            <w:r>
+              <w:rPr>
+                <w:rFonts w:ascii="Times" w:hAnsi="Times" w:eastAsia="Times" w:cs="Times"/>
+                <w:i w:val="false"/>
+                <w:b w:val="false"/>
+                <w:u w:val="none"/>
                 <w:sz w:val="22"/>
                 <w:szCs w:val="22"/>
                 <w:color w:val="000000"/>
@@ -3019,6 +4311,14 @@
         </w:tc>
       </w:tr>
     </w:tbl>
+    <w:p>
+      <w:pPr>
+        <w:pStyle w:val="Normal"/>
+      </w:pPr>
+      <w:r>
+        <w:t xml:space="preserve"> </w:t>
+      </w:r>
+    </w:p>
     <w:sectPr>
       <w:type w:val="continuous"/>
       <w:pgSz w:w="11900" w:h="16840"/>
